--- a/doc/IEEE-Template_makalah_IF2120.docx
+++ b/doc/IEEE-Template_makalah_IF2120.docx
@@ -281,47 +281,221 @@
       <w:r>
         <w:t>.</w:t>
       </w:r>
-    </w:p>
-    <w:p>
-      <w:pPr>
-        <w:pStyle w:val="Text"/>
-      </w:pPr>
-    </w:p>
-    <w:p>
-      <w:pPr>
-        <w:pStyle w:val="Text"/>
-      </w:pPr>
-      <w:r>
-        <w:t xml:space="preserve"> MathType Equation). “Float over text” should </w:t>
+      <w:r>
+        <w:t xml:space="preserve"> Kondisi ini dapat menyebabkan kesulitan dalam pencarian ruangan, terutama untuk mencari toilet. </w:t>
+      </w:r>
+      <w:r>
+        <w:t>Tidak hanya karena secara visual area GKUB tampak sama, tetapi papan penanda menuju toilet yang umumnya hanya ada di dekat toilet itu sendiri menambah tingkat kesulitan dalam pencarian toilet di GKUB.</w:t>
+      </w:r>
+    </w:p>
+    <w:p>
+      <w:pPr>
+        <w:pStyle w:val="Text"/>
+      </w:pPr>
+      <w:r>
+        <w:t xml:space="preserve"> </w:t>
+      </w:r>
+      <w:r>
+        <w:t>Makalah ini bertujuan untuk menerapkan Algoritma Dijkstra untuk mencari rute terdekat untuk mencari toilet di area GKUB. Dengan memanfaatkan Algoritma Dijkstra, makalah ini diharapkan dapat mengurangi waktu pencarian dan juga mengurangi berputar ataupun naik-turun tangga di area GKUB untuk mencari toilet.</w:t>
+      </w:r>
+    </w:p>
+    <w:p>
+      <w:pPr>
+        <w:pStyle w:val="Text"/>
+      </w:pPr>
+    </w:p>
+    <w:p>
+      <w:pPr>
+        <w:pStyle w:val="Heading1"/>
+        <w:tabs>
+          <w:tab w:val="left" w:pos="0"/>
+        </w:tabs>
+      </w:pPr>
+      <w:r>
+        <w:t xml:space="preserve">II.  </w:t>
+      </w:r>
+      <w:r>
+        <w:t>Teori Dasar</w:t>
+      </w:r>
+    </w:p>
+    <w:p>
+      <w:pPr>
+        <w:pStyle w:val="Heading2"/>
+        <w:tabs>
+          <w:tab w:val="left" w:pos="142"/>
+        </w:tabs>
+      </w:pPr>
+      <w:r>
+        <w:t>A. Graf</w:t>
+      </w:r>
+    </w:p>
+    <w:p>
+      <w:pPr>
+        <w:pStyle w:val="Text"/>
+      </w:pPr>
+      <w:r>
+        <w:t xml:space="preserve">Graf merupakan himpunan tidak kosong dari simpul-simpul </w:t>
+      </w:r>
+      <w:r>
+        <w:t>(</w:t>
+      </w:r>
+      <w:r>
+        <w:t>vertices</w:t>
+      </w:r>
+      <w:r>
+        <w:t>) dan himpunan sisi (</w:t>
       </w:r>
       <w:r>
         <w:rPr>
           <w:i/>
           <w:iCs/>
         </w:rPr>
-        <w:t>not</w:t>
-      </w:r>
-      <w:r>
-        <w:t xml:space="preserve"> be selected. </w:t>
-      </w:r>
-    </w:p>
-    <w:p>
-      <w:pPr>
-        <w:pStyle w:val="Text"/>
-      </w:pPr>
-    </w:p>
-    <w:p>
-      <w:pPr>
-        <w:pStyle w:val="Heading1"/>
-        <w:tabs>
-          <w:tab w:val="left" w:pos="0"/>
-        </w:tabs>
-      </w:pPr>
-      <w:r>
-        <w:t xml:space="preserve">II.  </w:t>
-      </w:r>
-      <w:r>
-        <w:t>Teori Dasar</w:t>
+        <w:t>edges</w:t>
+      </w:r>
+      <w:r>
+        <w:t>) yang menghubungkan satu pasang simpul</w:t>
+      </w:r>
+      <w:r>
+        <w:t>.</w:t>
+      </w:r>
+      <w:r>
+        <w:t xml:space="preserve"> Graf digunakan untuk merepresentasikan objek-objek dan hubungan antara objek-objek tersebut.</w:t>
+      </w:r>
+      <w:r>
+        <w:t xml:space="preserve"> </w:t>
+      </w:r>
+      <w:r>
+        <w:t>Graf dapat dimanfaatkan untuk representasi jaringan sosial, sistem transportasi, routing jaringan komputer, dan sebagainya.</w:t>
+      </w:r>
+    </w:p>
+    <w:p>
+      <w:pPr>
+        <w:pStyle w:val="Text"/>
+      </w:pPr>
+    </w:p>
+    <w:p>
+      <w:pPr>
+        <w:pStyle w:val="Text"/>
+        <w:keepNext/>
+        <w:jc w:val="center"/>
+      </w:pPr>
+      <w:r>
+        <w:drawing>
+          <wp:inline distT="0" distB="0" distL="0" distR="0" wp14:anchorId="293E3190" wp14:editId="517080B0">
+            <wp:extent cx="2557487" cy="885825"/>
+            <wp:effectExtent l="0" t="0" r="0" b="0"/>
+            <wp:docPr id="1883434895" name="Picture 1"/>
+            <wp:cNvGraphicFramePr>
+              <a:graphicFrameLocks xmlns:a="http://schemas.openxmlformats.org/drawingml/2006/main" noChangeAspect="1"/>
+            </wp:cNvGraphicFramePr>
+            <a:graphic xmlns:a="http://schemas.openxmlformats.org/drawingml/2006/main">
+              <a:graphicData uri="http://schemas.openxmlformats.org/drawingml/2006/picture">
+                <pic:pic xmlns:pic="http://schemas.openxmlformats.org/drawingml/2006/picture">
+                  <pic:nvPicPr>
+                    <pic:cNvPr id="1883434895" name=""/>
+                    <pic:cNvPicPr/>
+                  </pic:nvPicPr>
+                  <pic:blipFill>
+                    <a:blip r:embed="rId8"/>
+                    <a:stretch>
+                      <a:fillRect/>
+                    </a:stretch>
+                  </pic:blipFill>
+                  <pic:spPr>
+                    <a:xfrm>
+                      <a:off x="0" y="0"/>
+                      <a:ext cx="2564209" cy="888153"/>
+                    </a:xfrm>
+                    <a:prstGeom prst="rect">
+                      <a:avLst/>
+                    </a:prstGeom>
+                  </pic:spPr>
+                </pic:pic>
+              </a:graphicData>
+            </a:graphic>
+          </wp:inline>
+        </w:drawing>
+      </w:r>
+    </w:p>
+    <w:p>
+      <w:pPr>
+        <w:pStyle w:val="Caption"/>
+        <w:jc w:val="center"/>
+        <w:rPr>
+          <w:sz w:val="18"/>
+          <w:szCs w:val="18"/>
+        </w:rPr>
+      </w:pPr>
+      <w:r>
+        <w:rPr>
+          <w:sz w:val="18"/>
+          <w:szCs w:val="18"/>
+        </w:rPr>
+        <w:t xml:space="preserve">Gambar </w:t>
+      </w:r>
+      <w:r>
+        <w:rPr>
+          <w:sz w:val="18"/>
+          <w:szCs w:val="18"/>
+        </w:rPr>
+        <w:fldChar w:fldCharType="begin"/>
+      </w:r>
+      <w:r>
+        <w:rPr>
+          <w:sz w:val="18"/>
+          <w:szCs w:val="18"/>
+        </w:rPr>
+        <w:instrText xml:space="preserve"> SEQ Gambar \* ARABIC </w:instrText>
+      </w:r>
+      <w:r>
+        <w:rPr>
+          <w:sz w:val="18"/>
+          <w:szCs w:val="18"/>
+        </w:rPr>
+        <w:fldChar w:fldCharType="separate"/>
+      </w:r>
+      <w:r>
+        <w:rPr>
+          <w:noProof/>
+          <w:sz w:val="18"/>
+          <w:szCs w:val="18"/>
+        </w:rPr>
+        <w:t>1</w:t>
+      </w:r>
+      <w:r>
+        <w:rPr>
+          <w:sz w:val="18"/>
+          <w:szCs w:val="18"/>
+        </w:rPr>
+        <w:fldChar w:fldCharType="end"/>
+      </w:r>
+      <w:r>
+        <w:rPr>
+          <w:sz w:val="18"/>
+          <w:szCs w:val="18"/>
+        </w:rPr>
+        <w:t xml:space="preserve"> Contoh graf</w:t>
+      </w:r>
+      <w:r>
+        <w:rPr>
+          <w:sz w:val="18"/>
+          <w:szCs w:val="18"/>
+        </w:rPr>
+        <w:t>,</w:t>
+      </w:r>
+      <w:r>
+        <w:rPr>
+          <w:sz w:val="18"/>
+          <w:szCs w:val="18"/>
+        </w:rPr>
+        <w:br/>
+      </w:r>
+      <w:r>
+        <w:rPr>
+          <w:sz w:val="18"/>
+          <w:szCs w:val="18"/>
+        </w:rPr>
+        <w:t>(a) graf sederhana, (b) graf ganda, dan (c) graf semu</w:t>
       </w:r>
     </w:p>
     <w:p>
@@ -332,62 +506,44 @@
         </w:tabs>
       </w:pPr>
       <w:r>
-        <w:t xml:space="preserve">A. </w:t>
-      </w:r>
-      <w:r>
-        <w:t>Graf</w:t>
-      </w:r>
-    </w:p>
-    <w:p>
-      <w:pPr>
-        <w:pStyle w:val="Text"/>
-      </w:pPr>
-      <w:r>
-        <w:t xml:space="preserve">All printed material, including text, illustrations, and charts, must be kept within a print area of 17 cm wide by 25 cm high. Do not write or print anything outside the print area. All </w:t>
-      </w:r>
-      <w:r>
-        <w:rPr>
-          <w:i/>
-        </w:rPr>
-        <w:t>text</w:t>
-      </w:r>
-      <w:r>
-        <w:t xml:space="preserve"> must be in a two-column format. Columns are to be 8.25 cm wide, with a 0.5 cm space between them. Text must be fully justified.</w:t>
-      </w:r>
-    </w:p>
-    <w:p>
-      <w:pPr>
-        <w:pStyle w:val="Text"/>
-      </w:pPr>
-      <w:r>
-        <w:t xml:space="preserve">The main title (on the first page) should begin 2.5 cm from the top edge of the page, centered, and in Times 20-point, non-boldface type. Capitalize the first letter of nouns, pronouns, </w:t>
-      </w:r>
-      <w:r>
-        <w:t>verbs, adjectives, and adverbs; do not capitalize articles, coordinate conjunctions, or prepositions (unless the title begins with such a word). Leave a blank line after the title.</w:t>
-      </w:r>
-    </w:p>
-    <w:p>
-      <w:pPr>
-        <w:pStyle w:val="Text"/>
-      </w:pPr>
-      <w:r>
-        <w:t>Author names and affiliations are to be centered beneath the title and printed in Times 11-point, non-boldface type. Multiple authors may be shown in a two- or three-column format, with their affiliations below their respective names. Affiliations are centered below each author name, italicized, not bold. Include e-mail addresses if possible. Follow the author information by three blank lines before main text.</w:t>
-      </w:r>
-    </w:p>
-    <w:p>
-      <w:pPr>
-        <w:pStyle w:val="Text"/>
-      </w:pPr>
-      <w:r>
-        <w:t>The second and following pages should begin 2 cm from the top edge. On all pages, the bottom margin should be 2.7 cm from the bottom edge of the page for A4 paper.</w:t>
-      </w:r>
-    </w:p>
-    <w:p>
-      <w:pPr>
-        <w:pStyle w:val="Text"/>
-      </w:pPr>
-      <w:r>
-        <w:t xml:space="preserve">Wherever Times is specified, Times Roman, or Times New Roman may be used. If neither is available on your word processor, please use the font closest in appearance to Times that you have access to. Please avoid using bit-mapped fonts if possible. True-Type 1 fonts are preferred. Type your main text in 10-point Times. Be sure your text is fully justified—that is, flush left and flush right. Please do not place any additional blank lines between paragraphs. </w:t>
+        <w:t>B</w:t>
+      </w:r>
+      <w:r>
+        <w:t xml:space="preserve">. </w:t>
+      </w:r>
+      <w:r>
+        <w:t>Jenis Graf</w:t>
+      </w:r>
+    </w:p>
+    <w:p>
+      <w:pPr>
+        <w:pStyle w:val="Text"/>
+        <w:jc w:val="center"/>
+      </w:pPr>
+    </w:p>
+    <w:p>
+      <w:pPr>
+        <w:pStyle w:val="Heading2"/>
+        <w:tabs>
+          <w:tab w:val="left" w:pos="142"/>
+        </w:tabs>
+      </w:pPr>
+      <w:r>
+        <w:t>C</w:t>
+      </w:r>
+      <w:r>
+        <w:t xml:space="preserve">. </w:t>
+      </w:r>
+      <w:r>
+        <w:t>Algoritma Dijkstra</w:t>
+      </w:r>
+    </w:p>
+    <w:p>
+      <w:pPr>
+        <w:pStyle w:val="Text"/>
+      </w:pPr>
+      <w:r>
+        <w:t xml:space="preserve">The main title (on the first page) should begin 2.5 cm from the top edge of the page, centered, and in Times 20-point, non-boldface type. Capitalize the first letter of nouns, pronouns, verbs, adjectives, and adverbs; do not capitalize articles, coordinate conjunctions, or prepositions (unless the title begins with such a word). Leave a blank line after the title. </w:t>
       </w:r>
     </w:p>
     <w:p>
@@ -485,11 +641,11 @@
             <v:path o:extrusionok="f" gradientshapeok="t" o:connecttype="rect"/>
             <o:lock v:ext="edit" aspectratio="t"/>
           </v:shapetype>
-          <v:shape id="_x0000_i1025" type="#_x0000_t75" style="width:6pt;height:14.4pt" o:ole="" filled="t">
+          <v:shape id="_x0000_i1025" type="#_x0000_t75" style="width:6pt;height:14.5pt" o:ole="" filled="t">
             <v:fill color2="black"/>
-            <v:imagedata r:id="rId8" o:title=""/>
+            <v:imagedata r:id="rId9" o:title=""/>
           </v:shape>
-          <o:OLEObject Type="Embed" ProgID="Equation.3" ShapeID="_x0000_i1025" DrawAspect="Content" ObjectID="_1763577670" r:id="rId9"/>
+          <o:OLEObject Type="Embed" ProgID="Equation.3" ShapeID="_x0000_i1025" DrawAspect="Content" ObjectID="_1763627998" r:id="rId10"/>
         </w:object>
       </w:r>
       <w:r>
@@ -517,11 +673,7 @@
         <w:pStyle w:val="Text"/>
       </w:pPr>
       <w:r>
-        <w:t xml:space="preserve">Multipliers can be especially confusing. Write </w:t>
-      </w:r>
-      <w:r>
-        <w:lastRenderedPageBreak/>
-        <w:t>“Magnetization (kA/m)” or “Magnetization (10</w:t>
+        <w:t>Multipliers can be especially confusing. Write “Magnetization (kA/m)” or “Magnetization (10</w:t>
       </w:r>
       <w:r>
         <w:rPr>
@@ -663,11 +815,11 @@
           <w:position w:val="-28"/>
         </w:rPr>
         <w:object w:dxaOrig="5355" w:dyaOrig="764" w14:anchorId="59EA5CCB">
-          <v:shape id="_x0000_i1026" type="#_x0000_t75" style="width:267.6pt;height:38.4pt" o:ole="" filled="t">
+          <v:shape id="_x0000_i1026" type="#_x0000_t75" style="width:267.5pt;height:38.5pt" o:ole="" filled="t">
             <v:fill color2="black"/>
-            <v:imagedata r:id="rId10" o:title=""/>
+            <v:imagedata r:id="rId11" o:title=""/>
           </v:shape>
-          <o:OLEObject Type="Embed" ProgID="Equation.3" ShapeID="_x0000_i1026" DrawAspect="Content" ObjectID="_1763577671" r:id="rId11"/>
+          <o:OLEObject Type="Embed" ProgID="Equation.3" ShapeID="_x0000_i1026" DrawAspect="Content" ObjectID="_1763627999" r:id="rId12"/>
         </w:object>
       </w:r>
       <w:r>
@@ -681,10 +833,7 @@
         <w:pStyle w:val="Text"/>
       </w:pPr>
       <w:r>
-        <w:t xml:space="preserve">Be sure that the symbols in your equation have been defined before the equation appears or immediately following. Italicize </w:t>
-      </w:r>
-      <w:r>
-        <w:t>symbols (</w:t>
+        <w:t>Be sure that the symbols in your equation have been defined before the equation appears or immediately following. Italicize symbols (</w:t>
       </w:r>
       <w:r>
         <w:rPr>
@@ -1032,8 +1181,8 @@
       <w:r>
         <w:t xml:space="preserve">, 2nd ed. vol. 3, J. Peters, Ed.  </w:t>
       </w:r>
-      <w:smartTag w:uri="urn:schemas-microsoft-com:office:smarttags" w:element="place">
-        <w:smartTag w:uri="urn:schemas-microsoft-com:office:smarttags" w:element="State">
+      <w:smartTag w:uri="urn:schemas-microsoft-com:office:smarttags" w:element="State">
+        <w:smartTag w:uri="urn:schemas-microsoft-com:office:smarttags" w:element="place">
           <w:r>
             <w:t>New York</w:t>
           </w:r>
@@ -1087,8 +1236,8 @@
       <w:r>
         <w:t xml:space="preserve">: </w:t>
       </w:r>
-      <w:smartTag w:uri="urn:schemas-microsoft-com:office:smarttags" w:element="place">
-        <w:smartTag w:uri="urn:schemas-microsoft-com:office:smarttags" w:element="City">
+      <w:smartTag w:uri="urn:schemas-microsoft-com:office:smarttags" w:element="City">
+        <w:smartTag w:uri="urn:schemas-microsoft-com:office:smarttags" w:element="place">
           <w:r>
             <w:t>Wadsworth</w:t>
           </w:r>
@@ -1119,8 +1268,8 @@
       <w:r>
         <w:t xml:space="preserve">. </w:t>
       </w:r>
-      <w:smartTag w:uri="urn:schemas-microsoft-com:office:smarttags" w:element="place">
-        <w:smartTag w:uri="urn:schemas-microsoft-com:office:smarttags" w:element="State">
+      <w:smartTag w:uri="urn:schemas-microsoft-com:office:smarttags" w:element="State">
+        <w:smartTag w:uri="urn:schemas-microsoft-com:office:smarttags" w:element="place">
           <w:r>
             <w:t>New York</w:t>
           </w:r>
@@ -1308,7 +1457,7 @@
         <w:jc w:val="right"/>
       </w:pPr>
       <w:r>
-        <w:t>Nama dan NIM</w:t>
+        <w:t>M. Hanief Fatkhan Nashrullah / 13522100</w:t>
       </w:r>
     </w:p>
     <w:sectPr>

--- a/doc/IEEE-Template_makalah_IF2120.docx
+++ b/doc/IEEE-Template_makalah_IF2120.docx
@@ -326,7 +326,13 @@
         </w:tabs>
       </w:pPr>
       <w:r>
-        <w:t>A. Graf</w:t>
+        <w:t xml:space="preserve">A. </w:t>
+      </w:r>
+      <w:r>
+        <w:t xml:space="preserve">Definisi </w:t>
+      </w:r>
+      <w:r>
+        <w:t>Graf</w:t>
       </w:r>
     </w:p>
     <w:p>
@@ -371,6 +377,331 @@
     <w:p>
       <w:pPr>
         <w:pStyle w:val="Text"/>
+        <w:ind w:firstLine="0"/>
+      </w:pPr>
+    </w:p>
+    <w:p>
+      <w:pPr>
+        <w:pStyle w:val="Text"/>
+        <w:ind w:firstLine="0"/>
+      </w:pPr>
+      <w:r>
+        <w:t>Berikut adalah definisi graf dalam notasi matematika</w:t>
+      </w:r>
+    </w:p>
+    <w:p>
+      <w:pPr>
+        <w:pStyle w:val="Text"/>
+        <w:ind w:firstLine="0"/>
+      </w:pPr>
+    </w:p>
+    <w:p>
+      <w:pPr>
+        <w:pStyle w:val="Text"/>
+        <w:ind w:firstLine="0"/>
+        <w:rPr>
+          <w:i/>
+          <w:iCs/>
+        </w:rPr>
+      </w:pPr>
+      <w:r>
+        <w:rPr>
+          <w:i/>
+          <w:iCs/>
+        </w:rPr>
+        <w:t>G</w:t>
+      </w:r>
+      <w:r>
+        <w:rPr>
+          <w:i/>
+          <w:iCs/>
+        </w:rPr>
+        <w:t xml:space="preserve"> </w:t>
+      </w:r>
+      <w:r>
+        <w:t>=</w:t>
+      </w:r>
+      <w:r>
+        <w:t xml:space="preserve"> </w:t>
+      </w:r>
+      <w:r>
+        <w:t>(</w:t>
+      </w:r>
+      <w:r>
+        <w:rPr>
+          <w:i/>
+          <w:iCs/>
+        </w:rPr>
+        <w:t>V</w:t>
+      </w:r>
+      <w:r>
+        <w:t>,</w:t>
+      </w:r>
+      <w:r>
+        <w:t xml:space="preserve"> </w:t>
+      </w:r>
+      <w:r>
+        <w:rPr>
+          <w:i/>
+          <w:iCs/>
+        </w:rPr>
+        <w:t>E</w:t>
+      </w:r>
+      <w:r>
+        <w:t>)</w:t>
+      </w:r>
+      <w:r>
+        <w:t xml:space="preserve">, dengan </w:t>
+      </w:r>
+      <w:r>
+        <w:rPr>
+          <w:i/>
+          <w:iCs/>
+        </w:rPr>
+        <w:t>V</w:t>
+      </w:r>
+      <w:r>
+        <w:t xml:space="preserve"> dan </w:t>
+      </w:r>
+      <w:r>
+        <w:rPr>
+          <w:i/>
+          <w:iCs/>
+        </w:rPr>
+        <w:t>E</w:t>
+      </w:r>
+      <w:r>
+        <w:rPr>
+          <w:i/>
+          <w:iCs/>
+        </w:rPr>
+        <w:t xml:space="preserve"> :</w:t>
+      </w:r>
+    </w:p>
+    <w:p>
+      <w:pPr>
+        <w:pStyle w:val="Text"/>
+        <w:ind w:firstLine="0"/>
+        <w:rPr>
+          <w:i/>
+          <w:iCs/>
+        </w:rPr>
+      </w:pPr>
+    </w:p>
+    <w:p>
+      <w:pPr>
+        <w:pStyle w:val="Text"/>
+        <w:ind w:firstLine="0"/>
+        <w:rPr>
+          <w:i/>
+          <w:iCs/>
+        </w:rPr>
+      </w:pPr>
+      <w:r>
+        <w:rPr>
+          <w:i/>
+          <w:iCs/>
+        </w:rPr>
+        <w:t>V</w:t>
+      </w:r>
+      <w:r>
+        <w:rPr>
+          <w:i/>
+          <w:iCs/>
+        </w:rPr>
+        <w:t xml:space="preserve"> </w:t>
+      </w:r>
+      <w:r>
+        <w:t>=</w:t>
+      </w:r>
+      <w:r>
+        <w:t xml:space="preserve"> </w:t>
+      </w:r>
+      <w:r>
+        <w:t>himpunan tidak-kosong dari simpul-simpul​</w:t>
+      </w:r>
+    </w:p>
+    <w:p>
+      <w:pPr>
+        <w:pStyle w:val="Text"/>
+        <w:ind w:firstLine="0"/>
+      </w:pPr>
+      <w:r>
+        <w:rPr>
+          <w:i/>
+          <w:iCs/>
+        </w:rPr>
+        <w:t xml:space="preserve">   = </w:t>
+      </w:r>
+      <w:r>
+        <w:t>{</w:t>
+      </w:r>
+      <w:r>
+        <w:rPr>
+          <w:i/>
+          <w:iCs/>
+        </w:rPr>
+        <w:t>v</w:t>
+      </w:r>
+      <w:r>
+        <w:rPr>
+          <w:i/>
+          <w:iCs/>
+          <w:vertAlign w:val="subscript"/>
+        </w:rPr>
+        <w:t>1</w:t>
+      </w:r>
+      <w:r>
+        <w:rPr>
+          <w:i/>
+          <w:iCs/>
+        </w:rPr>
+        <w:t>,v</w:t>
+      </w:r>
+      <w:r>
+        <w:rPr>
+          <w:i/>
+          <w:iCs/>
+          <w:vertAlign w:val="subscript"/>
+        </w:rPr>
+        <w:t>2</w:t>
+      </w:r>
+      <w:r>
+        <w:rPr>
+          <w:i/>
+          <w:iCs/>
+        </w:rPr>
+        <w:t>,...,v</w:t>
+      </w:r>
+      <w:r>
+        <w:rPr>
+          <w:i/>
+          <w:iCs/>
+          <w:vertAlign w:val="subscript"/>
+        </w:rPr>
+        <w:t>n</w:t>
+      </w:r>
+      <w:r>
+        <w:t>}​</w:t>
+      </w:r>
+    </w:p>
+    <w:p>
+      <w:pPr>
+        <w:pStyle w:val="Text"/>
+        <w:ind w:firstLine="0"/>
+      </w:pPr>
+    </w:p>
+    <w:p>
+      <w:pPr>
+        <w:pStyle w:val="Text"/>
+        <w:ind w:firstLine="0"/>
+        <w:rPr>
+          <w:i/>
+          <w:iCs/>
+        </w:rPr>
+      </w:pPr>
+      <w:r>
+        <w:rPr>
+          <w:i/>
+          <w:iCs/>
+        </w:rPr>
+        <w:t xml:space="preserve">E </w:t>
+      </w:r>
+      <w:r>
+        <w:t>=</w:t>
+      </w:r>
+      <w:r>
+        <w:t xml:space="preserve"> </w:t>
+      </w:r>
+      <w:r>
+        <w:t>himpunan sisi yang menghubungkan</w:t>
+      </w:r>
+      <w:r>
+        <w:t xml:space="preserve"> sepasang simpul</w:t>
+      </w:r>
+    </w:p>
+    <w:p>
+      <w:pPr>
+        <w:pStyle w:val="Text"/>
+        <w:ind w:firstLine="0"/>
+      </w:pPr>
+      <w:r>
+        <w:rPr>
+          <w:i/>
+          <w:iCs/>
+        </w:rPr>
+        <w:t xml:space="preserve">   = </w:t>
+      </w:r>
+      <w:r>
+        <w:t>{</w:t>
+      </w:r>
+      <w:r>
+        <w:rPr>
+          <w:i/>
+          <w:iCs/>
+        </w:rPr>
+        <w:t>e</w:t>
+      </w:r>
+      <w:r>
+        <w:rPr>
+          <w:i/>
+          <w:iCs/>
+          <w:vertAlign w:val="subscript"/>
+        </w:rPr>
+        <w:t>1</w:t>
+      </w:r>
+      <w:r>
+        <w:rPr>
+          <w:i/>
+          <w:iCs/>
+        </w:rPr>
+        <w:t>,</w:t>
+      </w:r>
+      <w:r>
+        <w:rPr>
+          <w:i/>
+          <w:iCs/>
+        </w:rPr>
+        <w:t>e</w:t>
+      </w:r>
+      <w:r>
+        <w:rPr>
+          <w:i/>
+          <w:iCs/>
+          <w:vertAlign w:val="subscript"/>
+        </w:rPr>
+        <w:t>2</w:t>
+      </w:r>
+      <w:r>
+        <w:rPr>
+          <w:i/>
+          <w:iCs/>
+        </w:rPr>
+        <w:t>,...,</w:t>
+      </w:r>
+      <w:r>
+        <w:rPr>
+          <w:i/>
+          <w:iCs/>
+        </w:rPr>
+        <w:t>e</w:t>
+      </w:r>
+      <w:r>
+        <w:rPr>
+          <w:i/>
+          <w:iCs/>
+          <w:vertAlign w:val="subscript"/>
+        </w:rPr>
+        <w:t>n</w:t>
+      </w:r>
+      <w:r>
+        <w:t>}​</w:t>
+      </w:r>
+    </w:p>
+    <w:p>
+      <w:pPr>
+        <w:pStyle w:val="Text"/>
+        <w:ind w:firstLine="0"/>
       </w:pPr>
     </w:p>
     <w:p>
@@ -380,6 +711,9 @@
         <w:jc w:val="center"/>
       </w:pPr>
       <w:r>
+        <w:rPr>
+          <w:noProof/>
+        </w:rPr>
         <w:drawing>
           <wp:inline distT="0" distB="0" distL="0" distR="0" wp14:anchorId="293E3190" wp14:editId="517080B0">
             <wp:extent cx="2557487" cy="885825"/>
@@ -497,6 +831,39 @@
         </w:rPr>
         <w:t>(a) graf sederhana, (b) graf ganda, dan (c) graf semu</w:t>
       </w:r>
+      <w:r>
+        <w:rPr>
+          <w:sz w:val="18"/>
+          <w:szCs w:val="18"/>
+        </w:rPr>
+        <w:br/>
+      </w:r>
+      <w:r>
+        <w:rPr>
+          <w:sz w:val="18"/>
+          <w:szCs w:val="18"/>
+        </w:rPr>
+        <w:t xml:space="preserve">sumber : </w:t>
+      </w:r>
+      <w:hyperlink r:id="rId9" w:history="1">
+        <w:r>
+          <w:rPr>
+            <w:rStyle w:val="Hyperlink"/>
+            <w:sz w:val="18"/>
+            <w:szCs w:val="18"/>
+          </w:rPr>
+          <w:t>Graf (bag.1) - IF2120 - Rinaldi Munir</w:t>
+        </w:r>
+      </w:hyperlink>
+    </w:p>
+    <w:p>
+      <w:pPr>
+        <w:pStyle w:val="Caption"/>
+        <w:rPr>
+          <w:sz w:val="18"/>
+          <w:szCs w:val="18"/>
+        </w:rPr>
+      </w:pPr>
     </w:p>
     <w:p>
       <w:pPr>
@@ -506,19 +873,270 @@
         </w:tabs>
       </w:pPr>
       <w:r>
-        <w:t>B</w:t>
-      </w:r>
-      <w:r>
-        <w:t xml:space="preserve">. </w:t>
-      </w:r>
-      <w:r>
-        <w:t>Jenis Graf</w:t>
-      </w:r>
-    </w:p>
-    <w:p>
-      <w:pPr>
-        <w:pStyle w:val="Text"/>
-        <w:jc w:val="center"/>
+        <w:t xml:space="preserve">B. </w:t>
+      </w:r>
+      <w:r>
+        <w:t>Ketetanggaan Simpul dan Sisi Beririsan</w:t>
+      </w:r>
+    </w:p>
+    <w:p>
+      <w:pPr>
+        <w:ind w:firstLine="142"/>
+      </w:pPr>
+      <w:r>
+        <w:t>Simpul yang bertetangga merupakan dua buah simpul yang te</w:t>
+      </w:r>
+      <w:r>
+        <w:t>rhubung satu sama lain secara langsung.</w:t>
+      </w:r>
+    </w:p>
+    <w:p>
+      <w:r>
+        <w:t>Tinjau graf G</w:t>
+      </w:r>
+      <w:r>
+        <w:rPr>
+          <w:vertAlign w:val="subscript"/>
+        </w:rPr>
+        <w:t xml:space="preserve">1 </w:t>
+      </w:r>
+      <w:r>
+        <w:t>pada Gambar 1 :</w:t>
+      </w:r>
+    </w:p>
+    <w:p>
+      <w:pPr>
+        <w:pStyle w:val="ListParagraph"/>
+        <w:numPr>
+          <w:ilvl w:val="0"/>
+          <w:numId w:val="4"/>
+        </w:numPr>
+      </w:pPr>
+      <w:r>
+        <w:t>Simpul 2 bertetangga dengan simpul 1, 3, dan 4.</w:t>
+      </w:r>
+    </w:p>
+    <w:p>
+      <w:pPr>
+        <w:pStyle w:val="ListParagraph"/>
+        <w:numPr>
+          <w:ilvl w:val="0"/>
+          <w:numId w:val="4"/>
+        </w:numPr>
+      </w:pPr>
+      <w:r>
+        <w:t>Simpul 1 tidak bertetangga dengan simpul 4.</w:t>
+      </w:r>
+    </w:p>
+    <w:p>
+      <w:pPr>
+        <w:ind w:firstLine="142"/>
+      </w:pPr>
+      <w:r>
+        <w:t xml:space="preserve">Untuk sembarang sisi </w:t>
+      </w:r>
+      <w:r>
+        <w:rPr>
+          <w:i/>
+          <w:iCs/>
+        </w:rPr>
+        <w:t>e</w:t>
+      </w:r>
+      <w:r>
+        <w:t xml:space="preserve"> = (</w:t>
+      </w:r>
+      <w:r>
+        <w:rPr>
+          <w:i/>
+          <w:iCs/>
+        </w:rPr>
+        <w:t>v</w:t>
+      </w:r>
+      <w:r>
+        <w:rPr>
+          <w:i/>
+          <w:iCs/>
+          <w:vertAlign w:val="subscript"/>
+        </w:rPr>
+        <w:t>i</w:t>
+      </w:r>
+      <w:r>
+        <w:rPr>
+          <w:i/>
+          <w:iCs/>
+        </w:rPr>
+        <w:t>,v</w:t>
+      </w:r>
+      <w:r>
+        <w:rPr>
+          <w:i/>
+          <w:iCs/>
+          <w:vertAlign w:val="subscript"/>
+        </w:rPr>
+        <w:t>j</w:t>
+      </w:r>
+      <w:r>
+        <w:t xml:space="preserve">) dapat dikatakan bahwa sisi </w:t>
+      </w:r>
+      <w:r>
+        <w:rPr>
+          <w:i/>
+          <w:iCs/>
+        </w:rPr>
+        <w:t xml:space="preserve">e </w:t>
+      </w:r>
+      <w:r>
+        <w:t xml:space="preserve">beririsan dengan simpul </w:t>
+      </w:r>
+      <w:r>
+        <w:rPr>
+          <w:i/>
+          <w:iCs/>
+        </w:rPr>
+        <w:t>v</w:t>
+      </w:r>
+      <w:r>
+        <w:rPr>
+          <w:i/>
+          <w:iCs/>
+          <w:vertAlign w:val="subscript"/>
+        </w:rPr>
+        <w:t>i</w:t>
+      </w:r>
+      <w:r>
+        <w:rPr>
+          <w:i/>
+          <w:iCs/>
+          <w:vertAlign w:val="subscript"/>
+        </w:rPr>
+        <w:t xml:space="preserve"> </w:t>
+      </w:r>
+      <w:r>
+        <w:rPr>
+          <w:i/>
+          <w:iCs/>
+          <w:vertAlign w:val="subscript"/>
+        </w:rPr>
+        <w:softHyphen/>
+      </w:r>
+      <w:r>
+        <w:rPr>
+          <w:i/>
+          <w:iCs/>
+          <w:vertAlign w:val="subscript"/>
+        </w:rPr>
+        <w:softHyphen/>
+      </w:r>
+      <w:r>
+        <w:rPr>
+          <w:i/>
+          <w:iCs/>
+          <w:vertAlign w:val="subscript"/>
+        </w:rPr>
+        <w:softHyphen/>
+      </w:r>
+      <w:r>
+        <w:rPr>
+          <w:i/>
+          <w:iCs/>
+          <w:vertAlign w:val="subscript"/>
+        </w:rPr>
+        <w:softHyphen/>
+      </w:r>
+      <w:r>
+        <w:rPr>
+          <w:i/>
+          <w:iCs/>
+          <w:vertAlign w:val="subscript"/>
+        </w:rPr>
+        <w:softHyphen/>
+        <w:t xml:space="preserve"> </w:t>
+      </w:r>
+      <w:r>
+        <w:t xml:space="preserve">atau </w:t>
+      </w:r>
+      <w:r>
+        <w:rPr>
+          <w:i/>
+          <w:iCs/>
+        </w:rPr>
+        <w:t xml:space="preserve">e </w:t>
+      </w:r>
+      <w:r>
+        <w:t xml:space="preserve">beririsan dengan simpul </w:t>
+      </w:r>
+      <w:r>
+        <w:rPr>
+          <w:i/>
+          <w:iCs/>
+        </w:rPr>
+        <w:t>v</w:t>
+      </w:r>
+      <w:r>
+        <w:rPr>
+          <w:i/>
+          <w:iCs/>
+          <w:vertAlign w:val="subscript"/>
+        </w:rPr>
+        <w:t>j</w:t>
+      </w:r>
+      <w:r>
+        <w:t>.</w:t>
+      </w:r>
+    </w:p>
+    <w:p>
+      <w:r>
+        <w:t>Tinjau graf G</w:t>
+      </w:r>
+      <w:r>
+        <w:rPr>
+          <w:vertAlign w:val="subscript"/>
+        </w:rPr>
+        <w:t>1</w:t>
+      </w:r>
+      <w:r>
+        <w:t xml:space="preserve"> pada Gambar 1 :</w:t>
+      </w:r>
+    </w:p>
+    <w:p>
+      <w:pPr>
+        <w:pStyle w:val="ListParagraph"/>
+        <w:numPr>
+          <w:ilvl w:val="0"/>
+          <w:numId w:val="5"/>
+        </w:numPr>
+      </w:pPr>
+      <w:r>
+        <w:t>Sisi (1,2) beririsan dengan simpul 1 dan simpul 2</w:t>
+      </w:r>
+    </w:p>
+    <w:p>
+      <w:pPr>
+        <w:pStyle w:val="ListParagraph"/>
+        <w:numPr>
+          <w:ilvl w:val="0"/>
+          <w:numId w:val="5"/>
+        </w:numPr>
+      </w:pPr>
+      <w:r>
+        <w:t>Sisi (1,3) beririsan dengan simpul 1 dan simpul 3</w:t>
+      </w:r>
+    </w:p>
+    <w:p>
+      <w:pPr>
+        <w:pStyle w:val="ListParagraph"/>
+        <w:numPr>
+          <w:ilvl w:val="0"/>
+          <w:numId w:val="5"/>
+        </w:numPr>
+      </w:pPr>
+      <w:r>
+        <w:t>Kedua Sisi tersebut tidak beririsan dengan simpul 4</w:t>
+      </w:r>
+    </w:p>
+    <w:p>
+      <w:pPr>
+        <w:ind w:left="142"/>
       </w:pPr>
     </w:p>
     <w:p>
@@ -532,18 +1150,181 @@
         <w:t>C</w:t>
       </w:r>
       <w:r>
+        <w:t>. Graf Berbobot (Weighted Graph)</w:t>
+      </w:r>
+    </w:p>
+    <w:p>
+      <w:pPr>
+        <w:ind w:firstLine="142"/>
+      </w:pPr>
+      <w:r>
+        <w:t>Graf berbobot adalah graf yang setiap sisinya diberi sebuah harga (bobot).</w:t>
+      </w:r>
+      <w:r>
+        <w:t xml:space="preserve"> Bobot dari sisi dapat merepresentasikan suatu </w:t>
+      </w:r>
+      <w:r>
+        <w:lastRenderedPageBreak/>
+        <w:t>harga, jarak, dan beberapa unit lain relatif dari satu simpul ke simpul lainnya.</w:t>
+      </w:r>
+    </w:p>
+    <w:p>
+      <w:pPr>
+        <w:pStyle w:val="Text"/>
+        <w:keepNext/>
+        <w:jc w:val="center"/>
+      </w:pPr>
+      <w:r>
+        <w:drawing>
+          <wp:inline distT="0" distB="0" distL="0" distR="0" wp14:anchorId="27CB9E0C" wp14:editId="4798F188">
+            <wp:extent cx="946150" cy="1112917"/>
+            <wp:effectExtent l="0" t="0" r="6350" b="0"/>
+            <wp:docPr id="2085021967" name="Picture 1"/>
+            <wp:cNvGraphicFramePr>
+              <a:graphicFrameLocks xmlns:a="http://schemas.openxmlformats.org/drawingml/2006/main" noChangeAspect="1"/>
+            </wp:cNvGraphicFramePr>
+            <a:graphic xmlns:a="http://schemas.openxmlformats.org/drawingml/2006/main">
+              <a:graphicData uri="http://schemas.openxmlformats.org/drawingml/2006/picture">
+                <pic:pic xmlns:pic="http://schemas.openxmlformats.org/drawingml/2006/picture">
+                  <pic:nvPicPr>
+                    <pic:cNvPr id="2085021967" name=""/>
+                    <pic:cNvPicPr/>
+                  </pic:nvPicPr>
+                  <pic:blipFill>
+                    <a:blip r:embed="rId10"/>
+                    <a:stretch>
+                      <a:fillRect/>
+                    </a:stretch>
+                  </pic:blipFill>
+                  <pic:spPr>
+                    <a:xfrm>
+                      <a:off x="0" y="0"/>
+                      <a:ext cx="951226" cy="1118887"/>
+                    </a:xfrm>
+                    <a:prstGeom prst="rect">
+                      <a:avLst/>
+                    </a:prstGeom>
+                  </pic:spPr>
+                </pic:pic>
+              </a:graphicData>
+            </a:graphic>
+          </wp:inline>
+        </w:drawing>
+      </w:r>
+    </w:p>
+    <w:p>
+      <w:pPr>
+        <w:pStyle w:val="Caption"/>
+        <w:jc w:val="center"/>
+        <w:rPr>
+          <w:sz w:val="18"/>
+          <w:szCs w:val="18"/>
+        </w:rPr>
+      </w:pPr>
+      <w:r>
+        <w:rPr>
+          <w:sz w:val="18"/>
+          <w:szCs w:val="18"/>
+        </w:rPr>
+        <w:t xml:space="preserve">Gambar </w:t>
+      </w:r>
+      <w:r>
+        <w:rPr>
+          <w:sz w:val="18"/>
+          <w:szCs w:val="18"/>
+        </w:rPr>
+        <w:fldChar w:fldCharType="begin"/>
+      </w:r>
+      <w:r>
+        <w:rPr>
+          <w:sz w:val="18"/>
+          <w:szCs w:val="18"/>
+        </w:rPr>
+        <w:instrText xml:space="preserve"> SEQ Gambar \* ARABIC </w:instrText>
+      </w:r>
+      <w:r>
+        <w:rPr>
+          <w:sz w:val="18"/>
+          <w:szCs w:val="18"/>
+        </w:rPr>
+        <w:fldChar w:fldCharType="separate"/>
+      </w:r>
+      <w:r>
+        <w:rPr>
+          <w:noProof/>
+          <w:sz w:val="18"/>
+          <w:szCs w:val="18"/>
+        </w:rPr>
+        <w:t>2</w:t>
+      </w:r>
+      <w:r>
+        <w:rPr>
+          <w:sz w:val="18"/>
+          <w:szCs w:val="18"/>
+        </w:rPr>
+        <w:fldChar w:fldCharType="end"/>
+      </w:r>
+      <w:r>
+        <w:rPr>
+          <w:sz w:val="18"/>
+          <w:szCs w:val="18"/>
+        </w:rPr>
+        <w:t xml:space="preserve"> Contoh graf berbobot</w:t>
+      </w:r>
+      <w:r>
+        <w:rPr>
+          <w:sz w:val="18"/>
+          <w:szCs w:val="18"/>
+        </w:rPr>
+        <w:br/>
+      </w:r>
+      <w:r>
+        <w:rPr>
+          <w:sz w:val="18"/>
+          <w:szCs w:val="18"/>
+        </w:rPr>
+        <w:t xml:space="preserve">sumber : </w:t>
+      </w:r>
+      <w:hyperlink r:id="rId11" w:history="1">
+        <w:r>
+          <w:rPr>
+            <w:rStyle w:val="Hyperlink"/>
+            <w:sz w:val="18"/>
+            <w:szCs w:val="18"/>
+          </w:rPr>
+          <w:t>Graf (bag.1) - IF2120 - Rinaldi Munir</w:t>
+        </w:r>
+      </w:hyperlink>
+    </w:p>
+    <w:p>
+      <w:pPr>
+        <w:pStyle w:val="Caption"/>
+        <w:rPr>
+          <w:sz w:val="18"/>
+          <w:szCs w:val="18"/>
+        </w:rPr>
+      </w:pPr>
+    </w:p>
+    <w:p>
+      <w:pPr>
+        <w:pStyle w:val="Heading2"/>
+        <w:tabs>
+          <w:tab w:val="left" w:pos="142"/>
+        </w:tabs>
+      </w:pPr>
+      <w:r>
+        <w:t>C</w:t>
+      </w:r>
+      <w:r>
+        <w:t>. Algoritma Dijkstra</w:t>
+      </w:r>
+    </w:p>
+    <w:p>
+      <w:pPr>
+        <w:pStyle w:val="Text"/>
+      </w:pPr>
+      <w:r>
         <w:t xml:space="preserve">. </w:t>
-      </w:r>
-      <w:r>
-        <w:t>Algoritma Dijkstra</w:t>
-      </w:r>
-    </w:p>
-    <w:p>
-      <w:pPr>
-        <w:pStyle w:val="Text"/>
-      </w:pPr>
-      <w:r>
-        <w:t xml:space="preserve">The main title (on the first page) should begin 2.5 cm from the top edge of the page, centered, and in Times 20-point, non-boldface type. Capitalize the first letter of nouns, pronouns, verbs, adjectives, and adverbs; do not capitalize articles, coordinate conjunctions, or prepositions (unless the title begins with such a word). Leave a blank line after the title. </w:t>
       </w:r>
     </w:p>
     <w:p>
@@ -577,8 +1358,13 @@
       <w:pPr>
         <w:pStyle w:val="Text"/>
       </w:pPr>
-      <w:r>
-        <w:t xml:space="preserve">Large figures and tables may span both columns. Place figure captions below the figures; place table titles above the tables. If your figure has two parts, include the labels “(a)” and “(b)” as part of the artwork. Please verify that the figures and tables you mention in the text actually exist. </w:t>
+      <w:bookmarkStart w:id="1" w:name="_Hlk153016351"/>
+      <w:r>
+        <w:t xml:space="preserve">Large figures and tables may span both columns. Place figure captions </w:t>
+      </w:r>
+      <w:bookmarkEnd w:id="1"/>
+      <w:r>
+        <w:t xml:space="preserve">below the figures; place table titles above the tables. If your figure has two parts, include the labels “(a)” and “(b)” as part of the artwork. Please verify that the figures and tables you mention in the text actually exist. </w:t>
       </w:r>
       <w:r>
         <w:rPr>
@@ -641,11 +1427,11 @@
             <v:path o:extrusionok="f" gradientshapeok="t" o:connecttype="rect"/>
             <o:lock v:ext="edit" aspectratio="t"/>
           </v:shapetype>
-          <v:shape id="_x0000_i1025" type="#_x0000_t75" style="width:6pt;height:14.5pt" o:ole="" filled="t">
+          <v:shape id="_x0000_i1025" type="#_x0000_t75" style="width:6pt;height:14.75pt" o:ole="" filled="t">
             <v:fill color2="black"/>
-            <v:imagedata r:id="rId9" o:title=""/>
+            <v:imagedata r:id="rId12" o:title=""/>
           </v:shape>
-          <o:OLEObject Type="Embed" ProgID="Equation.3" ShapeID="_x0000_i1025" DrawAspect="Content" ObjectID="_1763627998" r:id="rId10"/>
+          <o:OLEObject Type="Embed" ProgID="Equation.3" ShapeID="_x0000_i1025" DrawAspect="Content" ObjectID="_1763650085" r:id="rId13"/>
         </w:object>
       </w:r>
       <w:r>
@@ -732,7 +1518,10 @@
         <w:footnoteReference w:id="1"/>
       </w:r>
       <w:r>
-        <w:t xml:space="preserve">. Place the actual footnote at the bottom of the column in which it is cited; do not put footnotes in the reference list (endnotes). Use letters for table footnotes. </w:t>
+        <w:t xml:space="preserve">. Place the actual footnote at the bottom of the column </w:t>
+      </w:r>
+      <w:r>
+        <w:t xml:space="preserve">in which it is cited; do not put footnotes in the reference list (endnotes). Use letters for table footnotes. </w:t>
       </w:r>
     </w:p>
     <w:p>
@@ -815,11 +1604,11 @@
           <w:position w:val="-28"/>
         </w:rPr>
         <w:object w:dxaOrig="5355" w:dyaOrig="764" w14:anchorId="59EA5CCB">
-          <v:shape id="_x0000_i1026" type="#_x0000_t75" style="width:267.5pt;height:38.5pt" o:ole="" filled="t">
+          <v:shape id="_x0000_i1026" type="#_x0000_t75" style="width:267.25pt;height:38.75pt" o:ole="" filled="t">
             <v:fill color2="black"/>
-            <v:imagedata r:id="rId11" o:title=""/>
+            <v:imagedata r:id="rId14" o:title=""/>
           </v:shape>
-          <o:OLEObject Type="Embed" ProgID="Equation.3" ShapeID="_x0000_i1026" DrawAspect="Content" ObjectID="_1763627999" r:id="rId12"/>
+          <o:OLEObject Type="Embed" ProgID="Equation.3" ShapeID="_x0000_i1026" DrawAspect="Content" ObjectID="_1763650086" r:id="rId15"/>
         </w:object>
       </w:r>
       <w:r>
@@ -920,7 +1709,11 @@
         <w:t>2</w:t>
       </w:r>
       <w:r>
-        <w:t>” or “webers per square meter,” not “webers/m</w:t>
+        <w:t xml:space="preserve">” or “webers per square meter,” not </w:t>
+      </w:r>
+      <w:r>
+        <w:lastRenderedPageBreak/>
+        <w:t>“webers/m</w:t>
       </w:r>
       <w:r>
         <w:rPr>
@@ -1721,11 +2514,332 @@
       </w:pPr>
     </w:lvl>
   </w:abstractNum>
+  <w:abstractNum w:abstractNumId="2" w15:restartNumberingAfterBreak="0">
+    <w:nsid w:val="1DFB6787"/>
+    <w:multiLevelType w:val="hybridMultilevel"/>
+    <w:tmpl w:val="CC7AF174"/>
+    <w:lvl w:ilvl="0" w:tplc="04210001">
+      <w:start w:val="1"/>
+      <w:numFmt w:val="bullet"/>
+      <w:lvlText w:val=""/>
+      <w:lvlJc w:val="left"/>
+      <w:pPr>
+        <w:ind w:left="720" w:hanging="360"/>
+      </w:pPr>
+      <w:rPr>
+        <w:rFonts w:ascii="Symbol" w:hAnsi="Symbol" w:hint="default"/>
+      </w:rPr>
+    </w:lvl>
+    <w:lvl w:ilvl="1" w:tplc="04210003" w:tentative="1">
+      <w:start w:val="1"/>
+      <w:numFmt w:val="bullet"/>
+      <w:lvlText w:val="o"/>
+      <w:lvlJc w:val="left"/>
+      <w:pPr>
+        <w:ind w:left="1440" w:hanging="360"/>
+      </w:pPr>
+      <w:rPr>
+        <w:rFonts w:ascii="Courier New" w:hAnsi="Courier New" w:cs="Courier New" w:hint="default"/>
+      </w:rPr>
+    </w:lvl>
+    <w:lvl w:ilvl="2" w:tplc="04210005" w:tentative="1">
+      <w:start w:val="1"/>
+      <w:numFmt w:val="bullet"/>
+      <w:lvlText w:val=""/>
+      <w:lvlJc w:val="left"/>
+      <w:pPr>
+        <w:ind w:left="2160" w:hanging="360"/>
+      </w:pPr>
+      <w:rPr>
+        <w:rFonts w:ascii="Wingdings" w:hAnsi="Wingdings" w:hint="default"/>
+      </w:rPr>
+    </w:lvl>
+    <w:lvl w:ilvl="3" w:tplc="04210001" w:tentative="1">
+      <w:start w:val="1"/>
+      <w:numFmt w:val="bullet"/>
+      <w:lvlText w:val=""/>
+      <w:lvlJc w:val="left"/>
+      <w:pPr>
+        <w:ind w:left="2880" w:hanging="360"/>
+      </w:pPr>
+      <w:rPr>
+        <w:rFonts w:ascii="Symbol" w:hAnsi="Symbol" w:hint="default"/>
+      </w:rPr>
+    </w:lvl>
+    <w:lvl w:ilvl="4" w:tplc="04210003" w:tentative="1">
+      <w:start w:val="1"/>
+      <w:numFmt w:val="bullet"/>
+      <w:lvlText w:val="o"/>
+      <w:lvlJc w:val="left"/>
+      <w:pPr>
+        <w:ind w:left="3600" w:hanging="360"/>
+      </w:pPr>
+      <w:rPr>
+        <w:rFonts w:ascii="Courier New" w:hAnsi="Courier New" w:cs="Courier New" w:hint="default"/>
+      </w:rPr>
+    </w:lvl>
+    <w:lvl w:ilvl="5" w:tplc="04210005" w:tentative="1">
+      <w:start w:val="1"/>
+      <w:numFmt w:val="bullet"/>
+      <w:lvlText w:val=""/>
+      <w:lvlJc w:val="left"/>
+      <w:pPr>
+        <w:ind w:left="4320" w:hanging="360"/>
+      </w:pPr>
+      <w:rPr>
+        <w:rFonts w:ascii="Wingdings" w:hAnsi="Wingdings" w:hint="default"/>
+      </w:rPr>
+    </w:lvl>
+    <w:lvl w:ilvl="6" w:tplc="04210001" w:tentative="1">
+      <w:start w:val="1"/>
+      <w:numFmt w:val="bullet"/>
+      <w:lvlText w:val=""/>
+      <w:lvlJc w:val="left"/>
+      <w:pPr>
+        <w:ind w:left="5040" w:hanging="360"/>
+      </w:pPr>
+      <w:rPr>
+        <w:rFonts w:ascii="Symbol" w:hAnsi="Symbol" w:hint="default"/>
+      </w:rPr>
+    </w:lvl>
+    <w:lvl w:ilvl="7" w:tplc="04210003" w:tentative="1">
+      <w:start w:val="1"/>
+      <w:numFmt w:val="bullet"/>
+      <w:lvlText w:val="o"/>
+      <w:lvlJc w:val="left"/>
+      <w:pPr>
+        <w:ind w:left="5760" w:hanging="360"/>
+      </w:pPr>
+      <w:rPr>
+        <w:rFonts w:ascii="Courier New" w:hAnsi="Courier New" w:cs="Courier New" w:hint="default"/>
+      </w:rPr>
+    </w:lvl>
+    <w:lvl w:ilvl="8" w:tplc="04210005" w:tentative="1">
+      <w:start w:val="1"/>
+      <w:numFmt w:val="bullet"/>
+      <w:lvlText w:val=""/>
+      <w:lvlJc w:val="left"/>
+      <w:pPr>
+        <w:ind w:left="6480" w:hanging="360"/>
+      </w:pPr>
+      <w:rPr>
+        <w:rFonts w:ascii="Wingdings" w:hAnsi="Wingdings" w:hint="default"/>
+      </w:rPr>
+    </w:lvl>
+  </w:abstractNum>
+  <w:abstractNum w:abstractNumId="3" w15:restartNumberingAfterBreak="0">
+    <w:nsid w:val="22501B11"/>
+    <w:multiLevelType w:val="hybridMultilevel"/>
+    <w:tmpl w:val="1316AED0"/>
+    <w:lvl w:ilvl="0" w:tplc="0421000F">
+      <w:start w:val="1"/>
+      <w:numFmt w:val="decimal"/>
+      <w:lvlText w:val="%1."/>
+      <w:lvlJc w:val="left"/>
+      <w:pPr>
+        <w:ind w:left="720" w:hanging="360"/>
+      </w:pPr>
+    </w:lvl>
+    <w:lvl w:ilvl="1" w:tplc="04210019" w:tentative="1">
+      <w:start w:val="1"/>
+      <w:numFmt w:val="lowerLetter"/>
+      <w:lvlText w:val="%2."/>
+      <w:lvlJc w:val="left"/>
+      <w:pPr>
+        <w:ind w:left="1440" w:hanging="360"/>
+      </w:pPr>
+    </w:lvl>
+    <w:lvl w:ilvl="2" w:tplc="0421001B" w:tentative="1">
+      <w:start w:val="1"/>
+      <w:numFmt w:val="lowerRoman"/>
+      <w:lvlText w:val="%3."/>
+      <w:lvlJc w:val="right"/>
+      <w:pPr>
+        <w:ind w:left="2160" w:hanging="180"/>
+      </w:pPr>
+    </w:lvl>
+    <w:lvl w:ilvl="3" w:tplc="0421000F" w:tentative="1">
+      <w:start w:val="1"/>
+      <w:numFmt w:val="decimal"/>
+      <w:lvlText w:val="%4."/>
+      <w:lvlJc w:val="left"/>
+      <w:pPr>
+        <w:ind w:left="2880" w:hanging="360"/>
+      </w:pPr>
+    </w:lvl>
+    <w:lvl w:ilvl="4" w:tplc="04210019" w:tentative="1">
+      <w:start w:val="1"/>
+      <w:numFmt w:val="lowerLetter"/>
+      <w:lvlText w:val="%5."/>
+      <w:lvlJc w:val="left"/>
+      <w:pPr>
+        <w:ind w:left="3600" w:hanging="360"/>
+      </w:pPr>
+    </w:lvl>
+    <w:lvl w:ilvl="5" w:tplc="0421001B" w:tentative="1">
+      <w:start w:val="1"/>
+      <w:numFmt w:val="lowerRoman"/>
+      <w:lvlText w:val="%6."/>
+      <w:lvlJc w:val="right"/>
+      <w:pPr>
+        <w:ind w:left="4320" w:hanging="180"/>
+      </w:pPr>
+    </w:lvl>
+    <w:lvl w:ilvl="6" w:tplc="0421000F" w:tentative="1">
+      <w:start w:val="1"/>
+      <w:numFmt w:val="decimal"/>
+      <w:lvlText w:val="%7."/>
+      <w:lvlJc w:val="left"/>
+      <w:pPr>
+        <w:ind w:left="5040" w:hanging="360"/>
+      </w:pPr>
+    </w:lvl>
+    <w:lvl w:ilvl="7" w:tplc="04210019" w:tentative="1">
+      <w:start w:val="1"/>
+      <w:numFmt w:val="lowerLetter"/>
+      <w:lvlText w:val="%8."/>
+      <w:lvlJc w:val="left"/>
+      <w:pPr>
+        <w:ind w:left="5760" w:hanging="360"/>
+      </w:pPr>
+    </w:lvl>
+    <w:lvl w:ilvl="8" w:tplc="0421001B" w:tentative="1">
+      <w:start w:val="1"/>
+      <w:numFmt w:val="lowerRoman"/>
+      <w:lvlText w:val="%9."/>
+      <w:lvlJc w:val="right"/>
+      <w:pPr>
+        <w:ind w:left="6480" w:hanging="180"/>
+      </w:pPr>
+    </w:lvl>
+  </w:abstractNum>
+  <w:abstractNum w:abstractNumId="4" w15:restartNumberingAfterBreak="0">
+    <w:nsid w:val="320531D7"/>
+    <w:multiLevelType w:val="hybridMultilevel"/>
+    <w:tmpl w:val="667AEBF2"/>
+    <w:lvl w:ilvl="0" w:tplc="04210001">
+      <w:start w:val="1"/>
+      <w:numFmt w:val="bullet"/>
+      <w:lvlText w:val=""/>
+      <w:lvlJc w:val="left"/>
+      <w:pPr>
+        <w:ind w:left="720" w:hanging="360"/>
+      </w:pPr>
+      <w:rPr>
+        <w:rFonts w:ascii="Symbol" w:hAnsi="Symbol" w:hint="default"/>
+      </w:rPr>
+    </w:lvl>
+    <w:lvl w:ilvl="1" w:tplc="04210003" w:tentative="1">
+      <w:start w:val="1"/>
+      <w:numFmt w:val="bullet"/>
+      <w:lvlText w:val="o"/>
+      <w:lvlJc w:val="left"/>
+      <w:pPr>
+        <w:ind w:left="1440" w:hanging="360"/>
+      </w:pPr>
+      <w:rPr>
+        <w:rFonts w:ascii="Courier New" w:hAnsi="Courier New" w:cs="Courier New" w:hint="default"/>
+      </w:rPr>
+    </w:lvl>
+    <w:lvl w:ilvl="2" w:tplc="04210005" w:tentative="1">
+      <w:start w:val="1"/>
+      <w:numFmt w:val="bullet"/>
+      <w:lvlText w:val=""/>
+      <w:lvlJc w:val="left"/>
+      <w:pPr>
+        <w:ind w:left="2160" w:hanging="360"/>
+      </w:pPr>
+      <w:rPr>
+        <w:rFonts w:ascii="Wingdings" w:hAnsi="Wingdings" w:hint="default"/>
+      </w:rPr>
+    </w:lvl>
+    <w:lvl w:ilvl="3" w:tplc="04210001" w:tentative="1">
+      <w:start w:val="1"/>
+      <w:numFmt w:val="bullet"/>
+      <w:lvlText w:val=""/>
+      <w:lvlJc w:val="left"/>
+      <w:pPr>
+        <w:ind w:left="2880" w:hanging="360"/>
+      </w:pPr>
+      <w:rPr>
+        <w:rFonts w:ascii="Symbol" w:hAnsi="Symbol" w:hint="default"/>
+      </w:rPr>
+    </w:lvl>
+    <w:lvl w:ilvl="4" w:tplc="04210003" w:tentative="1">
+      <w:start w:val="1"/>
+      <w:numFmt w:val="bullet"/>
+      <w:lvlText w:val="o"/>
+      <w:lvlJc w:val="left"/>
+      <w:pPr>
+        <w:ind w:left="3600" w:hanging="360"/>
+      </w:pPr>
+      <w:rPr>
+        <w:rFonts w:ascii="Courier New" w:hAnsi="Courier New" w:cs="Courier New" w:hint="default"/>
+      </w:rPr>
+    </w:lvl>
+    <w:lvl w:ilvl="5" w:tplc="04210005" w:tentative="1">
+      <w:start w:val="1"/>
+      <w:numFmt w:val="bullet"/>
+      <w:lvlText w:val=""/>
+      <w:lvlJc w:val="left"/>
+      <w:pPr>
+        <w:ind w:left="4320" w:hanging="360"/>
+      </w:pPr>
+      <w:rPr>
+        <w:rFonts w:ascii="Wingdings" w:hAnsi="Wingdings" w:hint="default"/>
+      </w:rPr>
+    </w:lvl>
+    <w:lvl w:ilvl="6" w:tplc="04210001" w:tentative="1">
+      <w:start w:val="1"/>
+      <w:numFmt w:val="bullet"/>
+      <w:lvlText w:val=""/>
+      <w:lvlJc w:val="left"/>
+      <w:pPr>
+        <w:ind w:left="5040" w:hanging="360"/>
+      </w:pPr>
+      <w:rPr>
+        <w:rFonts w:ascii="Symbol" w:hAnsi="Symbol" w:hint="default"/>
+      </w:rPr>
+    </w:lvl>
+    <w:lvl w:ilvl="7" w:tplc="04210003" w:tentative="1">
+      <w:start w:val="1"/>
+      <w:numFmt w:val="bullet"/>
+      <w:lvlText w:val="o"/>
+      <w:lvlJc w:val="left"/>
+      <w:pPr>
+        <w:ind w:left="5760" w:hanging="360"/>
+      </w:pPr>
+      <w:rPr>
+        <w:rFonts w:ascii="Courier New" w:hAnsi="Courier New" w:cs="Courier New" w:hint="default"/>
+      </w:rPr>
+    </w:lvl>
+    <w:lvl w:ilvl="8" w:tplc="04210005" w:tentative="1">
+      <w:start w:val="1"/>
+      <w:numFmt w:val="bullet"/>
+      <w:lvlText w:val=""/>
+      <w:lvlJc w:val="left"/>
+      <w:pPr>
+        <w:ind w:left="6480" w:hanging="360"/>
+      </w:pPr>
+      <w:rPr>
+        <w:rFonts w:ascii="Wingdings" w:hAnsi="Wingdings" w:hint="default"/>
+      </w:rPr>
+    </w:lvl>
+  </w:abstractNum>
   <w:num w:numId="1" w16cid:durableId="706830418">
     <w:abstractNumId w:val="0"/>
   </w:num>
   <w:num w:numId="2" w16cid:durableId="1730611159">
     <w:abstractNumId w:val="1"/>
+  </w:num>
+  <w:num w:numId="3" w16cid:durableId="819344127">
+    <w:abstractNumId w:val="3"/>
+  </w:num>
+  <w:num w:numId="4" w16cid:durableId="706293533">
+    <w:abstractNumId w:val="4"/>
+  </w:num>
+  <w:num w:numId="5" w16cid:durableId="1951273902">
+    <w:abstractNumId w:val="2"/>
   </w:num>
 </w:numbering>
 </file>
@@ -2579,6 +3693,26 @@
       <w:lang w:eastAsia="ar-SA"/>
     </w:rPr>
   </w:style>
+  <w:style w:type="paragraph" w:styleId="ListParagraph">
+    <w:name w:val="List Paragraph"/>
+    <w:basedOn w:val="Normal"/>
+    <w:uiPriority w:val="34"/>
+    <w:qFormat/>
+    <w:rsid w:val="005D5A1C"/>
+    <w:pPr>
+      <w:ind w:left="720"/>
+      <w:contextualSpacing/>
+    </w:pPr>
+  </w:style>
+  <w:style w:type="character" w:styleId="FollowedHyperlink">
+    <w:name w:val="FollowedHyperlink"/>
+    <w:basedOn w:val="DefaultParagraphFont"/>
+    <w:rsid w:val="00E8546E"/>
+    <w:rPr>
+      <w:color w:val="954F72" w:themeColor="followedHyperlink"/>
+      <w:u w:val="single"/>
+    </w:rPr>
+  </w:style>
 </w:styles>
 </file>
 

--- a/doc/IEEE-Template_makalah_IF2120.docx
+++ b/doc/IEEE-Template_makalah_IF2120.docx
@@ -1312,6 +1312,7 @@
           <w:tab w:val="left" w:pos="142"/>
         </w:tabs>
       </w:pPr>
+      <w:bookmarkStart w:id="1" w:name="_Hlk153043961"/>
       <w:r>
         <w:t>C</w:t>
       </w:r>
@@ -1324,8 +1325,158 @@
         <w:pStyle w:val="Text"/>
       </w:pPr>
       <w:r>
+        <w:t>Algoritma Dijkstra merupakan suatu algoritma untuk menentukan lintasan terpendek dari dari satu simpul ke simpul lainnya</w:t>
+      </w:r>
+      <w:r>
         <w:t xml:space="preserve">. </w:t>
       </w:r>
+      <w:r>
+        <w:t>Algoritma ini dipublikasikan oleh Edsger W. Dijkstra pada tahun 1959. Algoritma ini ditemukan</w:t>
+      </w:r>
+      <w:r>
+        <w:t xml:space="preserve"> oleh </w:t>
+      </w:r>
+      <w:r>
+        <w:t xml:space="preserve">Dijkstra </w:t>
+      </w:r>
+      <w:r>
+        <w:t xml:space="preserve">pada tahun 1956 ketika ia </w:t>
+      </w:r>
+      <w:r>
+        <w:t>sedang di Amsterdam dan mencari rute terpendek dari Rotterdam menuju Groningen.</w:t>
+      </w:r>
+    </w:p>
+    <w:bookmarkEnd w:id="1"/>
+    <w:p>
+      <w:pPr>
+        <w:pStyle w:val="Text"/>
+      </w:pPr>
+      <w:r>
+        <w:t>Algoritma lintasan terpendek disusun berdasarkan langkah per langkah. Pada langkah pertama, dibangun lintasan terpendek pertama, pada langkah kedua dibangun lintasan terpendek kedua, sampai seluruh langkah telah habis dan didapatkan lintasan terpendek. Berikut adalah langkah-langkah dalam menentukan lintasan terpendek dalam konteks pencarian ruangan :</w:t>
+      </w:r>
+    </w:p>
+    <w:p>
+      <w:pPr>
+        <w:pStyle w:val="Text"/>
+        <w:numPr>
+          <w:ilvl w:val="0"/>
+          <w:numId w:val="6"/>
+        </w:numPr>
+      </w:pPr>
+      <w:r>
+        <w:t>Kunjungi posisi ruangan awal mulai, ruangan tersebut menjadi “posisi ruangan saat ini”</w:t>
+      </w:r>
+      <w:r>
+        <w:t>.</w:t>
+      </w:r>
+    </w:p>
+    <w:p>
+      <w:pPr>
+        <w:pStyle w:val="Text"/>
+        <w:numPr>
+          <w:ilvl w:val="0"/>
+          <w:numId w:val="6"/>
+        </w:numPr>
+      </w:pPr>
+      <w:r>
+        <w:t>Periksa jarak dari posisi ruangan saat ini menuju ruangan yang bertetangga.</w:t>
+      </w:r>
+    </w:p>
+    <w:p>
+      <w:pPr>
+        <w:pStyle w:val="Text"/>
+        <w:numPr>
+          <w:ilvl w:val="0"/>
+          <w:numId w:val="6"/>
+        </w:numPr>
+      </w:pPr>
+      <w:r>
+        <w:t>Jika jarak tempuh menuju ruangan yang bertetangga lebih pendek dibandingkan jarak terpendek menuju ruangan bertetangga saat ini (atau jarak menuju ruangan bertetangga belum tercatat) :</w:t>
+      </w:r>
+    </w:p>
+    <w:p>
+      <w:pPr>
+        <w:pStyle w:val="Text"/>
+        <w:numPr>
+          <w:ilvl w:val="1"/>
+          <w:numId w:val="6"/>
+        </w:numPr>
+      </w:pPr>
+      <w:r>
+        <w:t>Perbarui jarak terpendek menuju ruangan tersebut</w:t>
+      </w:r>
+    </w:p>
+    <w:p>
+      <w:pPr>
+        <w:pStyle w:val="Text"/>
+        <w:numPr>
+          <w:ilvl w:val="1"/>
+          <w:numId w:val="6"/>
+        </w:numPr>
+      </w:pPr>
+      <w:r>
+        <w:t xml:space="preserve">Perbarui ruangan </w:t>
+      </w:r>
+      <w:r>
+        <w:t>asal menuju ruangan tersebut dengan ruangan asal dengan jarak terpendek</w:t>
+      </w:r>
+    </w:p>
+    <w:p>
+      <w:pPr>
+        <w:pStyle w:val="Text"/>
+        <w:numPr>
+          <w:ilvl w:val="0"/>
+          <w:numId w:val="6"/>
+        </w:numPr>
+      </w:pPr>
+      <w:r>
+        <w:t>Kemudian kunjungi ruangan terdekat dari posisi ruangan saat ini, kemudian ubah ruangan terdekat tersebut menjadi posisi ruangan saat ini.</w:t>
+      </w:r>
+    </w:p>
+    <w:p>
+      <w:pPr>
+        <w:pStyle w:val="Text"/>
+        <w:numPr>
+          <w:ilvl w:val="0"/>
+          <w:numId w:val="6"/>
+        </w:numPr>
+      </w:pPr>
+      <w:r>
+        <w:t>Ulangi langkah 2 hingga 4 sampai seluruh ruangan telah dikunjungi.</w:t>
+      </w:r>
+    </w:p>
+    <w:p>
+      <w:pPr>
+        <w:pStyle w:val="Text"/>
+        <w:ind w:left="971" w:firstLine="0"/>
+      </w:pPr>
+    </w:p>
+    <w:p>
+      <w:pPr>
+        <w:pStyle w:val="Heading2"/>
+        <w:tabs>
+          <w:tab w:val="left" w:pos="142"/>
+        </w:tabs>
+      </w:pPr>
+      <w:r>
+        <w:t>D</w:t>
+      </w:r>
+      <w:r>
+        <w:t xml:space="preserve">. </w:t>
+      </w:r>
+      <w:r>
+        <w:t>GKU Barat ITB</w:t>
+      </w:r>
+    </w:p>
+    <w:p>
+      <w:pPr>
+        <w:pStyle w:val="Text"/>
+      </w:pPr>
+    </w:p>
+    <w:p>
+      <w:pPr>
+        <w:pStyle w:val="Text"/>
+      </w:pPr>
     </w:p>
     <w:p>
       <w:pPr>
@@ -1340,7 +1491,10 @@
         </w:tabs>
       </w:pPr>
       <w:r>
-        <w:t>III.   Helpful Hints</w:t>
+        <w:t xml:space="preserve">III.   </w:t>
+      </w:r>
+      <w:r>
+        <w:t>Penerapan Algoritma Dalam Pencarian Toilet</w:t>
       </w:r>
     </w:p>
     <w:p>
@@ -1358,11 +1512,11 @@
       <w:pPr>
         <w:pStyle w:val="Text"/>
       </w:pPr>
-      <w:bookmarkStart w:id="1" w:name="_Hlk153016351"/>
+      <w:bookmarkStart w:id="2" w:name="_Hlk153016351"/>
       <w:r>
         <w:t xml:space="preserve">Large figures and tables may span both columns. Place figure captions </w:t>
       </w:r>
-      <w:bookmarkEnd w:id="1"/>
+      <w:bookmarkEnd w:id="2"/>
       <w:r>
         <w:t xml:space="preserve">below the figures; place table titles above the tables. If your figure has two parts, include the labels “(a)” and “(b)” as part of the artwork. Please verify that the figures and tables you mention in the text actually exist. </w:t>
       </w:r>
@@ -1427,11 +1581,11 @@
             <v:path o:extrusionok="f" gradientshapeok="t" o:connecttype="rect"/>
             <o:lock v:ext="edit" aspectratio="t"/>
           </v:shapetype>
-          <v:shape id="_x0000_i1025" type="#_x0000_t75" style="width:6pt;height:14.75pt" o:ole="" filled="t">
+          <v:shape id="_x0000_i1025" type="#_x0000_t75" style="width:6pt;height:14.5pt" o:ole="" filled="t">
             <v:fill color2="black"/>
             <v:imagedata r:id="rId12" o:title=""/>
           </v:shape>
-          <o:OLEObject Type="Embed" ProgID="Equation.3" ShapeID="_x0000_i1025" DrawAspect="Content" ObjectID="_1763650085" r:id="rId13"/>
+          <o:OLEObject Type="Embed" ProgID="Equation.3" ShapeID="_x0000_i1025" DrawAspect="Content" ObjectID="_1763656764" r:id="rId13"/>
         </w:object>
       </w:r>
       <w:r>
@@ -1518,10 +1672,7 @@
         <w:footnoteReference w:id="1"/>
       </w:r>
       <w:r>
-        <w:t xml:space="preserve">. Place the actual footnote at the bottom of the column </w:t>
-      </w:r>
-      <w:r>
-        <w:t xml:space="preserve">in which it is cited; do not put footnotes in the reference list (endnotes). Use letters for table footnotes. </w:t>
+        <w:t xml:space="preserve">. Place the actual footnote at the bottom of the column in which it is cited; do not put footnotes in the reference list (endnotes). Use letters for table footnotes. </w:t>
       </w:r>
     </w:p>
     <w:p>
@@ -1563,7 +1714,11 @@
         <w:pStyle w:val="Text"/>
       </w:pPr>
       <w:r>
-        <w:t>Define abbreviations and acronyms the first time they are used in the text, even after they have already been defined in the abstract. Abbreviations that incorporate periods should not have spaces: write “C.N.R.S.,” not “C. N. R. S.” Do not use abbreviations in the title unless they are unavoidable.</w:t>
+        <w:t xml:space="preserve">Define abbreviations and acronyms the first time they are </w:t>
+      </w:r>
+      <w:r>
+        <w:lastRenderedPageBreak/>
+        <w:t>used in the text, even after they have already been defined in the abstract. Abbreviations that incorporate periods should not have spaces: write “C.N.R.S.,” not “C. N. R. S.” Do not use abbreviations in the title unless they are unavoidable.</w:t>
       </w:r>
     </w:p>
     <w:p>
@@ -1604,11 +1759,11 @@
           <w:position w:val="-28"/>
         </w:rPr>
         <w:object w:dxaOrig="5355" w:dyaOrig="764" w14:anchorId="59EA5CCB">
-          <v:shape id="_x0000_i1026" type="#_x0000_t75" style="width:267.25pt;height:38.75pt" o:ole="" filled="t">
+          <v:shape id="_x0000_i1026" type="#_x0000_t75" style="width:267.5pt;height:38.5pt" o:ole="" filled="t">
             <v:fill color2="black"/>
             <v:imagedata r:id="rId14" o:title=""/>
           </v:shape>
-          <o:OLEObject Type="Embed" ProgID="Equation.3" ShapeID="_x0000_i1026" DrawAspect="Content" ObjectID="_1763650086" r:id="rId15"/>
+          <o:OLEObject Type="Embed" ProgID="Equation.3" ShapeID="_x0000_i1026" DrawAspect="Content" ObjectID="_1763656765" r:id="rId15"/>
         </w:object>
       </w:r>
       <w:r>
@@ -1709,11 +1864,7 @@
         <w:t>2</w:t>
       </w:r>
       <w:r>
-        <w:t xml:space="preserve">” or “webers per square meter,” not </w:t>
-      </w:r>
-      <w:r>
-        <w:lastRenderedPageBreak/>
-        <w:t>“webers/m</w:t>
+        <w:t>” or “webers per square meter,” not “webers/m</w:t>
       </w:r>
       <w:r>
         <w:rPr>
@@ -2049,6 +2200,7 @@
         <w:ind w:left="360" w:hanging="360"/>
       </w:pPr>
       <w:r>
+        <w:lastRenderedPageBreak/>
         <w:t xml:space="preserve">H. Poor, </w:t>
       </w:r>
       <w:r>
@@ -2515,6 +2667,92 @@
     </w:lvl>
   </w:abstractNum>
   <w:abstractNum w:abstractNumId="2" w15:restartNumberingAfterBreak="0">
+    <w:nsid w:val="0B2B2FB4"/>
+    <w:multiLevelType w:val="hybridMultilevel"/>
+    <w:tmpl w:val="9A4A7582"/>
+    <w:lvl w:ilvl="0" w:tplc="0421000F">
+      <w:start w:val="1"/>
+      <w:numFmt w:val="decimal"/>
+      <w:lvlText w:val="%1."/>
+      <w:lvlJc w:val="left"/>
+      <w:pPr>
+        <w:ind w:left="971" w:hanging="360"/>
+      </w:pPr>
+    </w:lvl>
+    <w:lvl w:ilvl="1" w:tplc="04210019">
+      <w:start w:val="1"/>
+      <w:numFmt w:val="lowerLetter"/>
+      <w:lvlText w:val="%2."/>
+      <w:lvlJc w:val="left"/>
+      <w:pPr>
+        <w:ind w:left="1691" w:hanging="360"/>
+      </w:pPr>
+    </w:lvl>
+    <w:lvl w:ilvl="2" w:tplc="0421001B" w:tentative="1">
+      <w:start w:val="1"/>
+      <w:numFmt w:val="lowerRoman"/>
+      <w:lvlText w:val="%3."/>
+      <w:lvlJc w:val="right"/>
+      <w:pPr>
+        <w:ind w:left="2411" w:hanging="180"/>
+      </w:pPr>
+    </w:lvl>
+    <w:lvl w:ilvl="3" w:tplc="0421000F" w:tentative="1">
+      <w:start w:val="1"/>
+      <w:numFmt w:val="decimal"/>
+      <w:lvlText w:val="%4."/>
+      <w:lvlJc w:val="left"/>
+      <w:pPr>
+        <w:ind w:left="3131" w:hanging="360"/>
+      </w:pPr>
+    </w:lvl>
+    <w:lvl w:ilvl="4" w:tplc="04210019" w:tentative="1">
+      <w:start w:val="1"/>
+      <w:numFmt w:val="lowerLetter"/>
+      <w:lvlText w:val="%5."/>
+      <w:lvlJc w:val="left"/>
+      <w:pPr>
+        <w:ind w:left="3851" w:hanging="360"/>
+      </w:pPr>
+    </w:lvl>
+    <w:lvl w:ilvl="5" w:tplc="0421001B" w:tentative="1">
+      <w:start w:val="1"/>
+      <w:numFmt w:val="lowerRoman"/>
+      <w:lvlText w:val="%6."/>
+      <w:lvlJc w:val="right"/>
+      <w:pPr>
+        <w:ind w:left="4571" w:hanging="180"/>
+      </w:pPr>
+    </w:lvl>
+    <w:lvl w:ilvl="6" w:tplc="0421000F" w:tentative="1">
+      <w:start w:val="1"/>
+      <w:numFmt w:val="decimal"/>
+      <w:lvlText w:val="%7."/>
+      <w:lvlJc w:val="left"/>
+      <w:pPr>
+        <w:ind w:left="5291" w:hanging="360"/>
+      </w:pPr>
+    </w:lvl>
+    <w:lvl w:ilvl="7" w:tplc="04210019" w:tentative="1">
+      <w:start w:val="1"/>
+      <w:numFmt w:val="lowerLetter"/>
+      <w:lvlText w:val="%8."/>
+      <w:lvlJc w:val="left"/>
+      <w:pPr>
+        <w:ind w:left="6011" w:hanging="360"/>
+      </w:pPr>
+    </w:lvl>
+    <w:lvl w:ilvl="8" w:tplc="0421001B" w:tentative="1">
+      <w:start w:val="1"/>
+      <w:numFmt w:val="lowerRoman"/>
+      <w:lvlText w:val="%9."/>
+      <w:lvlJc w:val="right"/>
+      <w:pPr>
+        <w:ind w:left="6731" w:hanging="180"/>
+      </w:pPr>
+    </w:lvl>
+  </w:abstractNum>
+  <w:abstractNum w:abstractNumId="3" w15:restartNumberingAfterBreak="0">
     <w:nsid w:val="1DFB6787"/>
     <w:multiLevelType w:val="hybridMultilevel"/>
     <w:tmpl w:val="CC7AF174"/>
@@ -2627,7 +2865,7 @@
       </w:rPr>
     </w:lvl>
   </w:abstractNum>
-  <w:abstractNum w:abstractNumId="3" w15:restartNumberingAfterBreak="0">
+  <w:abstractNum w:abstractNumId="4" w15:restartNumberingAfterBreak="0">
     <w:nsid w:val="22501B11"/>
     <w:multiLevelType w:val="hybridMultilevel"/>
     <w:tmpl w:val="1316AED0"/>
@@ -2713,7 +2951,7 @@
       </w:pPr>
     </w:lvl>
   </w:abstractNum>
-  <w:abstractNum w:abstractNumId="4" w15:restartNumberingAfterBreak="0">
+  <w:abstractNum w:abstractNumId="5" w15:restartNumberingAfterBreak="0">
     <w:nsid w:val="320531D7"/>
     <w:multiLevelType w:val="hybridMultilevel"/>
     <w:tmpl w:val="667AEBF2"/>
@@ -2833,12 +3071,15 @@
     <w:abstractNumId w:val="1"/>
   </w:num>
   <w:num w:numId="3" w16cid:durableId="819344127">
+    <w:abstractNumId w:val="4"/>
+  </w:num>
+  <w:num w:numId="4" w16cid:durableId="706293533">
+    <w:abstractNumId w:val="5"/>
+  </w:num>
+  <w:num w:numId="5" w16cid:durableId="1951273902">
     <w:abstractNumId w:val="3"/>
   </w:num>
-  <w:num w:numId="4" w16cid:durableId="706293533">
-    <w:abstractNumId w:val="4"/>
-  </w:num>
-  <w:num w:numId="5" w16cid:durableId="1951273902">
+  <w:num w:numId="6" w16cid:durableId="1424110895">
     <w:abstractNumId w:val="2"/>
   </w:num>
 </w:numbering>

--- a/doc/IEEE-Template_makalah_IF2120.docx
+++ b/doc/IEEE-Template_makalah_IF2120.docx
@@ -306,6 +306,150 @@
     </w:p>
     <w:p>
       <w:pPr>
+        <w:pStyle w:val="Text"/>
+        <w:keepNext/>
+        <w:jc w:val="center"/>
+      </w:pPr>
+      <w:r>
+        <w:rPr>
+          <w:noProof/>
+        </w:rPr>
+        <w:drawing>
+          <wp:inline distT="0" distB="0" distL="0" distR="0" wp14:anchorId="37A9BB65" wp14:editId="19371872">
+            <wp:extent cx="1551016" cy="2068021"/>
+            <wp:effectExtent l="0" t="0" r="0" b="8890"/>
+            <wp:docPr id="1861942301" name="Picture 1"/>
+            <wp:cNvGraphicFramePr>
+              <a:graphicFrameLocks xmlns:a="http://schemas.openxmlformats.org/drawingml/2006/main" noChangeAspect="1"/>
+            </wp:cNvGraphicFramePr>
+            <a:graphic xmlns:a="http://schemas.openxmlformats.org/drawingml/2006/main">
+              <a:graphicData uri="http://schemas.openxmlformats.org/drawingml/2006/picture">
+                <pic:pic xmlns:pic="http://schemas.openxmlformats.org/drawingml/2006/picture">
+                  <pic:nvPicPr>
+                    <pic:cNvPr id="0" name="Picture 4"/>
+                    <pic:cNvPicPr>
+                      <a:picLocks noChangeAspect="1" noChangeArrowheads="1"/>
+                    </pic:cNvPicPr>
+                  </pic:nvPicPr>
+                  <pic:blipFill>
+                    <a:blip r:embed="rId8" cstate="print">
+                      <a:extLst>
+                        <a:ext uri="{28A0092B-C50C-407E-A947-70E740481C1C}">
+                          <a14:useLocalDpi xmlns:a14="http://schemas.microsoft.com/office/drawing/2010/main" val="0"/>
+                        </a:ext>
+                      </a:extLst>
+                    </a:blip>
+                    <a:srcRect/>
+                    <a:stretch>
+                      <a:fillRect/>
+                    </a:stretch>
+                  </pic:blipFill>
+                  <pic:spPr bwMode="auto">
+                    <a:xfrm>
+                      <a:off x="0" y="0"/>
+                      <a:ext cx="1569176" cy="2092234"/>
+                    </a:xfrm>
+                    <a:prstGeom prst="rect">
+                      <a:avLst/>
+                    </a:prstGeom>
+                    <a:noFill/>
+                  </pic:spPr>
+                </pic:pic>
+              </a:graphicData>
+            </a:graphic>
+          </wp:inline>
+        </w:drawing>
+      </w:r>
+    </w:p>
+    <w:p>
+      <w:pPr>
+        <w:pStyle w:val="Caption"/>
+        <w:jc w:val="center"/>
+        <w:rPr>
+          <w:sz w:val="18"/>
+          <w:szCs w:val="18"/>
+        </w:rPr>
+      </w:pPr>
+      <w:r>
+        <w:rPr>
+          <w:sz w:val="18"/>
+          <w:szCs w:val="18"/>
+        </w:rPr>
+        <w:t xml:space="preserve">Gambar </w:t>
+      </w:r>
+      <w:r>
+        <w:rPr>
+          <w:sz w:val="18"/>
+          <w:szCs w:val="18"/>
+        </w:rPr>
+        <w:fldChar w:fldCharType="begin"/>
+      </w:r>
+      <w:r>
+        <w:rPr>
+          <w:sz w:val="18"/>
+          <w:szCs w:val="18"/>
+        </w:rPr>
+        <w:instrText xml:space="preserve"> SEQ Gambar \* ARABIC </w:instrText>
+      </w:r>
+      <w:r>
+        <w:rPr>
+          <w:sz w:val="18"/>
+          <w:szCs w:val="18"/>
+        </w:rPr>
+        <w:fldChar w:fldCharType="separate"/>
+      </w:r>
+      <w:r>
+        <w:rPr>
+          <w:noProof/>
+          <w:sz w:val="18"/>
+          <w:szCs w:val="18"/>
+        </w:rPr>
+        <w:t>1</w:t>
+      </w:r>
+      <w:r>
+        <w:rPr>
+          <w:sz w:val="18"/>
+          <w:szCs w:val="18"/>
+        </w:rPr>
+        <w:fldChar w:fldCharType="end"/>
+      </w:r>
+      <w:r>
+        <w:rPr>
+          <w:sz w:val="18"/>
+          <w:szCs w:val="18"/>
+        </w:rPr>
+        <w:t xml:space="preserve"> Area Tengah GKUB ITB</w:t>
+      </w:r>
+      <w:r>
+        <w:rPr>
+          <w:sz w:val="18"/>
+          <w:szCs w:val="18"/>
+        </w:rPr>
+        <w:br/>
+      </w:r>
+      <w:r>
+        <w:rPr>
+          <w:sz w:val="18"/>
+          <w:szCs w:val="18"/>
+        </w:rPr>
+        <w:t xml:space="preserve">sumber : </w:t>
+      </w:r>
+      <w:r>
+        <w:rPr>
+          <w:sz w:val="18"/>
+          <w:szCs w:val="18"/>
+        </w:rPr>
+        <w:t>dokumentasi penulis</w:t>
+      </w:r>
+    </w:p>
+    <w:p>
+      <w:pPr>
+        <w:pStyle w:val="Text"/>
+        <w:ind w:firstLine="0"/>
+      </w:pPr>
+    </w:p>
+    <w:p>
+      <w:pPr>
         <w:pStyle w:val="Heading1"/>
         <w:tabs>
           <w:tab w:val="left" w:pos="0"/>
@@ -340,10 +484,7 @@
         <w:pStyle w:val="Text"/>
       </w:pPr>
       <w:r>
-        <w:t xml:space="preserve">Graf merupakan himpunan tidak kosong dari simpul-simpul </w:t>
-      </w:r>
-      <w:r>
-        <w:t>(</w:t>
+        <w:t>Graf merupakan himpunan tidak kosong dari simpul-simpul (</w:t>
       </w:r>
       <w:r>
         <w:t>vertices</w:t>
@@ -714,6 +855,7 @@
         <w:rPr>
           <w:noProof/>
         </w:rPr>
+        <w:lastRenderedPageBreak/>
         <w:drawing>
           <wp:inline distT="0" distB="0" distL="0" distR="0" wp14:anchorId="293E3190" wp14:editId="517080B0">
             <wp:extent cx="2557487" cy="885825"/>
@@ -730,7 +872,7 @@
                     <pic:cNvPicPr/>
                   </pic:nvPicPr>
                   <pic:blipFill>
-                    <a:blip r:embed="rId8"/>
+                    <a:blip r:embed="rId9"/>
                     <a:stretch>
                       <a:fillRect/>
                     </a:stretch>
@@ -794,7 +936,7 @@
           <w:sz w:val="18"/>
           <w:szCs w:val="18"/>
         </w:rPr>
-        <w:t>1</w:t>
+        <w:t>2</w:t>
       </w:r>
       <w:r>
         <w:rPr>
@@ -845,7 +987,7 @@
         </w:rPr>
         <w:t xml:space="preserve">sumber : </w:t>
       </w:r>
-      <w:hyperlink r:id="rId9" w:history="1">
+      <w:hyperlink r:id="rId10" w:history="1">
         <w:r>
           <w:rPr>
             <w:rStyle w:val="Hyperlink"/>
@@ -1146,6 +1288,7 @@
           <w:tab w:val="left" w:pos="142"/>
         </w:tabs>
       </w:pPr>
+      <w:bookmarkStart w:id="1" w:name="_Hlk153072351"/>
       <w:r>
         <w:t>C</w:t>
       </w:r>
@@ -1161,11 +1304,11 @@
         <w:t>Graf berbobot adalah graf yang setiap sisinya diberi sebuah harga (bobot).</w:t>
       </w:r>
       <w:r>
-        <w:t xml:space="preserve"> Bobot dari sisi dapat merepresentasikan suatu </w:t>
-      </w:r>
-      <w:r>
-        <w:lastRenderedPageBreak/>
-        <w:t>harga, jarak, dan beberapa unit lain relatif dari satu simpul ke simpul lainnya.</w:t>
+        <w:t xml:space="preserve"> Bobot dari sisi dapat merepresentasikan suatu harga, jarak, dan beberapa unit lain relatif dari satu simpul ke simpul lainnya</w:t>
+      </w:r>
+      <w:bookmarkEnd w:id="1"/>
+      <w:r>
+        <w:t>.</w:t>
       </w:r>
     </w:p>
     <w:p>
@@ -1191,7 +1334,7 @@
                     <pic:cNvPicPr/>
                   </pic:nvPicPr>
                   <pic:blipFill>
-                    <a:blip r:embed="rId10"/>
+                    <a:blip r:embed="rId11"/>
                     <a:stretch>
                       <a:fillRect/>
                     </a:stretch>
@@ -1255,7 +1398,7 @@
           <w:sz w:val="18"/>
           <w:szCs w:val="18"/>
         </w:rPr>
-        <w:t>2</w:t>
+        <w:t>3</w:t>
       </w:r>
       <w:r>
         <w:rPr>
@@ -1285,7 +1428,7 @@
         </w:rPr>
         <w:t xml:space="preserve">sumber : </w:t>
       </w:r>
-      <w:hyperlink r:id="rId11" w:history="1">
+      <w:hyperlink r:id="rId12" w:history="1">
         <w:r>
           <w:rPr>
             <w:rStyle w:val="Hyperlink"/>
@@ -1299,6 +1442,7 @@
     <w:p>
       <w:pPr>
         <w:pStyle w:val="Caption"/>
+        <w:jc w:val="center"/>
         <w:rPr>
           <w:sz w:val="18"/>
           <w:szCs w:val="18"/>
@@ -1312,9 +1456,227 @@
           <w:tab w:val="left" w:pos="142"/>
         </w:tabs>
       </w:pPr>
-      <w:bookmarkStart w:id="1" w:name="_Hlk153043961"/>
-      <w:r>
-        <w:t>C</w:t>
+      <w:bookmarkStart w:id="2" w:name="_Hlk153043961"/>
+      <w:r>
+        <w:t>D</w:t>
+      </w:r>
+      <w:r>
+        <w:t xml:space="preserve">. </w:t>
+      </w:r>
+      <w:r>
+        <w:t>Matriks Ketetanggaan (Adjacency Matrix)</w:t>
+      </w:r>
+    </w:p>
+    <w:p>
+      <w:pPr>
+        <w:ind w:firstLine="142"/>
+      </w:pPr>
+      <w:r>
+        <w:t>Matriks ketetanggaan merupakan salah satu cara dalam merepresentasikan graf. Matriks ketetanggaan memiliki bentuk bujur sangkar atau jumlah baris dan kolomnya sama. Elemen pada matriks baris ke-</w:t>
+      </w:r>
+      <w:r>
+        <w:rPr>
+          <w:i/>
+          <w:iCs/>
+        </w:rPr>
+        <w:t>i</w:t>
+      </w:r>
+      <w:r>
+        <w:t xml:space="preserve"> dan kolom ke-</w:t>
+      </w:r>
+      <w:r>
+        <w:rPr>
+          <w:i/>
+          <w:iCs/>
+        </w:rPr>
+        <w:t xml:space="preserve">j </w:t>
+      </w:r>
+      <w:r>
+        <w:t xml:space="preserve">menyatakan ketetanggaan dari simpul </w:t>
+      </w:r>
+      <w:r>
+        <w:rPr>
+          <w:i/>
+          <w:iCs/>
+        </w:rPr>
+        <w:t xml:space="preserve">i </w:t>
+      </w:r>
+      <w:r>
+        <w:t xml:space="preserve">dan simpul </w:t>
+      </w:r>
+      <w:r>
+        <w:rPr>
+          <w:i/>
+          <w:iCs/>
+        </w:rPr>
+        <w:t>j</w:t>
+      </w:r>
+      <w:r>
+        <w:t xml:space="preserve">. </w:t>
+      </w:r>
+      <w:r>
+        <w:t>Jika elemennya bernilai nol, maka simpul tidak bertetangga. Jika elemennya bernilai satu, maka kedua simpul bertetangga. Representasi matriks ketetanggaan dapat diperluas lagi dengan mengisi elemen matriks dengan bobot sehingga matriks ketetanggaan dapat merepresentasikan graf berbobot.</w:t>
+      </w:r>
+    </w:p>
+    <w:p>
+      <w:pPr>
+        <w:ind w:firstLine="142"/>
+      </w:pPr>
+    </w:p>
+    <w:p>
+      <w:pPr>
+        <w:keepNext/>
+        <w:ind w:firstLine="142"/>
+        <w:jc w:val="center"/>
+      </w:pPr>
+      <w:r>
+        <w:drawing>
+          <wp:inline distT="0" distB="0" distL="0" distR="0" wp14:anchorId="6F63A48C" wp14:editId="7C01BA08">
+            <wp:extent cx="601980" cy="1451524"/>
+            <wp:effectExtent l="0" t="0" r="635" b="0"/>
+            <wp:docPr id="1588752019" name="Picture 1"/>
+            <wp:cNvGraphicFramePr>
+              <a:graphicFrameLocks xmlns:a="http://schemas.openxmlformats.org/drawingml/2006/main" noChangeAspect="1"/>
+            </wp:cNvGraphicFramePr>
+            <a:graphic xmlns:a="http://schemas.openxmlformats.org/drawingml/2006/main">
+              <a:graphicData uri="http://schemas.openxmlformats.org/drawingml/2006/picture">
+                <pic:pic xmlns:pic="http://schemas.openxmlformats.org/drawingml/2006/picture">
+                  <pic:nvPicPr>
+                    <pic:cNvPr id="1588752019" name=""/>
+                    <pic:cNvPicPr/>
+                  </pic:nvPicPr>
+                  <pic:blipFill rotWithShape="1">
+                    <a:blip r:embed="rId13"/>
+                    <a:srcRect l="19248" r="4651"/>
+                    <a:stretch/>
+                  </pic:blipFill>
+                  <pic:spPr bwMode="auto">
+                    <a:xfrm>
+                      <a:off x="0" y="0"/>
+                      <a:ext cx="601980" cy="1451524"/>
+                    </a:xfrm>
+                    <a:prstGeom prst="rect">
+                      <a:avLst/>
+                    </a:prstGeom>
+                    <a:ln>
+                      <a:noFill/>
+                    </a:ln>
+                    <a:extLst>
+                      <a:ext uri="{53640926-AAD7-44D8-BBD7-CCE9431645EC}">
+                        <a14:shadowObscured xmlns:a14="http://schemas.microsoft.com/office/drawing/2010/main"/>
+                      </a:ext>
+                    </a:extLst>
+                  </pic:spPr>
+                </pic:pic>
+              </a:graphicData>
+            </a:graphic>
+          </wp:inline>
+        </w:drawing>
+      </w:r>
+    </w:p>
+    <w:p>
+      <w:pPr>
+        <w:pStyle w:val="Caption"/>
+        <w:jc w:val="center"/>
+        <w:rPr>
+          <w:sz w:val="18"/>
+          <w:szCs w:val="18"/>
+        </w:rPr>
+      </w:pPr>
+      <w:r>
+        <w:rPr>
+          <w:sz w:val="18"/>
+          <w:szCs w:val="18"/>
+        </w:rPr>
+        <w:t xml:space="preserve">Gambar </w:t>
+      </w:r>
+      <w:r>
+        <w:rPr>
+          <w:sz w:val="18"/>
+          <w:szCs w:val="18"/>
+        </w:rPr>
+        <w:fldChar w:fldCharType="begin"/>
+      </w:r>
+      <w:r>
+        <w:rPr>
+          <w:sz w:val="18"/>
+          <w:szCs w:val="18"/>
+        </w:rPr>
+        <w:instrText xml:space="preserve"> SEQ Gambar \* ARABIC </w:instrText>
+      </w:r>
+      <w:r>
+        <w:rPr>
+          <w:sz w:val="18"/>
+          <w:szCs w:val="18"/>
+        </w:rPr>
+        <w:fldChar w:fldCharType="separate"/>
+      </w:r>
+      <w:r>
+        <w:rPr>
+          <w:noProof/>
+          <w:sz w:val="18"/>
+          <w:szCs w:val="18"/>
+        </w:rPr>
+        <w:t>4</w:t>
+      </w:r>
+      <w:r>
+        <w:rPr>
+          <w:sz w:val="18"/>
+          <w:szCs w:val="18"/>
+        </w:rPr>
+        <w:fldChar w:fldCharType="end"/>
+      </w:r>
+      <w:r>
+        <w:rPr>
+          <w:sz w:val="18"/>
+          <w:szCs w:val="18"/>
+        </w:rPr>
+        <w:t xml:space="preserve"> Representasi Graf dalam Matriks Ketetanggaan</w:t>
+      </w:r>
+      <w:r>
+        <w:rPr>
+          <w:sz w:val="18"/>
+          <w:szCs w:val="18"/>
+        </w:rPr>
+        <w:br/>
+      </w:r>
+      <w:r>
+        <w:rPr>
+          <w:sz w:val="18"/>
+          <w:szCs w:val="18"/>
+        </w:rPr>
+        <w:t xml:space="preserve">sumber : </w:t>
+      </w:r>
+      <w:hyperlink r:id="rId14" w:history="1">
+        <w:r>
+          <w:rPr>
+            <w:rStyle w:val="Hyperlink"/>
+            <w:sz w:val="18"/>
+            <w:szCs w:val="18"/>
+          </w:rPr>
+          <w:t>Graf (bag.2) - IF2120 - Rinaldi Munir</w:t>
+        </w:r>
+      </w:hyperlink>
+    </w:p>
+    <w:p>
+      <w:pPr>
+        <w:pStyle w:val="Caption"/>
+        <w:jc w:val="center"/>
+        <w:rPr>
+          <w:sz w:val="18"/>
+          <w:szCs w:val="18"/>
+        </w:rPr>
+      </w:pPr>
+    </w:p>
+    <w:p>
+      <w:pPr>
+        <w:pStyle w:val="Heading2"/>
+        <w:tabs>
+          <w:tab w:val="left" w:pos="142"/>
+        </w:tabs>
+      </w:pPr>
+      <w:r>
+        <w:t>E</w:t>
       </w:r>
       <w:r>
         <w:t>. Algoritma Dijkstra</w:t>
@@ -1346,7 +1708,7 @@
         <w:t>sedang di Amsterdam dan mencari rute terpendek dari Rotterdam menuju Groningen.</w:t>
       </w:r>
     </w:p>
-    <w:bookmarkEnd w:id="1"/>
+    <w:bookmarkEnd w:id="2"/>
     <w:p>
       <w:pPr>
         <w:pStyle w:val="Text"/>
@@ -1442,36 +1804,14 @@
         </w:numPr>
       </w:pPr>
       <w:r>
-        <w:t>Ulangi langkah 2 hingga 4 sampai seluruh ruangan telah dikunjungi.</w:t>
-      </w:r>
-    </w:p>
-    <w:p>
-      <w:pPr>
-        <w:pStyle w:val="Text"/>
-        <w:ind w:left="971" w:firstLine="0"/>
-      </w:pPr>
-    </w:p>
-    <w:p>
-      <w:pPr>
-        <w:pStyle w:val="Heading2"/>
-        <w:tabs>
-          <w:tab w:val="left" w:pos="142"/>
-        </w:tabs>
-      </w:pPr>
-      <w:r>
-        <w:t>D</w:t>
-      </w:r>
-      <w:r>
-        <w:t xml:space="preserve">. </w:t>
-      </w:r>
-      <w:r>
-        <w:t>GKU Barat ITB</w:t>
-      </w:r>
-    </w:p>
-    <w:p>
-      <w:pPr>
-        <w:pStyle w:val="Text"/>
-      </w:pPr>
+        <w:t>Ulangi langkah 2 hingga 4 sampai seluruh ruangan</w:t>
+      </w:r>
+      <w:r>
+        <w:t xml:space="preserve"> </w:t>
+      </w:r>
+      <w:r>
+        <w:t>telah dikunjungi.</w:t>
+      </w:r>
     </w:p>
     <w:p>
       <w:pPr>
@@ -1494,402 +1834,209 @@
         <w:t xml:space="preserve">III.   </w:t>
       </w:r>
       <w:r>
-        <w:t>Penerapan Algoritma Dalam Pencarian Toilet</w:t>
-      </w:r>
-    </w:p>
-    <w:p>
-      <w:pPr>
-        <w:pStyle w:val="Heading2"/>
-        <w:tabs>
-          <w:tab w:val="left" w:pos="142"/>
-        </w:tabs>
-      </w:pPr>
-      <w:r>
-        <w:t>A. Figures and Tables</w:t>
-      </w:r>
-    </w:p>
-    <w:p>
-      <w:pPr>
-        <w:pStyle w:val="Text"/>
-      </w:pPr>
-      <w:bookmarkStart w:id="2" w:name="_Hlk153016351"/>
-      <w:r>
-        <w:t xml:space="preserve">Large figures and tables may span both columns. Place figure captions </w:t>
-      </w:r>
-      <w:bookmarkEnd w:id="2"/>
-      <w:r>
-        <w:t xml:space="preserve">below the figures; place table titles above the tables. If your figure has two parts, include the labels “(a)” and “(b)” as part of the artwork. Please verify that the figures and tables you mention in the text actually exist. </w:t>
-      </w:r>
-      <w:r>
-        <w:rPr>
-          <w:bCs/>
-        </w:rPr>
-        <w:t xml:space="preserve">Please do not include captions as part of the figures. Do not put captions in “text boxes” linked to the figures. Do not put borders around the outside of your figures. </w:t>
-      </w:r>
-      <w:r>
-        <w:t xml:space="preserve">Use the abbreviation “Fig.” even at the beginning of a sentence. Do not abbreviate “Table.” Tables are numbered with Roman numerals. </w:t>
-      </w:r>
-    </w:p>
-    <w:p>
-      <w:pPr>
-        <w:pStyle w:val="Text"/>
-      </w:pPr>
-      <w:r>
-        <w:t xml:space="preserve">Figure axis labels are often a source of confusion. Use words rather than symbols. As an example, write the quantity “Magnetization,” or “Magnetization </w:t>
-      </w:r>
-      <w:r>
-        <w:rPr>
-          <w:i/>
-          <w:iCs/>
-        </w:rPr>
-        <w:t>M</w:t>
-      </w:r>
-      <w:r>
-        <w:t>,” not just “</w:t>
-      </w:r>
-      <w:r>
-        <w:rPr>
-          <w:i/>
-          <w:iCs/>
-        </w:rPr>
-        <w:t>M</w:t>
-      </w:r>
-      <w:r>
-        <w:t>.” Put units in parentheses. Do not label axes only with units. As in Fig. 1, for example, write “Magnetization (A/m)” or “Magnetization (A</w:t>
-      </w:r>
-      <w:r>
-        <w:rPr>
-          <w:position w:val="-3"/>
-        </w:rPr>
-        <w:object w:dxaOrig="115" w:dyaOrig="278" w14:anchorId="3E478C9E">
-          <v:shapetype id="_x0000_t75" coordsize="21600,21600" o:spt="75" o:preferrelative="t" path="m@4@5l@4@11@9@11@9@5xe" filled="f" stroked="f">
-            <v:stroke joinstyle="miter"/>
-            <v:formulas>
-              <v:f eqn="if lineDrawn pixelLineWidth 0"/>
-              <v:f eqn="sum @0 1 0"/>
-              <v:f eqn="sum 0 0 @1"/>
-              <v:f eqn="prod @2 1 2"/>
-              <v:f eqn="prod @3 21600 pixelWidth"/>
-              <v:f eqn="prod @3 21600 pixelHeight"/>
-              <v:f eqn="sum @0 0 1"/>
-              <v:f eqn="prod @6 1 2"/>
-              <v:f eqn="prod @7 21600 pixelWidth"/>
-              <v:f eqn="sum @8 21600 0"/>
-              <v:f eqn="prod @7 21600 pixelHeight"/>
-              <v:f eqn="sum @10 21600 0"/>
-            </v:formulas>
-            <v:path o:extrusionok="f" gradientshapeok="t" o:connecttype="rect"/>
-            <o:lock v:ext="edit" aspectratio="t"/>
-          </v:shapetype>
-          <v:shape id="_x0000_i1025" type="#_x0000_t75" style="width:6pt;height:14.5pt" o:ole="" filled="t">
-            <v:fill color2="black"/>
-            <v:imagedata r:id="rId12" o:title=""/>
-          </v:shape>
-          <o:OLEObject Type="Embed" ProgID="Equation.3" ShapeID="_x0000_i1025" DrawAspect="Content" ObjectID="_1763656764" r:id="rId13"/>
-        </w:object>
-      </w:r>
-      <w:r>
-        <w:t>m</w:t>
-      </w:r>
-      <w:r>
-        <w:rPr>
-          <w:rFonts w:ascii="Symbol" w:hAnsi="Symbol"/>
-          <w:vertAlign w:val="superscript"/>
-        </w:rPr>
-        <w:t></w:t>
-      </w:r>
-      <w:r>
-        <w:rPr>
-          <w:vertAlign w:val="superscript"/>
-        </w:rPr>
-        <w:t>1</w:t>
-      </w:r>
-      <w:r>
-        <w:t xml:space="preserve">),” not just “A/m.” Do not label axes with a ratio of quantities and units. For example, write “Temperature (K),” not “Temperature/K.” </w:t>
-      </w:r>
-    </w:p>
-    <w:p>
-      <w:pPr>
-        <w:pStyle w:val="Text"/>
-      </w:pPr>
-      <w:r>
-        <w:t>Multipliers can be especially confusing. Write “Magnetization (kA/m)” or “Magnetization (10</w:t>
-      </w:r>
-      <w:r>
-        <w:rPr>
-          <w:vertAlign w:val="superscript"/>
-        </w:rPr>
-        <w:t>3</w:t>
-      </w:r>
-      <w:r>
-        <w:t xml:space="preserve"> A/m).” Do not write “Magnetization (A/m) </w:t>
-      </w:r>
-      <w:r>
-        <w:rPr>
-          <w:rFonts w:ascii="Symbol" w:hAnsi="Symbol"/>
-        </w:rPr>
-        <w:t></w:t>
-      </w:r>
-      <w:r>
-        <w:t xml:space="preserve"> 1000” because the reader would not know whether the top axis label in Fig. 1 meant 16000 A/m or 0.016 A/m. Figure labels should be legible, approximately 8 to 12 point type.</w:t>
-      </w:r>
-    </w:p>
-    <w:p>
-      <w:pPr>
-        <w:pStyle w:val="Text"/>
-      </w:pPr>
-    </w:p>
-    <w:p>
-      <w:pPr>
-        <w:pStyle w:val="Heading2"/>
-        <w:tabs>
-          <w:tab w:val="left" w:pos="142"/>
-        </w:tabs>
-      </w:pPr>
-      <w:r>
-        <w:t>B. References</w:t>
-      </w:r>
-    </w:p>
-    <w:p>
-      <w:pPr>
-        <w:pStyle w:val="Text"/>
-      </w:pPr>
-      <w:r>
-        <w:t>Number citations consecutively in square brackets [1]. The sentence punctuation follows the brackets [2]. Multiple references [2], [3] are each numbered with separate brackets [1]–[3]. When citing a section in a book, please give the relevant page numbers [2]. In sentences, refer simply to the reference number, as in [3]. Do not use “Ref. [3]” or “reference [3]” except at the beginning of a sentence: “Reference [3] shows ... .”</w:t>
-      </w:r>
-    </w:p>
-    <w:p>
-      <w:pPr>
-        <w:pStyle w:val="Text"/>
-      </w:pPr>
-      <w:r>
-        <w:t>Number footnotes separately in superscripts (Insert | Footnote)</w:t>
-      </w:r>
-      <w:r>
-        <w:rPr>
-          <w:rStyle w:val="FootnoteCharacters"/>
-        </w:rPr>
-        <w:footnoteReference w:id="1"/>
-      </w:r>
-      <w:r>
-        <w:t xml:space="preserve">. Place the actual footnote at the bottom of the column in which it is cited; do not put footnotes in the reference list (endnotes). Use letters for table footnotes. </w:t>
-      </w:r>
-    </w:p>
-    <w:p>
-      <w:pPr>
-        <w:pStyle w:val="Text"/>
-      </w:pPr>
-      <w:r>
-        <w:t>Please note that the references at the end of this document are in the preferred referencing style. Give all authors’ names; do not use “</w:t>
-      </w:r>
-      <w:r>
-        <w:rPr>
-          <w:i/>
-          <w:iCs/>
-        </w:rPr>
-        <w:t>et al</w:t>
-      </w:r>
-      <w:r>
-        <w:t>.” unless there are six authors or more. Use a space after authors' initials. Papers that have not been published should be cited as “unpublished” [4]. Papers that have been submitted for publication should be cited as “submitted for publication” [5]. Papers that have been accepted for publication, but not yet specified for an issue should be cited as “to be published” [6]. Please give affiliations and addresses for private communications [7].</w:t>
-      </w:r>
-    </w:p>
-    <w:p>
-      <w:pPr>
-        <w:pStyle w:val="Text"/>
-      </w:pPr>
-    </w:p>
-    <w:p>
-      <w:pPr>
-        <w:pStyle w:val="Heading2"/>
-        <w:tabs>
-          <w:tab w:val="left" w:pos="142"/>
-        </w:tabs>
-      </w:pPr>
-      <w:r>
-        <w:t>C. Abbreviations and Acronyms</w:t>
-      </w:r>
-    </w:p>
-    <w:p>
-      <w:pPr>
-        <w:pStyle w:val="Text"/>
-      </w:pPr>
-      <w:r>
-        <w:t xml:space="preserve">Define abbreviations and acronyms the first time they are </w:t>
+        <w:t>Penerapan Algoritma</w:t>
+      </w:r>
+      <w:r>
+        <w:t xml:space="preserve"> Dijkstra</w:t>
+      </w:r>
+      <w:r>
+        <w:t xml:space="preserve"> Dalam Pencarian Toilet</w:t>
+      </w:r>
+      <w:r>
+        <w:t xml:space="preserve"> di GKUB</w:t>
+      </w:r>
+      <w:r>
+        <w:t xml:space="preserve"> ITB</w:t>
+      </w:r>
+    </w:p>
+    <w:p>
+      <w:pPr>
+        <w:pStyle w:val="Text"/>
+      </w:pPr>
+      <w:r>
+        <w:t>Langkah pertama dalam p</w:t>
+      </w:r>
+      <w:r>
+        <w:t xml:space="preserve">encarian toilet terdekat dilakukan dengan membuat representasi GKUB </w:t>
+      </w:r>
+      <w:r>
+        <w:t xml:space="preserve">ITB </w:t>
+      </w:r>
+      <w:r>
+        <w:t>dalam bentuk graf. Simpul yang ada dalam graf terbagi menjadi tiga bagian, yaitu simpul ruang kelas, simpul toilet, dan simpul tangga. Simpul ruang kelas merupakan simpul yang akan digunakan sebagai titik awal dari pencarian</w:t>
+      </w:r>
+      <w:r>
+        <w:t xml:space="preserve">. Lalu, ada simpul tangga yang merupakan representasi dari tangga yang ada di GKUB ITB. Simpul tangga ini diperlukan karena rumitnya akses setiap lantai </w:t>
       </w:r>
       <w:r>
         <w:lastRenderedPageBreak/>
-        <w:t>used in the text, even after they have already been defined in the abstract. Abbreviations that incorporate periods should not have spaces: write “C.N.R.S.,” not “C. N. R. S.” Do not use abbreviations in the title unless they are unavoidable.</w:t>
-      </w:r>
-    </w:p>
-    <w:p>
-      <w:pPr>
-        <w:pStyle w:val="Text"/>
-      </w:pPr>
-    </w:p>
-    <w:p>
-      <w:pPr>
-        <w:pStyle w:val="Heading2"/>
-        <w:tabs>
-          <w:tab w:val="left" w:pos="142"/>
-        </w:tabs>
-      </w:pPr>
-      <w:r>
-        <w:t>D. Equations</w:t>
-      </w:r>
-    </w:p>
-    <w:p>
-      <w:pPr>
-        <w:pStyle w:val="Text"/>
-      </w:pPr>
-      <w:r>
-        <w:t>Number equations consecutively with equation numbers in parentheses flush with the right margin, as in (1). First use the equation editor to create the equation. Then select the “Equation” markup style. Press the tab key and write the equation number in parentheses. To make your equations more compact, you may use the solidus ( / ), the exp function, or appropriate exponents. Use parentheses to avoid ambiguities in denominators. Punctuate equations when they are part of a sentence, as in</w:t>
-      </w:r>
-    </w:p>
-    <w:p/>
-    <w:p>
-      <w:pPr>
-        <w:pStyle w:val="Equation"/>
-        <w:tabs>
-          <w:tab w:val="clear" w:pos="5040"/>
-          <w:tab w:val="right" w:pos="4678"/>
-        </w:tabs>
-      </w:pPr>
-      <w:r>
-        <w:rPr>
-          <w:position w:val="-28"/>
-        </w:rPr>
-        <w:object w:dxaOrig="5355" w:dyaOrig="764" w14:anchorId="59EA5CCB">
-          <v:shape id="_x0000_i1026" type="#_x0000_t75" style="width:267.5pt;height:38.5pt" o:ole="" filled="t">
-            <v:fill color2="black"/>
-            <v:imagedata r:id="rId14" o:title=""/>
-          </v:shape>
-          <o:OLEObject Type="Embed" ProgID="Equation.3" ShapeID="_x0000_i1026" DrawAspect="Content" ObjectID="_1763656765" r:id="rId15"/>
-        </w:object>
-      </w:r>
-      <w:r>
-        <w:tab/>
-        <w:t>(1)</w:t>
-      </w:r>
-    </w:p>
-    <w:p/>
-    <w:p>
-      <w:pPr>
-        <w:pStyle w:val="Text"/>
-      </w:pPr>
-      <w:r>
-        <w:t>Be sure that the symbols in your equation have been defined before the equation appears or immediately following. Italicize symbols (</w:t>
-      </w:r>
-      <w:r>
-        <w:rPr>
-          <w:i/>
-          <w:iCs/>
-        </w:rPr>
-        <w:t>T</w:t>
-      </w:r>
-      <w:r>
-        <w:t xml:space="preserve"> might refer to temperature, but T is the unit tesla). Refer to “(1),” not “Eq. (1)” or “equation (1),” except at the beginning of a sentence: “Equation (1) is ... .”</w:t>
-      </w:r>
-    </w:p>
-    <w:p>
-      <w:pPr>
-        <w:pStyle w:val="Text"/>
-      </w:pPr>
-    </w:p>
-    <w:p>
-      <w:pPr>
-        <w:pStyle w:val="Heading2"/>
-        <w:tabs>
-          <w:tab w:val="left" w:pos="142"/>
-        </w:tabs>
-      </w:pPr>
-      <w:r>
-        <w:t>E. Other Recommendations</w:t>
-      </w:r>
-    </w:p>
-    <w:p>
-      <w:pPr>
-        <w:pStyle w:val="Text"/>
-      </w:pPr>
-      <w:r>
-        <w:t>Use one space after periods and colons. Hyphenate complex modifiers: “zero-field-cooled magnetization.” Avoid dangling participles, such as, “Using (1), the potential was calculated.” [It is not clear who or what used (1).] Write instead, “The potential was calculated by using (1),” or “Using (1), we calculated the potential.”</w:t>
-      </w:r>
-    </w:p>
-    <w:p>
-      <w:pPr>
-        <w:pStyle w:val="Text"/>
-      </w:pPr>
-      <w:r>
-        <w:t>Use a zero before decimal points: “0.25,” not “.25.” Use “cm</w:t>
-      </w:r>
-      <w:r>
-        <w:rPr>
-          <w:vertAlign w:val="superscript"/>
-        </w:rPr>
-        <w:t>3</w:t>
-      </w:r>
-      <w:r>
-        <w:t xml:space="preserve">,” not “cc.” Indicate sample dimensions as “0.1 cm </w:t>
-      </w:r>
-      <w:r>
-        <w:rPr>
-          <w:rFonts w:ascii="Symbol" w:hAnsi="Symbol"/>
-        </w:rPr>
-        <w:t></w:t>
-      </w:r>
-      <w:r>
-        <w:t xml:space="preserve"> 0.2 cm,” not “0.1 </w:t>
-      </w:r>
-      <w:r>
-        <w:rPr>
-          <w:rFonts w:ascii="Symbol" w:hAnsi="Symbol"/>
-        </w:rPr>
-        <w:t></w:t>
-      </w:r>
-      <w:r>
-        <w:t xml:space="preserve"> 0.2 cm</w:t>
-      </w:r>
-      <w:r>
-        <w:rPr>
-          <w:vertAlign w:val="superscript"/>
-        </w:rPr>
-        <w:t>2</w:t>
-      </w:r>
-      <w:r>
-        <w:t>.” The abbreviation for “seconds” is “s,” not “sec.” Do not mix complete spellings and abbreviations of units: use “Wb/m</w:t>
-      </w:r>
-      <w:r>
-        <w:rPr>
-          <w:vertAlign w:val="superscript"/>
-        </w:rPr>
-        <w:t>2</w:t>
-      </w:r>
-      <w:r>
-        <w:t>” or “webers per square meter,” not “webers/m</w:t>
-      </w:r>
-      <w:r>
-        <w:rPr>
-          <w:vertAlign w:val="superscript"/>
-        </w:rPr>
-        <w:t>2</w:t>
-      </w:r>
-      <w:r>
-        <w:t>.” When expressing a range of values, write “7 to 9” or “7-9,” not “7~9.”</w:t>
-      </w:r>
-    </w:p>
-    <w:p>
-      <w:pPr>
-        <w:pStyle w:val="Text"/>
-      </w:pPr>
-      <w:r>
-        <w:t>A parenthetical statement at the end of a sentence is punctuated outside of the closing parenthesis (like this). (A parenthetical sentence is punctuated within the parentheses.) In American English, periods and commas are within quotation marks, like “this period.” Other punctuation is “outside”! Avoid contractions; for example, write “do not” instead of “don’t.” The serial comma is preferred: “A, B, and C” instead of “A, B and C.”</w:t>
-      </w:r>
-    </w:p>
-    <w:p>
-      <w:pPr>
-        <w:pStyle w:val="Text"/>
-      </w:pPr>
-      <w:r>
-        <w:t xml:space="preserve">If you wish, you may write in the first person singular or plural and use the active voice (“I observed that ...” or “We observed that ...” instead of “It was observed that ...”). Remember to check spelling. If your native language is not English, please get a native English-speaking colleague to proofread your paper. </w:t>
+        <w:t>dan juga sebagai penanda beberapa tangga tambahan yang posisinya berada di antara lantai 2 dan 3 atau di antara lantai 1 dan 2. Terakhir, simpul toilet digunakan sebagai tujuan akhir pencarian. Sesuai dengan kondisi pada GKUB ITB, simpul ini hanya ada pada area tenggara dan area barat laut dari GKUB ITB.</w:t>
+      </w:r>
+    </w:p>
+    <w:p>
+      <w:pPr>
+        <w:pStyle w:val="Text"/>
+        <w:keepNext/>
+        <w:jc w:val="center"/>
+      </w:pPr>
+      <w:r>
+        <w:rPr>
+          <w:noProof/>
+        </w:rPr>
+        <w:drawing>
+          <wp:inline distT="0" distB="0" distL="0" distR="0" wp14:anchorId="076B6766" wp14:editId="0704D056">
+            <wp:extent cx="2405743" cy="2157606"/>
+            <wp:effectExtent l="0" t="0" r="0" b="0"/>
+            <wp:docPr id="2130388482" name="Picture 1"/>
+            <wp:cNvGraphicFramePr>
+              <a:graphicFrameLocks xmlns:a="http://schemas.openxmlformats.org/drawingml/2006/main" noChangeAspect="1"/>
+            </wp:cNvGraphicFramePr>
+            <a:graphic xmlns:a="http://schemas.openxmlformats.org/drawingml/2006/main">
+              <a:graphicData uri="http://schemas.openxmlformats.org/drawingml/2006/picture">
+                <pic:pic xmlns:pic="http://schemas.openxmlformats.org/drawingml/2006/picture">
+                  <pic:nvPicPr>
+                    <pic:cNvPr id="2130388482" name=""/>
+                    <pic:cNvPicPr/>
+                  </pic:nvPicPr>
+                  <pic:blipFill>
+                    <a:blip r:embed="rId15"/>
+                    <a:stretch>
+                      <a:fillRect/>
+                    </a:stretch>
+                  </pic:blipFill>
+                  <pic:spPr>
+                    <a:xfrm>
+                      <a:off x="0" y="0"/>
+                      <a:ext cx="2412416" cy="2163590"/>
+                    </a:xfrm>
+                    <a:prstGeom prst="rect">
+                      <a:avLst/>
+                    </a:prstGeom>
+                  </pic:spPr>
+                </pic:pic>
+              </a:graphicData>
+            </a:graphic>
+          </wp:inline>
+        </w:drawing>
+      </w:r>
+    </w:p>
+    <w:p>
+      <w:pPr>
+        <w:pStyle w:val="Caption"/>
+        <w:jc w:val="center"/>
+        <w:rPr>
+          <w:sz w:val="18"/>
+          <w:szCs w:val="18"/>
+        </w:rPr>
+      </w:pPr>
+      <w:r>
+        <w:rPr>
+          <w:sz w:val="18"/>
+          <w:szCs w:val="18"/>
+        </w:rPr>
+        <w:t xml:space="preserve">Gambar </w:t>
+      </w:r>
+      <w:r>
+        <w:rPr>
+          <w:sz w:val="18"/>
+          <w:szCs w:val="18"/>
+        </w:rPr>
+        <w:fldChar w:fldCharType="begin"/>
+      </w:r>
+      <w:r>
+        <w:rPr>
+          <w:sz w:val="18"/>
+          <w:szCs w:val="18"/>
+        </w:rPr>
+        <w:instrText xml:space="preserve"> SEQ Gambar \* ARABIC </w:instrText>
+      </w:r>
+      <w:r>
+        <w:rPr>
+          <w:sz w:val="18"/>
+          <w:szCs w:val="18"/>
+        </w:rPr>
+        <w:fldChar w:fldCharType="separate"/>
+      </w:r>
+      <w:r>
+        <w:rPr>
+          <w:noProof/>
+          <w:sz w:val="18"/>
+          <w:szCs w:val="18"/>
+        </w:rPr>
+        <w:t>5</w:t>
+      </w:r>
+      <w:r>
+        <w:rPr>
+          <w:sz w:val="18"/>
+          <w:szCs w:val="18"/>
+        </w:rPr>
+        <w:fldChar w:fldCharType="end"/>
+      </w:r>
+      <w:r>
+        <w:rPr>
+          <w:sz w:val="18"/>
+          <w:szCs w:val="18"/>
+        </w:rPr>
+        <w:t xml:space="preserve"> Graf representasi GKUB ITB</w:t>
+      </w:r>
+      <w:r>
+        <w:rPr>
+          <w:sz w:val="18"/>
+          <w:szCs w:val="18"/>
+        </w:rPr>
+        <w:br/>
+        <w:t>Gambar Ukuran Penuh dapat dilihat di :</w:t>
+      </w:r>
+      <w:r>
+        <w:t xml:space="preserve"> </w:t>
+      </w:r>
+      <w:hyperlink r:id="rId16" w:history="1">
+        <w:r>
+          <w:rPr>
+            <w:rStyle w:val="Hyperlink"/>
+            <w:sz w:val="18"/>
+            <w:szCs w:val="18"/>
+          </w:rPr>
+          <w:t>hannoobz/makalah-matdis2023 (github.com)</w:t>
+        </w:r>
+      </w:hyperlink>
+    </w:p>
+    <w:p>
+      <w:pPr>
+        <w:pStyle w:val="Text"/>
+      </w:pPr>
+      <w:r>
+        <w:t>Graf representasi GKUB ITB tersebut kemudian dimasukkan ke dalam program Algoritma Dijkstra. Dalam penerapan ini, penulis menggunakan implementasi dengan bahasa C++.</w:t>
+      </w:r>
+      <w:r>
+        <w:t xml:space="preserve"> Graf direpresentasikan dengan menggunakan adjacency matrix.</w:t>
+      </w:r>
+      <w:r>
+        <w:t xml:space="preserve"> Urutan penamaan simpul diurutkan dari simpul ruangan, simpul toilet, lalu simpul tangga. Pengurutan simpul ruangan dalam matriksn diurutkan berdasarkan dokumen </w:t>
+      </w:r>
+      <w:hyperlink r:id="rId17" w:history="1">
+        <w:r>
+          <w:rPr>
+            <w:rStyle w:val="Hyperlink"/>
+            <w:color w:val="auto"/>
+            <w:u w:val="none"/>
+          </w:rPr>
+          <w:t>Daftar Ruang Kuliah Umum - Direktorat Sarana dan Prasarana ITB Tahun 2011</w:t>
+        </w:r>
+      </w:hyperlink>
+      <w:r>
+        <w:t>.</w:t>
+      </w:r>
+    </w:p>
+    <w:p>
+      <w:pPr>
+        <w:pStyle w:val="Text"/>
+      </w:pPr>
+      <w:r>
+        <w:t>Langkah yang digunakan sama seperti algoritma dijkstra pada umumnya. Pertama, periksa simpul terdekat</w:t>
+      </w:r>
+      <w:r>
+        <w:t xml:space="preserve"> yang belum dikunjungi. Lalu, periksa jaraknya. Jika jarak lebih besar dibandingkan dengan jarak melalui rute yang diambil, ubah asal/parent dari simpul dengan asal yang lebih dekat. Langkah ini diulangi sampai tidak ada simpul yang tersisa, atau dalam konteks kasus ini tidak ada ruangan yang belum dikunjungi. </w:t>
       </w:r>
     </w:p>
     <w:p>
@@ -1971,7 +2118,10 @@
         <w:pStyle w:val="Text"/>
       </w:pPr>
       <w:r>
-        <w:t xml:space="preserve">Be aware of the different meanings of the homophones “affect” (usually a verb) and “effect” (usually a noun), “complement” and “compliment,” “discreet” and “discrete,” “principal” (e.g., “principal investigator”) and “principle” (e.g., “principle of measurement”). Do not confuse “imply” and “infer.” </w:t>
+        <w:t xml:space="preserve">Be aware of the different meanings of the homophones </w:t>
+      </w:r>
+      <w:r>
+        <w:t xml:space="preserve">“affect” (usually a verb) and “effect” (usually a noun), “complement” and “compliment,” “discreet” and “discrete,” “principal” (e.g., “principal investigator”) and “principle” (e.g., “principle of measurement”). Do not confuse “imply” and “infer.” </w:t>
       </w:r>
     </w:p>
     <w:p>
@@ -2019,35 +2169,6 @@
       </w:pPr>
       <w:r>
         <w:t xml:space="preserve">A conclusion section is not required. Although a conclusion may review the main points of the paper, do not replicate the abstract as the conclusion. A conclusion might elaborate on the importance of the work or suggest applications and extensions. </w:t>
-      </w:r>
-    </w:p>
-    <w:p>
-      <w:pPr>
-        <w:pStyle w:val="Text"/>
-      </w:pPr>
-    </w:p>
-    <w:p>
-      <w:pPr>
-        <w:pStyle w:val="Text"/>
-      </w:pPr>
-    </w:p>
-    <w:p>
-      <w:pPr>
-        <w:pStyle w:val="Heading1"/>
-        <w:tabs>
-          <w:tab w:val="left" w:pos="0"/>
-        </w:tabs>
-      </w:pPr>
-      <w:r>
-        <w:t>VI.   Appendix</w:t>
-      </w:r>
-    </w:p>
-    <w:p>
-      <w:pPr>
-        <w:pStyle w:val="Text"/>
-      </w:pPr>
-      <w:r>
-        <w:t>Appendixes, if needed, appear before the acknowledgment.</w:t>
       </w:r>
     </w:p>
     <w:p>
@@ -2200,7 +2321,6 @@
         <w:ind w:left="360" w:hanging="360"/>
       </w:pPr>
       <w:r>
-        <w:lastRenderedPageBreak/>
         <w:t xml:space="preserve">H. Poor, </w:t>
       </w:r>
       <w:r>
@@ -2496,24 +2616,6 @@
     <w:p>
       <w:r>
         <w:continuationSeparator/>
-      </w:r>
-    </w:p>
-  </w:footnote>
-  <w:footnote w:id="1">
-    <w:p>
-      <w:pPr>
-        <w:pStyle w:val="FootnoteText"/>
-        <w:ind w:firstLine="0"/>
-      </w:pPr>
-      <w:r>
-        <w:rPr>
-          <w:rStyle w:val="FootnoteCharacters"/>
-        </w:rPr>
-        <w:footnoteRef/>
-      </w:r>
-      <w:r>
-        <w:tab/>
-        <w:t>It is recommended that footnotes be avoided (except for the unnumbered footnote with the receipt date on the first page). Instead, try to integrate the footnote information into the text.</w:t>
       </w:r>
     </w:p>
   </w:footnote>
@@ -3388,6 +3490,7 @@
   <w:style w:type="paragraph" w:default="1" w:styleId="Normal">
     <w:name w:val="Normal"/>
     <w:qFormat/>
+    <w:rsid w:val="000934DD"/>
     <w:pPr>
       <w:suppressAutoHyphens/>
     </w:pPr>
@@ -3444,7 +3547,6 @@
   <w:style w:type="character" w:default="1" w:styleId="DefaultParagraphFont">
     <w:name w:val="Default Paragraph Font"/>
     <w:uiPriority w:val="1"/>
-    <w:semiHidden/>
     <w:unhideWhenUsed/>
   </w:style>
   <w:style w:type="table" w:default="1" w:styleId="TableNormal">

--- a/doc/IEEE-Template_makalah_IF2120.docx
+++ b/doc/IEEE-Template_makalah_IF2120.docx
@@ -1851,6 +1851,24 @@
     </w:p>
     <w:p>
       <w:pPr>
+        <w:pStyle w:val="Heading2"/>
+        <w:tabs>
+          <w:tab w:val="left" w:pos="142"/>
+        </w:tabs>
+      </w:pPr>
+      <w:bookmarkStart w:id="3" w:name="_Hlk153075656"/>
+      <w:r>
+        <w:t>A</w:t>
+      </w:r>
+      <w:r>
+        <w:t xml:space="preserve">. </w:t>
+      </w:r>
+      <w:r>
+        <w:t>Deskripsi Implementasi dan Struktur Data</w:t>
+      </w:r>
+    </w:p>
+    <w:p>
+      <w:pPr>
         <w:pStyle w:val="Text"/>
       </w:pPr>
       <w:r>
@@ -1863,15 +1881,24 @@
         <w:t xml:space="preserve">ITB </w:t>
       </w:r>
       <w:r>
-        <w:t>dalam bentuk graf. Simpul yang ada dalam graf terbagi menjadi tiga bagian, yaitu simpul ruang kelas, simpul toilet, dan simpul tangga. Simpul ruang kelas merupakan simpul yang akan digunakan sebagai titik awal dari pencarian</w:t>
-      </w:r>
-      <w:r>
-        <w:t xml:space="preserve">. Lalu, ada simpul tangga yang merupakan representasi dari tangga yang ada di GKUB ITB. Simpul tangga ini diperlukan karena rumitnya akses setiap lantai </w:t>
+        <w:t>dalam bentuk graf. Simpul yang ada dalam graf terbagi menjadi tiga bagian, yaitu simpul ruang kelas, simpul toilet, dan simpul tangga</w:t>
+      </w:r>
+      <w:bookmarkEnd w:id="3"/>
+      <w:r>
+        <w:t>. Simpul ruang kelas merupakan simpul yang akan digunakan sebagai titik awal dari pencarian</w:t>
+      </w:r>
+      <w:r>
+        <w:t xml:space="preserve">. Lalu, ada simpul tangga yang merupakan representasi dari tangga yang ada di GKUB ITB. </w:t>
       </w:r>
       <w:r>
         <w:lastRenderedPageBreak/>
-        <w:t>dan juga sebagai penanda beberapa tangga tambahan yang posisinya berada di antara lantai 2 dan 3 atau di antara lantai 1 dan 2. Terakhir, simpul toilet digunakan sebagai tujuan akhir pencarian. Sesuai dengan kondisi pada GKUB ITB, simpul ini hanya ada pada area tenggara dan area barat laut dari GKUB ITB.</w:t>
-      </w:r>
+        <w:t>Simpul tangga ini diperlukan karena rumitnya akses setiap lantai dan juga sebagai penanda beberapa tangga tambahan yang posisinya berada di antara lantai 2 dan 3 atau di antara lantai 1 dan 2. Terakhir, simpul toilet digunakan sebagai tujuan akhir pencarian. Sesuai dengan kondisi pada GKUB ITB, simpul ini hanya ada pada area tenggara dan area barat laut dari GKUB ITB.</w:t>
+      </w:r>
+    </w:p>
+    <w:p>
+      <w:pPr>
+        <w:pStyle w:val="Text"/>
+      </w:pPr>
     </w:p>
     <w:p>
       <w:pPr>
@@ -1985,7 +2012,20 @@
           <w:szCs w:val="18"/>
         </w:rPr>
         <w:br/>
-        <w:t>Gambar Ukuran Penuh dapat dilihat di :</w:t>
+      </w:r>
+      <w:r>
+        <w:rPr>
+          <w:sz w:val="18"/>
+          <w:szCs w:val="18"/>
+        </w:rPr>
+        <w:t xml:space="preserve">sumber </w:t>
+      </w:r>
+      <w:r>
+        <w:rPr>
+          <w:sz w:val="18"/>
+          <w:szCs w:val="18"/>
+        </w:rPr>
+        <w:t>:</w:t>
       </w:r>
       <w:r>
         <w:t xml:space="preserve"> </w:t>
@@ -2000,6 +2040,23 @@
           <w:t>hannoobz/makalah-matdis2023 (github.com)</w:t>
         </w:r>
       </w:hyperlink>
+      <w:r>
+        <w:rPr>
+          <w:sz w:val="18"/>
+          <w:szCs w:val="18"/>
+        </w:rPr>
+        <w:t xml:space="preserve"> (dokumentasi penulis)</w:t>
+      </w:r>
+    </w:p>
+    <w:p>
+      <w:pPr>
+        <w:pStyle w:val="Caption"/>
+        <w:jc w:val="center"/>
+        <w:rPr>
+          <w:sz w:val="18"/>
+          <w:szCs w:val="18"/>
+        </w:rPr>
+      </w:pPr>
     </w:p>
     <w:p>
       <w:pPr>
@@ -2036,13 +2093,1042 @@
         <w:t>Langkah yang digunakan sama seperti algoritma dijkstra pada umumnya. Pertama, periksa simpul terdekat</w:t>
       </w:r>
       <w:r>
-        <w:t xml:space="preserve"> yang belum dikunjungi. Lalu, periksa jaraknya. Jika jarak lebih besar dibandingkan dengan jarak melalui rute yang diambil, ubah asal/parent dari simpul dengan asal yang lebih dekat. Langkah ini diulangi sampai tidak ada simpul yang tersisa, atau dalam konteks kasus ini tidak ada ruangan yang belum dikunjungi. </w:t>
+        <w:t xml:space="preserve"> yang belum dikunjungi. Lalu, periksa jaraknya. Jika jarak lebih besar dibandingkan dengan jarak melalui rute yang diambil, ubah asal/parent dari simpul dengan asal yang lebih dekat. Langkah ini diulangi sampai tidak ada simpul yang tersisa, atau dalam konteks kasus ini tidak ada ruangan yang belum dikunjungi.</w:t>
       </w:r>
     </w:p>
     <w:p>
       <w:pPr>
         <w:pStyle w:val="Text"/>
       </w:pPr>
+      <w:r>
+        <w:t xml:space="preserve"> </w:t>
+      </w:r>
+    </w:p>
+    <w:tbl>
+      <w:tblPr>
+        <w:tblStyle w:val="TableGrid"/>
+        <w:tblW w:w="0" w:type="auto"/>
+        <w:tblLook w:val="04A0" w:firstRow="1" w:lastRow="0" w:firstColumn="1" w:lastColumn="0" w:noHBand="0" w:noVBand="1"/>
+      </w:tblPr>
+      <w:tblGrid>
+        <w:gridCol w:w="5080"/>
+      </w:tblGrid>
+      <w:tr>
+        <w:tc>
+          <w:tcPr>
+            <w:tcW w:w="5080" w:type="dxa"/>
+          </w:tcPr>
+          <w:p>
+            <w:pPr>
+              <w:pStyle w:val="Text"/>
+              <w:ind w:firstLine="0"/>
+              <w:rPr>
+                <w:rFonts w:ascii="Consolas" w:hAnsi="Consolas"/>
+                <w:sz w:val="12"/>
+                <w:szCs w:val="12"/>
+              </w:rPr>
+            </w:pPr>
+            <w:r>
+              <w:rPr>
+                <w:rFonts w:ascii="Consolas" w:hAnsi="Consolas"/>
+                <w:sz w:val="12"/>
+                <w:szCs w:val="12"/>
+              </w:rPr>
+              <w:t>procedure Dijkstra(input G: weighted_graph, input a: initial_vertex, output L: array[1..n] of real)</w:t>
+            </w:r>
+          </w:p>
+          <w:p>
+            <w:pPr>
+              <w:pStyle w:val="Text"/>
+              <w:rPr>
+                <w:rFonts w:ascii="Consolas" w:hAnsi="Consolas"/>
+                <w:sz w:val="12"/>
+                <w:szCs w:val="12"/>
+              </w:rPr>
+            </w:pPr>
+            <w:r>
+              <w:rPr>
+                <w:rFonts w:ascii="Consolas" w:hAnsi="Consolas"/>
+                <w:sz w:val="12"/>
+                <w:szCs w:val="12"/>
+              </w:rPr>
+              <w:t>{ Mencari lintasan terpendek dari simpul a ke semua simpul lain di dalam graf berbobot G.</w:t>
+            </w:r>
+          </w:p>
+          <w:p>
+            <w:pPr>
+              <w:pStyle w:val="Text"/>
+              <w:rPr>
+                <w:rFonts w:ascii="Consolas" w:hAnsi="Consolas"/>
+                <w:sz w:val="12"/>
+                <w:szCs w:val="12"/>
+              </w:rPr>
+            </w:pPr>
+            <w:r>
+              <w:rPr>
+                <w:rFonts w:ascii="Consolas" w:hAnsi="Consolas"/>
+                <w:sz w:val="12"/>
+                <w:szCs w:val="12"/>
+              </w:rPr>
+              <w:t xml:space="preserve">  Masukan: graf-berbobot yang terhubung, G = (V, E) dengan |V| = n</w:t>
+            </w:r>
+          </w:p>
+          <w:p>
+            <w:pPr>
+              <w:pStyle w:val="Text"/>
+              <w:rPr>
+                <w:rFonts w:ascii="Consolas" w:hAnsi="Consolas"/>
+                <w:sz w:val="12"/>
+                <w:szCs w:val="12"/>
+              </w:rPr>
+            </w:pPr>
+            <w:r>
+              <w:rPr>
+                <w:rFonts w:ascii="Consolas" w:hAnsi="Consolas"/>
+                <w:sz w:val="12"/>
+                <w:szCs w:val="12"/>
+              </w:rPr>
+              <w:t xml:space="preserve">  Luaran: L[1..n], L[i] berisi panjang terpendek dari simpul a ke simpul vi</w:t>
+            </w:r>
+          </w:p>
+          <w:p>
+            <w:pPr>
+              <w:pStyle w:val="Text"/>
+              <w:rPr>
+                <w:rFonts w:ascii="Consolas" w:hAnsi="Consolas"/>
+                <w:sz w:val="12"/>
+                <w:szCs w:val="12"/>
+              </w:rPr>
+            </w:pPr>
+            <w:r>
+              <w:rPr>
+                <w:rFonts w:ascii="Consolas" w:hAnsi="Consolas"/>
+                <w:sz w:val="12"/>
+                <w:szCs w:val="12"/>
+              </w:rPr>
+              <w:t>}</w:t>
+            </w:r>
+          </w:p>
+          <w:p>
+            <w:pPr>
+              <w:pStyle w:val="Text"/>
+              <w:ind w:firstLine="0"/>
+              <w:rPr>
+                <w:rFonts w:ascii="Consolas" w:hAnsi="Consolas"/>
+                <w:sz w:val="12"/>
+                <w:szCs w:val="12"/>
+              </w:rPr>
+            </w:pPr>
+            <w:r>
+              <w:rPr>
+                <w:rFonts w:ascii="Consolas" w:hAnsi="Consolas"/>
+                <w:sz w:val="12"/>
+                <w:szCs w:val="12"/>
+              </w:rPr>
+              <w:t>Deklarasi:</w:t>
+            </w:r>
+          </w:p>
+          <w:p>
+            <w:pPr>
+              <w:pStyle w:val="Text"/>
+              <w:ind w:firstLine="0"/>
+              <w:rPr>
+                <w:rFonts w:ascii="Consolas" w:hAnsi="Consolas"/>
+                <w:sz w:val="12"/>
+                <w:szCs w:val="12"/>
+              </w:rPr>
+            </w:pPr>
+            <w:r>
+              <w:rPr>
+                <w:rFonts w:ascii="Consolas" w:hAnsi="Consolas"/>
+                <w:sz w:val="12"/>
+                <w:szCs w:val="12"/>
+              </w:rPr>
+              <w:t>i: integer</w:t>
+            </w:r>
+          </w:p>
+          <w:p>
+            <w:pPr>
+              <w:pStyle w:val="Text"/>
+              <w:ind w:firstLine="0"/>
+              <w:rPr>
+                <w:rFonts w:ascii="Consolas" w:hAnsi="Consolas"/>
+                <w:sz w:val="12"/>
+                <w:szCs w:val="12"/>
+              </w:rPr>
+            </w:pPr>
+            <w:r>
+              <w:rPr>
+                <w:rFonts w:ascii="Consolas" w:hAnsi="Consolas"/>
+                <w:sz w:val="12"/>
+                <w:szCs w:val="12"/>
+              </w:rPr>
+              <w:t>u, v: vertex</w:t>
+            </w:r>
+          </w:p>
+          <w:p>
+            <w:pPr>
+              <w:pStyle w:val="Text"/>
+              <w:ind w:firstLine="0"/>
+              <w:rPr>
+                <w:rFonts w:ascii="Consolas" w:hAnsi="Consolas"/>
+                <w:sz w:val="12"/>
+                <w:szCs w:val="12"/>
+              </w:rPr>
+            </w:pPr>
+            <w:r>
+              <w:rPr>
+                <w:rFonts w:ascii="Consolas" w:hAnsi="Consolas"/>
+                <w:sz w:val="12"/>
+                <w:szCs w:val="12"/>
+              </w:rPr>
+              <w:t>S: set of vertex { himpunan solusi untuk mencatat simpul-simpul yang sudah dipilih di dalam tur }</w:t>
+            </w:r>
+          </w:p>
+          <w:p>
+            <w:pPr>
+              <w:pStyle w:val="Text"/>
+              <w:rPr>
+                <w:rFonts w:ascii="Consolas" w:hAnsi="Consolas"/>
+                <w:sz w:val="12"/>
+                <w:szCs w:val="12"/>
+              </w:rPr>
+            </w:pPr>
+          </w:p>
+          <w:p>
+            <w:pPr>
+              <w:pStyle w:val="Text"/>
+              <w:ind w:firstLine="0"/>
+              <w:rPr>
+                <w:rFonts w:ascii="Consolas" w:hAnsi="Consolas"/>
+                <w:sz w:val="12"/>
+                <w:szCs w:val="12"/>
+              </w:rPr>
+            </w:pPr>
+            <w:r>
+              <w:rPr>
+                <w:rFonts w:ascii="Consolas" w:hAnsi="Consolas"/>
+                <w:sz w:val="12"/>
+                <w:szCs w:val="12"/>
+              </w:rPr>
+              <w:t>Algoritma</w:t>
+            </w:r>
+          </w:p>
+          <w:p>
+            <w:pPr>
+              <w:pStyle w:val="Text"/>
+              <w:ind w:firstLine="0"/>
+              <w:rPr>
+                <w:rFonts w:ascii="Consolas" w:hAnsi="Consolas"/>
+                <w:sz w:val="12"/>
+                <w:szCs w:val="12"/>
+              </w:rPr>
+            </w:pPr>
+            <w:r>
+              <w:rPr>
+                <w:rFonts w:ascii="Consolas" w:hAnsi="Consolas"/>
+                <w:sz w:val="12"/>
+                <w:szCs w:val="12"/>
+              </w:rPr>
+              <w:t>for i ← 1 to n do</w:t>
+            </w:r>
+          </w:p>
+          <w:p>
+            <w:pPr>
+              <w:pStyle w:val="Text"/>
+              <w:rPr>
+                <w:rFonts w:ascii="Consolas" w:hAnsi="Consolas"/>
+                <w:sz w:val="12"/>
+                <w:szCs w:val="12"/>
+              </w:rPr>
+            </w:pPr>
+            <w:r>
+              <w:rPr>
+                <w:rFonts w:ascii="Consolas" w:hAnsi="Consolas"/>
+                <w:sz w:val="12"/>
+                <w:szCs w:val="12"/>
+              </w:rPr>
+              <w:t xml:space="preserve"> L(vi) ← </w:t>
+            </w:r>
+            <w:r>
+              <w:rPr>
+                <w:rFonts w:ascii="Consolas" w:hAnsi="Consolas" w:cs="Roboto"/>
+                <w:sz w:val="12"/>
+                <w:szCs w:val="12"/>
+              </w:rPr>
+              <w:t>∞</w:t>
+            </w:r>
+          </w:p>
+          <w:p>
+            <w:pPr>
+              <w:pStyle w:val="Text"/>
+              <w:ind w:firstLine="0"/>
+              <w:rPr>
+                <w:rFonts w:ascii="Consolas" w:hAnsi="Consolas"/>
+                <w:sz w:val="12"/>
+                <w:szCs w:val="12"/>
+              </w:rPr>
+            </w:pPr>
+            <w:r>
+              <w:rPr>
+                <w:rFonts w:ascii="Consolas" w:hAnsi="Consolas"/>
+                <w:sz w:val="12"/>
+                <w:szCs w:val="12"/>
+              </w:rPr>
+              <w:t>endfor</w:t>
+            </w:r>
+          </w:p>
+          <w:p>
+            <w:pPr>
+              <w:pStyle w:val="Text"/>
+              <w:ind w:firstLine="0"/>
+              <w:rPr>
+                <w:rFonts w:ascii="Consolas" w:hAnsi="Consolas"/>
+                <w:sz w:val="12"/>
+                <w:szCs w:val="12"/>
+              </w:rPr>
+            </w:pPr>
+            <w:r>
+              <w:rPr>
+                <w:rFonts w:ascii="Consolas" w:hAnsi="Consolas"/>
+                <w:sz w:val="12"/>
+                <w:szCs w:val="12"/>
+              </w:rPr>
+              <w:t>L(a) ← 0 { jarak dari a ke a adalah 0 }</w:t>
+            </w:r>
+          </w:p>
+          <w:p>
+            <w:pPr>
+              <w:pStyle w:val="Text"/>
+              <w:ind w:firstLine="0"/>
+              <w:rPr>
+                <w:rFonts w:ascii="Consolas" w:hAnsi="Consolas"/>
+                <w:sz w:val="12"/>
+                <w:szCs w:val="12"/>
+              </w:rPr>
+            </w:pPr>
+            <w:r>
+              <w:rPr>
+                <w:rFonts w:ascii="Consolas" w:hAnsi="Consolas"/>
+                <w:sz w:val="12"/>
+                <w:szCs w:val="12"/>
+              </w:rPr>
+              <w:t xml:space="preserve">S ← {} </w:t>
+            </w:r>
+          </w:p>
+          <w:p>
+            <w:pPr>
+              <w:pStyle w:val="Text"/>
+              <w:rPr>
+                <w:rFonts w:ascii="Consolas" w:hAnsi="Consolas"/>
+                <w:sz w:val="12"/>
+                <w:szCs w:val="12"/>
+              </w:rPr>
+            </w:pPr>
+          </w:p>
+          <w:p>
+            <w:pPr>
+              <w:pStyle w:val="Text"/>
+              <w:ind w:firstLine="0"/>
+              <w:rPr>
+                <w:rFonts w:ascii="Consolas" w:hAnsi="Consolas"/>
+                <w:sz w:val="12"/>
+                <w:szCs w:val="12"/>
+              </w:rPr>
+            </w:pPr>
+            <w:r>
+              <w:rPr>
+                <w:rFonts w:ascii="Consolas" w:hAnsi="Consolas"/>
+                <w:sz w:val="12"/>
+                <w:szCs w:val="12"/>
+              </w:rPr>
+              <w:t>for k ← 1 to n do</w:t>
+            </w:r>
+          </w:p>
+          <w:p>
+            <w:pPr>
+              <w:pStyle w:val="Text"/>
+              <w:rPr>
+                <w:rFonts w:ascii="Consolas" w:hAnsi="Consolas"/>
+                <w:sz w:val="12"/>
+                <w:szCs w:val="12"/>
+              </w:rPr>
+            </w:pPr>
+            <w:r>
+              <w:rPr>
+                <w:rFonts w:ascii="Consolas" w:hAnsi="Consolas"/>
+                <w:sz w:val="12"/>
+                <w:szCs w:val="12"/>
+              </w:rPr>
+              <w:t xml:space="preserve"> u ← pilih simpul yang belum terdapat di dalam S dan memiliki L(u) minimum</w:t>
+            </w:r>
+          </w:p>
+          <w:p>
+            <w:pPr>
+              <w:pStyle w:val="Text"/>
+              <w:rPr>
+                <w:rFonts w:ascii="Consolas" w:hAnsi="Consolas"/>
+                <w:sz w:val="12"/>
+                <w:szCs w:val="12"/>
+              </w:rPr>
+            </w:pPr>
+            <w:r>
+              <w:rPr>
+                <w:rFonts w:ascii="Consolas" w:hAnsi="Consolas"/>
+                <w:sz w:val="12"/>
+                <w:szCs w:val="12"/>
+              </w:rPr>
+              <w:t xml:space="preserve"> S ← S </w:t>
+            </w:r>
+            <w:r>
+              <w:rPr>
+                <w:rFonts w:ascii="Cambria Math" w:hAnsi="Cambria Math" w:cs="Cambria Math"/>
+                <w:sz w:val="12"/>
+                <w:szCs w:val="12"/>
+              </w:rPr>
+              <w:t>∪</w:t>
+            </w:r>
+            <w:r>
+              <w:rPr>
+                <w:rFonts w:ascii="Consolas" w:hAnsi="Consolas"/>
+                <w:sz w:val="12"/>
+                <w:szCs w:val="12"/>
+              </w:rPr>
+              <w:t xml:space="preserve"> {u} { masukkan u ke dalam S }</w:t>
+            </w:r>
+          </w:p>
+          <w:p>
+            <w:pPr>
+              <w:pStyle w:val="Text"/>
+              <w:rPr>
+                <w:rFonts w:ascii="Consolas" w:hAnsi="Consolas"/>
+                <w:sz w:val="12"/>
+                <w:szCs w:val="12"/>
+              </w:rPr>
+            </w:pPr>
+            <w:r>
+              <w:rPr>
+                <w:rFonts w:ascii="Consolas" w:hAnsi="Consolas"/>
+                <w:sz w:val="12"/>
+                <w:szCs w:val="12"/>
+              </w:rPr>
+              <w:t xml:space="preserve">  </w:t>
+            </w:r>
+          </w:p>
+          <w:p>
+            <w:pPr>
+              <w:pStyle w:val="Text"/>
+              <w:rPr>
+                <w:rFonts w:ascii="Consolas" w:hAnsi="Consolas"/>
+                <w:sz w:val="12"/>
+                <w:szCs w:val="12"/>
+              </w:rPr>
+            </w:pPr>
+            <w:r>
+              <w:rPr>
+                <w:rFonts w:ascii="Consolas" w:hAnsi="Consolas"/>
+                <w:sz w:val="12"/>
+                <w:szCs w:val="12"/>
+              </w:rPr>
+              <w:t xml:space="preserve"> for setiap simpul v yang tidak terdapat di dalam S do</w:t>
+            </w:r>
+          </w:p>
+          <w:p>
+            <w:pPr>
+              <w:pStyle w:val="Text"/>
+              <w:rPr>
+                <w:rFonts w:ascii="Consolas" w:hAnsi="Consolas"/>
+                <w:sz w:val="12"/>
+                <w:szCs w:val="12"/>
+              </w:rPr>
+            </w:pPr>
+            <w:r>
+              <w:rPr>
+                <w:rFonts w:ascii="Consolas" w:hAnsi="Consolas"/>
+                <w:sz w:val="12"/>
+                <w:szCs w:val="12"/>
+              </w:rPr>
+              <w:t xml:space="preserve">   { update jarak yang baru dari a ke v }</w:t>
+            </w:r>
+          </w:p>
+          <w:p>
+            <w:pPr>
+              <w:pStyle w:val="Text"/>
+              <w:rPr>
+                <w:rFonts w:ascii="Consolas" w:hAnsi="Consolas"/>
+                <w:sz w:val="12"/>
+                <w:szCs w:val="12"/>
+              </w:rPr>
+            </w:pPr>
+            <w:r>
+              <w:rPr>
+                <w:rFonts w:ascii="Consolas" w:hAnsi="Consolas"/>
+                <w:sz w:val="12"/>
+                <w:szCs w:val="12"/>
+              </w:rPr>
+              <w:t xml:space="preserve">   if L(u) + G(u, v) &lt; L(v) then</w:t>
+            </w:r>
+          </w:p>
+          <w:p>
+            <w:pPr>
+              <w:pStyle w:val="Text"/>
+              <w:rPr>
+                <w:rFonts w:ascii="Consolas" w:hAnsi="Consolas"/>
+                <w:sz w:val="12"/>
+                <w:szCs w:val="12"/>
+              </w:rPr>
+            </w:pPr>
+            <w:r>
+              <w:rPr>
+                <w:rFonts w:ascii="Consolas" w:hAnsi="Consolas"/>
+                <w:sz w:val="12"/>
+                <w:szCs w:val="12"/>
+              </w:rPr>
+              <w:t xml:space="preserve">     { jarak dari a ke u ditambah bobot sisi dari u ke v lebih kecil dari jarak a ke v }</w:t>
+            </w:r>
+          </w:p>
+          <w:p>
+            <w:pPr>
+              <w:pStyle w:val="Text"/>
+              <w:rPr>
+                <w:rFonts w:ascii="Consolas" w:hAnsi="Consolas"/>
+                <w:sz w:val="12"/>
+                <w:szCs w:val="12"/>
+              </w:rPr>
+            </w:pPr>
+            <w:r>
+              <w:rPr>
+                <w:rFonts w:ascii="Consolas" w:hAnsi="Consolas"/>
+                <w:sz w:val="12"/>
+                <w:szCs w:val="12"/>
+              </w:rPr>
+              <w:t xml:space="preserve">     L(v) ← L(u) + G(u, v) { jarak dari a ke v yang baru diganti dengan L(u) + G(u, v) }</w:t>
+            </w:r>
+          </w:p>
+          <w:p>
+            <w:pPr>
+              <w:pStyle w:val="Text"/>
+              <w:rPr>
+                <w:rFonts w:ascii="Consolas" w:hAnsi="Consolas"/>
+                <w:sz w:val="12"/>
+                <w:szCs w:val="12"/>
+              </w:rPr>
+            </w:pPr>
+            <w:r>
+              <w:rPr>
+                <w:rFonts w:ascii="Consolas" w:hAnsi="Consolas"/>
+                <w:sz w:val="12"/>
+                <w:szCs w:val="12"/>
+              </w:rPr>
+              <w:t xml:space="preserve">   endif</w:t>
+            </w:r>
+          </w:p>
+          <w:p>
+            <w:pPr>
+              <w:pStyle w:val="Text"/>
+              <w:rPr>
+                <w:rFonts w:ascii="Consolas" w:hAnsi="Consolas"/>
+                <w:sz w:val="12"/>
+                <w:szCs w:val="12"/>
+              </w:rPr>
+            </w:pPr>
+            <w:r>
+              <w:rPr>
+                <w:rFonts w:ascii="Consolas" w:hAnsi="Consolas"/>
+                <w:sz w:val="12"/>
+                <w:szCs w:val="12"/>
+              </w:rPr>
+              <w:t xml:space="preserve"> endfor</w:t>
+            </w:r>
+          </w:p>
+          <w:p>
+            <w:pPr>
+              <w:pStyle w:val="Text"/>
+              <w:ind w:firstLine="0"/>
+            </w:pPr>
+            <w:r>
+              <w:rPr>
+                <w:rFonts w:ascii="Consolas" w:hAnsi="Consolas"/>
+                <w:sz w:val="12"/>
+                <w:szCs w:val="12"/>
+              </w:rPr>
+              <w:t>endfor</w:t>
+            </w:r>
+          </w:p>
+        </w:tc>
+      </w:tr>
+    </w:tbl>
+    <w:p>
+      <w:pPr>
+        <w:pStyle w:val="Caption"/>
+        <w:jc w:val="center"/>
+        <w:rPr>
+          <w:sz w:val="18"/>
+          <w:szCs w:val="18"/>
+        </w:rPr>
+      </w:pPr>
+      <w:r>
+        <w:rPr>
+          <w:sz w:val="18"/>
+          <w:szCs w:val="18"/>
+        </w:rPr>
+        <w:t>Pseudocode Algoritma Dijkstra</w:t>
+      </w:r>
+      <w:r>
+        <w:rPr>
+          <w:sz w:val="18"/>
+          <w:szCs w:val="18"/>
+        </w:rPr>
+        <w:br/>
+        <w:t>sumber :</w:t>
+      </w:r>
+      <w:r>
+        <w:t xml:space="preserve"> </w:t>
+      </w:r>
+      <w:hyperlink r:id="rId18" w:history="1">
+        <w:r>
+          <w:rPr>
+            <w:rStyle w:val="Hyperlink"/>
+            <w:sz w:val="18"/>
+            <w:szCs w:val="18"/>
+          </w:rPr>
+          <w:t>Algoritma Greedy (bag.2) - IF2211 - Rinaldi Munir</w:t>
+        </w:r>
+      </w:hyperlink>
+    </w:p>
+    <w:p>
+      <w:pPr>
+        <w:pStyle w:val="Caption"/>
+        <w:jc w:val="center"/>
+        <w:rPr>
+          <w:sz w:val="18"/>
+          <w:szCs w:val="18"/>
+        </w:rPr>
+      </w:pPr>
+    </w:p>
+    <w:p>
+      <w:pPr>
+        <w:pStyle w:val="Heading2"/>
+      </w:pPr>
+      <w:r>
+        <w:t>B</w:t>
+      </w:r>
+      <w:r>
+        <w:t xml:space="preserve">. </w:t>
+      </w:r>
+      <w:r>
+        <w:t>I</w:t>
+      </w:r>
+      <w:r>
+        <w:t>mplementasi</w:t>
+      </w:r>
+      <w:r>
+        <w:t xml:space="preserve"> Algoritma Dijkstra</w:t>
+      </w:r>
+      <w:r>
+        <w:t xml:space="preserve"> pada Program</w:t>
+      </w:r>
+    </w:p>
+    <w:p>
+      <w:pPr>
+        <w:ind w:firstLine="142"/>
+      </w:pPr>
+      <w:r>
+        <w:t>Pertama, program akan menampilkan panduan singkat mengenai penomoran ruangan dan arti simbol atau karakter yang akan muncul dalam program.</w:t>
+      </w:r>
+    </w:p>
+    <w:p>
+      <w:pPr>
+        <w:ind w:firstLine="142"/>
+      </w:pPr>
+    </w:p>
+    <w:p>
+      <w:pPr>
+        <w:keepNext/>
+        <w:ind w:firstLine="142"/>
+      </w:pPr>
+      <w:r>
+        <w:rPr>
+          <w:noProof/>
+        </w:rPr>
+        <w:drawing>
+          <wp:inline distT="0" distB="0" distL="0" distR="0" wp14:anchorId="5C6AF936" wp14:editId="609367A0">
+            <wp:extent cx="3232150" cy="2241723"/>
+            <wp:effectExtent l="0" t="0" r="6350" b="6350"/>
+            <wp:docPr id="315794540" name="Picture 1"/>
+            <wp:cNvGraphicFramePr>
+              <a:graphicFrameLocks xmlns:a="http://schemas.openxmlformats.org/drawingml/2006/main" noChangeAspect="1"/>
+            </wp:cNvGraphicFramePr>
+            <a:graphic xmlns:a="http://schemas.openxmlformats.org/drawingml/2006/main">
+              <a:graphicData uri="http://schemas.openxmlformats.org/drawingml/2006/picture">
+                <pic:pic xmlns:pic="http://schemas.openxmlformats.org/drawingml/2006/picture">
+                  <pic:nvPicPr>
+                    <pic:cNvPr id="315794540" name=""/>
+                    <pic:cNvPicPr/>
+                  </pic:nvPicPr>
+                  <pic:blipFill rotWithShape="1">
+                    <a:blip r:embed="rId19"/>
+                    <a:srcRect t="4147"/>
+                    <a:stretch/>
+                  </pic:blipFill>
+                  <pic:spPr bwMode="auto">
+                    <a:xfrm>
+                      <a:off x="0" y="0"/>
+                      <a:ext cx="3232150" cy="2241723"/>
+                    </a:xfrm>
+                    <a:prstGeom prst="rect">
+                      <a:avLst/>
+                    </a:prstGeom>
+                    <a:ln>
+                      <a:noFill/>
+                    </a:ln>
+                    <a:extLst>
+                      <a:ext uri="{53640926-AAD7-44D8-BBD7-CCE9431645EC}">
+                        <a14:shadowObscured xmlns:a14="http://schemas.microsoft.com/office/drawing/2010/main"/>
+                      </a:ext>
+                    </a:extLst>
+                  </pic:spPr>
+                </pic:pic>
+              </a:graphicData>
+            </a:graphic>
+          </wp:inline>
+        </w:drawing>
+      </w:r>
+    </w:p>
+    <w:p>
+      <w:pPr>
+        <w:pStyle w:val="Caption"/>
+        <w:jc w:val="center"/>
+        <w:rPr>
+          <w:sz w:val="18"/>
+          <w:szCs w:val="18"/>
+        </w:rPr>
+      </w:pPr>
+      <w:r>
+        <w:rPr>
+          <w:sz w:val="18"/>
+          <w:szCs w:val="18"/>
+        </w:rPr>
+        <w:t xml:space="preserve">Gambar </w:t>
+      </w:r>
+      <w:r>
+        <w:rPr>
+          <w:sz w:val="18"/>
+          <w:szCs w:val="18"/>
+        </w:rPr>
+        <w:fldChar w:fldCharType="begin"/>
+      </w:r>
+      <w:r>
+        <w:rPr>
+          <w:sz w:val="18"/>
+          <w:szCs w:val="18"/>
+        </w:rPr>
+        <w:instrText xml:space="preserve"> SEQ Gambar \* ARABIC </w:instrText>
+      </w:r>
+      <w:r>
+        <w:rPr>
+          <w:sz w:val="18"/>
+          <w:szCs w:val="18"/>
+        </w:rPr>
+        <w:fldChar w:fldCharType="separate"/>
+      </w:r>
+      <w:r>
+        <w:rPr>
+          <w:noProof/>
+          <w:sz w:val="18"/>
+          <w:szCs w:val="18"/>
+        </w:rPr>
+        <w:t>6</w:t>
+      </w:r>
+      <w:r>
+        <w:rPr>
+          <w:sz w:val="18"/>
+          <w:szCs w:val="18"/>
+        </w:rPr>
+        <w:fldChar w:fldCharType="end"/>
+      </w:r>
+      <w:r>
+        <w:rPr>
+          <w:sz w:val="18"/>
+          <w:szCs w:val="18"/>
+        </w:rPr>
+        <w:t xml:space="preserve"> Panduan awal program</w:t>
+      </w:r>
+    </w:p>
+    <w:p>
+      <w:pPr>
+        <w:ind w:firstLine="142"/>
+      </w:pPr>
+      <w:r>
+        <w:t>Kemudian, program akan menampilkan daftar ruang kelas yang ada di GKUB ITB</w:t>
+      </w:r>
+      <w:r>
+        <w:t xml:space="preserve"> dan meminta input titik awal mulai kepada pengguna</w:t>
+      </w:r>
+      <w:r>
+        <w:t>. Hanya terdapat tiga ruang</w:t>
+      </w:r>
+      <w:r>
+        <w:t xml:space="preserve"> kelas</w:t>
+      </w:r>
+      <w:r>
+        <w:t xml:space="preserve"> yang dihapus, yaitu ruang 9114, 9115, dan 9116 karena jalur</w:t>
+      </w:r>
+      <w:r>
+        <w:t xml:space="preserve"> menuju ruangan</w:t>
+      </w:r>
+      <w:r>
+        <w:t xml:space="preserve"> yang linier dan </w:t>
+      </w:r>
+      <w:r>
+        <w:t xml:space="preserve">ruangan </w:t>
+      </w:r>
+      <w:r>
+        <w:t>jarang dipakai.</w:t>
+      </w:r>
+    </w:p>
+    <w:p>
+      <w:pPr>
+        <w:ind w:firstLine="720"/>
+      </w:pPr>
+    </w:p>
+    <w:p>
+      <w:pPr>
+        <w:keepNext/>
+        <w:jc w:val="center"/>
+      </w:pPr>
+      <w:r>
+        <w:drawing>
+          <wp:inline distT="0" distB="0" distL="0" distR="0" wp14:anchorId="6FCA86B5" wp14:editId="3679E9D1">
+            <wp:extent cx="1267691" cy="2139791"/>
+            <wp:effectExtent l="0" t="0" r="8890" b="0"/>
+            <wp:docPr id="2124124760" name="Picture 1"/>
+            <wp:cNvGraphicFramePr>
+              <a:graphicFrameLocks xmlns:a="http://schemas.openxmlformats.org/drawingml/2006/main" noChangeAspect="1"/>
+            </wp:cNvGraphicFramePr>
+            <a:graphic xmlns:a="http://schemas.openxmlformats.org/drawingml/2006/main">
+              <a:graphicData uri="http://schemas.openxmlformats.org/drawingml/2006/picture">
+                <pic:pic xmlns:pic="http://schemas.openxmlformats.org/drawingml/2006/picture">
+                  <pic:nvPicPr>
+                    <pic:cNvPr id="2124124760" name=""/>
+                    <pic:cNvPicPr/>
+                  </pic:nvPicPr>
+                  <pic:blipFill>
+                    <a:blip r:embed="rId20"/>
+                    <a:stretch>
+                      <a:fillRect/>
+                    </a:stretch>
+                  </pic:blipFill>
+                  <pic:spPr>
+                    <a:xfrm>
+                      <a:off x="0" y="0"/>
+                      <a:ext cx="1268762" cy="2141598"/>
+                    </a:xfrm>
+                    <a:prstGeom prst="rect">
+                      <a:avLst/>
+                    </a:prstGeom>
+                  </pic:spPr>
+                </pic:pic>
+              </a:graphicData>
+            </a:graphic>
+          </wp:inline>
+        </w:drawing>
+      </w:r>
+    </w:p>
+    <w:p>
+      <w:pPr>
+        <w:pStyle w:val="Caption"/>
+        <w:jc w:val="center"/>
+        <w:rPr>
+          <w:sz w:val="18"/>
+          <w:szCs w:val="18"/>
+        </w:rPr>
+      </w:pPr>
+      <w:r>
+        <w:rPr>
+          <w:sz w:val="18"/>
+          <w:szCs w:val="18"/>
+        </w:rPr>
+        <w:t xml:space="preserve">Gambar </w:t>
+      </w:r>
+      <w:r>
+        <w:rPr>
+          <w:sz w:val="18"/>
+          <w:szCs w:val="18"/>
+        </w:rPr>
+        <w:fldChar w:fldCharType="begin"/>
+      </w:r>
+      <w:r>
+        <w:rPr>
+          <w:sz w:val="18"/>
+          <w:szCs w:val="18"/>
+        </w:rPr>
+        <w:instrText xml:space="preserve"> SEQ Gambar \* ARABIC </w:instrText>
+      </w:r>
+      <w:r>
+        <w:rPr>
+          <w:sz w:val="18"/>
+          <w:szCs w:val="18"/>
+        </w:rPr>
+        <w:fldChar w:fldCharType="separate"/>
+      </w:r>
+      <w:r>
+        <w:rPr>
+          <w:noProof/>
+          <w:sz w:val="18"/>
+          <w:szCs w:val="18"/>
+        </w:rPr>
+        <w:t>7</w:t>
+      </w:r>
+      <w:r>
+        <w:rPr>
+          <w:sz w:val="18"/>
+          <w:szCs w:val="18"/>
+        </w:rPr>
+        <w:fldChar w:fldCharType="end"/>
+      </w:r>
+      <w:r>
+        <w:rPr>
+          <w:sz w:val="18"/>
+          <w:szCs w:val="18"/>
+        </w:rPr>
+        <w:t xml:space="preserve"> Daftar ruangan dan input titik awal</w:t>
+      </w:r>
+    </w:p>
+    <w:p>
+      <w:pPr>
+        <w:ind w:firstLine="142"/>
+      </w:pPr>
+      <w:r>
+        <w:t>Setelah pengguna</w:t>
+      </w:r>
+      <w:r>
+        <w:t xml:space="preserve"> memasukkan nama ruangan titik awal, program akan menampilkan seluruh toilet yang ada GKUB ITB dan juga menampilkan jalur untuk menuju toilet tersebut</w:t>
+      </w:r>
+      <w:r>
+        <w:t>.</w:t>
+      </w:r>
+    </w:p>
+    <w:p>
+      <w:pPr>
+        <w:keepNext/>
+        <w:ind w:firstLine="142"/>
+      </w:pPr>
+      <w:r>
+        <w:lastRenderedPageBreak/>
+        <w:drawing>
+          <wp:inline distT="0" distB="0" distL="0" distR="0" wp14:anchorId="29848C62" wp14:editId="69AD235C">
+            <wp:extent cx="3232150" cy="574040"/>
+            <wp:effectExtent l="0" t="0" r="6350" b="0"/>
+            <wp:docPr id="1705180957" name="Picture 1"/>
+            <wp:cNvGraphicFramePr>
+              <a:graphicFrameLocks xmlns:a="http://schemas.openxmlformats.org/drawingml/2006/main" noChangeAspect="1"/>
+            </wp:cNvGraphicFramePr>
+            <a:graphic xmlns:a="http://schemas.openxmlformats.org/drawingml/2006/main">
+              <a:graphicData uri="http://schemas.openxmlformats.org/drawingml/2006/picture">
+                <pic:pic xmlns:pic="http://schemas.openxmlformats.org/drawingml/2006/picture">
+                  <pic:nvPicPr>
+                    <pic:cNvPr id="1705180957" name=""/>
+                    <pic:cNvPicPr/>
+                  </pic:nvPicPr>
+                  <pic:blipFill>
+                    <a:blip r:embed="rId21"/>
+                    <a:stretch>
+                      <a:fillRect/>
+                    </a:stretch>
+                  </pic:blipFill>
+                  <pic:spPr>
+                    <a:xfrm>
+                      <a:off x="0" y="0"/>
+                      <a:ext cx="3232150" cy="574040"/>
+                    </a:xfrm>
+                    <a:prstGeom prst="rect">
+                      <a:avLst/>
+                    </a:prstGeom>
+                  </pic:spPr>
+                </pic:pic>
+              </a:graphicData>
+            </a:graphic>
+          </wp:inline>
+        </w:drawing>
+      </w:r>
+    </w:p>
+    <w:p>
+      <w:pPr>
+        <w:pStyle w:val="Caption"/>
+        <w:jc w:val="center"/>
+        <w:rPr>
+          <w:sz w:val="18"/>
+          <w:szCs w:val="18"/>
+        </w:rPr>
+      </w:pPr>
+      <w:r>
+        <w:rPr>
+          <w:sz w:val="18"/>
+          <w:szCs w:val="18"/>
+        </w:rPr>
+        <w:t xml:space="preserve">Gambar </w:t>
+      </w:r>
+      <w:r>
+        <w:rPr>
+          <w:sz w:val="18"/>
+          <w:szCs w:val="18"/>
+        </w:rPr>
+        <w:fldChar w:fldCharType="begin"/>
+      </w:r>
+      <w:r>
+        <w:rPr>
+          <w:sz w:val="18"/>
+          <w:szCs w:val="18"/>
+        </w:rPr>
+        <w:instrText xml:space="preserve"> SEQ Gambar \* ARABIC </w:instrText>
+      </w:r>
+      <w:r>
+        <w:rPr>
+          <w:sz w:val="18"/>
+          <w:szCs w:val="18"/>
+        </w:rPr>
+        <w:fldChar w:fldCharType="separate"/>
+      </w:r>
+      <w:r>
+        <w:rPr>
+          <w:noProof/>
+          <w:sz w:val="18"/>
+          <w:szCs w:val="18"/>
+        </w:rPr>
+        <w:t>8</w:t>
+      </w:r>
+      <w:r>
+        <w:rPr>
+          <w:sz w:val="18"/>
+          <w:szCs w:val="18"/>
+        </w:rPr>
+        <w:fldChar w:fldCharType="end"/>
+      </w:r>
+      <w:r>
+        <w:rPr>
+          <w:sz w:val="18"/>
+          <w:szCs w:val="18"/>
+        </w:rPr>
+        <w:t xml:space="preserve"> Keluaran hasil pencarian rute toilet</w:t>
+      </w:r>
+    </w:p>
+    <w:p>
+      <w:pPr>
+        <w:pStyle w:val="Text"/>
+      </w:pPr>
+      <w:r>
+        <w:t>Pengguna dapat mengikuti alur yang ditampilkan oleh program untuk mencari toilet terdekat</w:t>
+      </w:r>
+      <w:r>
+        <w:t>.</w:t>
+      </w:r>
+      <w:r>
+        <w:t xml:space="preserve"> Pengguna dapat memilih beberapa alternatif toilet karena program juga akan tetap menampilkan toilet lain selain toilet yang terdekat dari ruangan awal.</w:t>
+      </w:r>
+      <w:r>
+        <w:t xml:space="preserve"> </w:t>
+      </w:r>
     </w:p>
     <w:p>
       <w:pPr>
@@ -2057,118 +3143,25 @@
         </w:tabs>
       </w:pPr>
       <w:r>
-        <w:t>IV.   Some Common Mistakes</w:t>
+        <w:t>V.   Conclusion</w:t>
       </w:r>
     </w:p>
     <w:p>
       <w:pPr>
         <w:pStyle w:val="Text"/>
       </w:pPr>
-      <w:r>
-        <w:t>The word “data” is plural, not singular. The subscript for the permeability of vacuum µ</w:t>
-      </w:r>
-      <w:r>
-        <w:rPr>
-          <w:vertAlign w:val="subscript"/>
-        </w:rPr>
-        <w:t>0</w:t>
-      </w:r>
-      <w:r>
-        <w:t xml:space="preserve"> is zero, not a lowercase letter “o.” The term for residual magnetization is “remanence”; the adjective is “remanent”; do not write “remnance” or “remnant.” Use the word “micrometer” instead of “micron.” A graph within a graph is an “inset,” not an “insert.” The word “alternatively” is preferred to the word “alternately” (unless you really mean something that alternates). Use the word “whereas” instead of “while” (unless you are referring to simultaneous events). Do not use the word “essentially” to mean “approximately” or “effectively.” Do not use the word “issue” as a euphemism for “problem.” When compositions are not specified, separate chemical symbols by en-dashes; for example, “NiMn” indicates the intermetallic compound Ni</w:t>
-      </w:r>
-      <w:r>
-        <w:rPr>
-          <w:vertAlign w:val="subscript"/>
-        </w:rPr>
-        <w:t>0.5</w:t>
-      </w:r>
-      <w:r>
-        <w:t>Mn</w:t>
-      </w:r>
-      <w:r>
-        <w:rPr>
-          <w:vertAlign w:val="subscript"/>
-        </w:rPr>
-        <w:t>0.5</w:t>
-      </w:r>
-      <w:r>
-        <w:t xml:space="preserve"> whereas “Ni–Mn” indicates an alloy of some composition Ni</w:t>
-      </w:r>
-      <w:r>
-        <w:rPr>
-          <w:vertAlign w:val="subscript"/>
-        </w:rPr>
-        <w:t>x</w:t>
-      </w:r>
-      <w:r>
-        <w:t>Mn</w:t>
-      </w:r>
-      <w:r>
-        <w:rPr>
-          <w:vertAlign w:val="subscript"/>
-        </w:rPr>
-        <w:t>1-x</w:t>
-      </w:r>
-      <w:r>
-        <w:t>.</w:t>
-      </w:r>
-    </w:p>
-    <w:p>
-      <w:pPr>
-        <w:pStyle w:val="Text"/>
-      </w:pPr>
-      <w:r>
-        <w:t xml:space="preserve">Be aware of the different meanings of the homophones </w:t>
-      </w:r>
-      <w:r>
-        <w:t xml:space="preserve">“affect” (usually a verb) and “effect” (usually a noun), “complement” and “compliment,” “discreet” and “discrete,” “principal” (e.g., “principal investigator”) and “principle” (e.g., “principle of measurement”). Do not confuse “imply” and “infer.” </w:t>
-      </w:r>
-    </w:p>
-    <w:p>
-      <w:pPr>
-        <w:pStyle w:val="Text"/>
-      </w:pPr>
-      <w:r>
-        <w:t>Prefixes such as “non,” “sub,” “micro,” “multi,” and “"ultra” are not independent words; they should be joined to the words they modify, usually without a hyphen. There is no period after the “et” in the Latin abbreviation “</w:t>
-      </w:r>
-      <w:r>
-        <w:rPr>
-          <w:i/>
-          <w:iCs/>
-        </w:rPr>
-        <w:t>et al.</w:t>
-      </w:r>
-      <w:r>
-        <w:t>” (it is also italicized). The abbreviation “i.e.,” means “that is,” and the abbreviation “e.g.,” means “for example” (these abbreviations are not italicized).</w:t>
-      </w:r>
-    </w:p>
-    <w:p>
-      <w:pPr>
-        <w:pStyle w:val="Text"/>
-      </w:pPr>
-    </w:p>
-    <w:p>
-      <w:pPr>
-        <w:pStyle w:val="Text"/>
-      </w:pPr>
-    </w:p>
-    <w:p>
-      <w:pPr>
-        <w:pStyle w:val="Heading1"/>
-        <w:tabs>
-          <w:tab w:val="left" w:pos="0"/>
-        </w:tabs>
-      </w:pPr>
-      <w:r>
-        <w:t>V.   Conclusion</w:t>
-      </w:r>
-    </w:p>
-    <w:p>
-      <w:pPr>
-        <w:pStyle w:val="Text"/>
-      </w:pPr>
-      <w:r>
-        <w:t xml:space="preserve">A conclusion section is not required. Although a conclusion may review the main points of the paper, do not replicate the abstract as the conclusion. A conclusion might elaborate on the importance of the work or suggest applications and extensions. </w:t>
+      <w:bookmarkStart w:id="4" w:name="_Hlk153075582"/>
+      <w:bookmarkStart w:id="5" w:name="_Hlk153075601"/>
+      <w:r>
+        <w:t>A conclusion section is not required. Although a conclusion may review the main points of the paper</w:t>
+      </w:r>
+      <w:bookmarkEnd w:id="4"/>
+      <w:r>
+        <w:t>, do not replicate the abstract as the conclusion. A conclusion might elaborate on the importance of the work or suggest applications and extensions</w:t>
+      </w:r>
+      <w:bookmarkEnd w:id="5"/>
+      <w:r>
+        <w:t xml:space="preserve">. </w:t>
       </w:r>
     </w:p>
     <w:p>
@@ -3490,7 +4483,7 @@
   <w:style w:type="paragraph" w:default="1" w:styleId="Normal">
     <w:name w:val="Normal"/>
     <w:qFormat/>
-    <w:rsid w:val="000934DD"/>
+    <w:rsid w:val="00D50499"/>
     <w:pPr>
       <w:suppressAutoHyphens/>
     </w:pPr>
@@ -3503,6 +4496,7 @@
     <w:name w:val="heading 1"/>
     <w:basedOn w:val="Normal"/>
     <w:next w:val="Normal"/>
+    <w:link w:val="Heading1Char"/>
     <w:qFormat/>
     <w:pPr>
       <w:keepNext/>
@@ -4054,6 +5048,35 @@
     <w:rPr>
       <w:color w:val="954F72" w:themeColor="followedHyperlink"/>
       <w:u w:val="single"/>
+    </w:rPr>
+  </w:style>
+  <w:style w:type="table" w:styleId="TableGrid">
+    <w:name w:val="Table Grid"/>
+    <w:basedOn w:val="TableNormal"/>
+    <w:rsid w:val="00002D8C"/>
+    <w:tblPr>
+      <w:tblBorders>
+        <w:top w:val="single" w:sz="4" w:space="0" w:color="auto"/>
+        <w:left w:val="single" w:sz="4" w:space="0" w:color="auto"/>
+        <w:bottom w:val="single" w:sz="4" w:space="0" w:color="auto"/>
+        <w:right w:val="single" w:sz="4" w:space="0" w:color="auto"/>
+        <w:insideH w:val="single" w:sz="4" w:space="0" w:color="auto"/>
+        <w:insideV w:val="single" w:sz="4" w:space="0" w:color="auto"/>
+      </w:tblBorders>
+    </w:tblPr>
+  </w:style>
+  <w:style w:type="character" w:customStyle="1" w:styleId="Heading1Char">
+    <w:name w:val="Heading 1 Char"/>
+    <w:basedOn w:val="DefaultParagraphFont"/>
+    <w:link w:val="Heading1"/>
+    <w:rsid w:val="00942D3A"/>
+    <w:rPr>
+      <w:rFonts w:eastAsia="MS Mincho"/>
+      <w:smallCaps/>
+      <w:kern w:val="1"/>
+      <w:sz w:val="22"/>
+      <w:szCs w:val="24"/>
+      <w:lang w:eastAsia="ar-SA"/>
     </w:rPr>
   </w:style>
 </w:styles>

--- a/doc/IEEE-Template_makalah_IF2120.docx
+++ b/doc/IEEE-Template_makalah_IF2120.docx
@@ -426,20 +426,7 @@
           <w:szCs w:val="18"/>
         </w:rPr>
         <w:br/>
-      </w:r>
-      <w:r>
-        <w:rPr>
-          <w:sz w:val="18"/>
-          <w:szCs w:val="18"/>
-        </w:rPr>
-        <w:t xml:space="preserve">sumber : </w:t>
-      </w:r>
-      <w:r>
-        <w:rPr>
-          <w:sz w:val="18"/>
-          <w:szCs w:val="18"/>
-        </w:rPr>
-        <w:t>dokumentasi penulis</w:t>
+        <w:t>sumber : dokumentasi penulis</w:t>
       </w:r>
     </w:p>
     <w:p>
@@ -979,12 +966,6 @@
           <w:szCs w:val="18"/>
         </w:rPr>
         <w:br/>
-      </w:r>
-      <w:r>
-        <w:rPr>
-          <w:sz w:val="18"/>
-          <w:szCs w:val="18"/>
-        </w:rPr>
         <w:t xml:space="preserve">sumber : </w:t>
       </w:r>
       <w:hyperlink r:id="rId10" w:history="1">
@@ -1143,15 +1124,7 @@
           <w:iCs/>
           <w:vertAlign w:val="subscript"/>
         </w:rPr>
-        <w:t>i</w:t>
-      </w:r>
-      <w:r>
-        <w:rPr>
-          <w:i/>
-          <w:iCs/>
-          <w:vertAlign w:val="subscript"/>
-        </w:rPr>
-        <w:t xml:space="preserve"> </w:t>
+        <w:t xml:space="preserve">i </w:t>
       </w:r>
       <w:r>
         <w:rPr>
@@ -1290,10 +1263,7 @@
       </w:pPr>
       <w:bookmarkStart w:id="1" w:name="_Hlk153072351"/>
       <w:r>
-        <w:t>C</w:t>
-      </w:r>
-      <w:r>
-        <w:t>. Graf Berbobot (Weighted Graph)</w:t>
+        <w:t>C. Graf Berbobot (Weighted Graph)</w:t>
       </w:r>
     </w:p>
     <w:p>
@@ -1301,10 +1271,7 @@
         <w:ind w:firstLine="142"/>
       </w:pPr>
       <w:r>
-        <w:t>Graf berbobot adalah graf yang setiap sisinya diberi sebuah harga (bobot).</w:t>
-      </w:r>
-      <w:r>
-        <w:t xml:space="preserve"> Bobot dari sisi dapat merepresentasikan suatu harga, jarak, dan beberapa unit lain relatif dari satu simpul ke simpul lainnya</w:t>
+        <w:t>Graf berbobot adalah graf yang setiap sisinya diberi sebuah harga (bobot). Bobot dari sisi dapat merepresentasikan suatu harga, jarak, dan beberapa unit lain relatif dari satu simpul ke simpul lainnya</w:t>
       </w:r>
       <w:bookmarkEnd w:id="1"/>
       <w:r>
@@ -1318,6 +1285,9 @@
         <w:jc w:val="center"/>
       </w:pPr>
       <w:r>
+        <w:rPr>
+          <w:noProof/>
+        </w:rPr>
         <w:drawing>
           <wp:inline distT="0" distB="0" distL="0" distR="0" wp14:anchorId="27CB9E0C" wp14:editId="4798F188">
             <wp:extent cx="946150" cy="1112917"/>
@@ -1420,12 +1390,6 @@
           <w:szCs w:val="18"/>
         </w:rPr>
         <w:br/>
-      </w:r>
-      <w:r>
-        <w:rPr>
-          <w:sz w:val="18"/>
-          <w:szCs w:val="18"/>
-        </w:rPr>
         <w:t xml:space="preserve">sumber : </w:t>
       </w:r>
       <w:hyperlink r:id="rId12" w:history="1">
@@ -1530,6 +1494,9 @@
         <w:jc w:val="center"/>
       </w:pPr>
       <w:r>
+        <w:rPr>
+          <w:noProof/>
+        </w:rPr>
         <w:drawing>
           <wp:inline distT="0" distB="0" distL="0" distR="0" wp14:anchorId="6F63A48C" wp14:editId="7C01BA08">
             <wp:extent cx="601980" cy="1451524"/>
@@ -1639,12 +1606,6 @@
           <w:szCs w:val="18"/>
         </w:rPr>
         <w:br/>
-      </w:r>
-      <w:r>
-        <w:rPr>
-          <w:sz w:val="18"/>
-          <w:szCs w:val="18"/>
-        </w:rPr>
         <w:t xml:space="preserve">sumber : </w:t>
       </w:r>
       <w:hyperlink r:id="rId14" w:history="1">
@@ -1654,7 +1615,23 @@
             <w:sz w:val="18"/>
             <w:szCs w:val="18"/>
           </w:rPr>
-          <w:t>Graf (bag.2) - IF2120 - Rinaldi Munir</w:t>
+          <w:t xml:space="preserve">Graf (bag.2) - IF2120 </w:t>
+        </w:r>
+        <w:r>
+          <w:rPr>
+            <w:rStyle w:val="Hyperlink"/>
+            <w:sz w:val="18"/>
+            <w:szCs w:val="18"/>
+          </w:rPr>
+          <w:t>-</w:t>
+        </w:r>
+        <w:r>
+          <w:rPr>
+            <w:rStyle w:val="Hyperlink"/>
+            <w:sz w:val="18"/>
+            <w:szCs w:val="18"/>
+          </w:rPr>
+          <w:t xml:space="preserve"> Rinaldi Munir</w:t>
         </w:r>
       </w:hyperlink>
     </w:p>
@@ -1676,10 +1653,7 @@
         </w:tabs>
       </w:pPr>
       <w:r>
-        <w:t>E</w:t>
-      </w:r>
-      <w:r>
-        <w:t>. Algoritma Dijkstra</w:t>
+        <w:t>E. Algoritma Dijkstra</w:t>
       </w:r>
     </w:p>
     <w:p>
@@ -1820,6 +1794,351 @@
     </w:p>
     <w:p>
       <w:pPr>
+        <w:pStyle w:val="Heading2"/>
+        <w:tabs>
+          <w:tab w:val="left" w:pos="142"/>
+        </w:tabs>
+      </w:pPr>
+      <w:r>
+        <w:lastRenderedPageBreak/>
+        <w:t>F. GKUB ITB</w:t>
+      </w:r>
+    </w:p>
+    <w:p>
+      <w:pPr>
+        <w:pStyle w:val="Text"/>
+        <w:keepNext/>
+        <w:jc w:val="center"/>
+      </w:pPr>
+      <w:r>
+        <w:rPr>
+          <w:noProof/>
+        </w:rPr>
+        <w:drawing>
+          <wp:inline distT="0" distB="0" distL="0" distR="0" wp14:anchorId="0EBDBDF5" wp14:editId="2A8D62DA">
+            <wp:extent cx="1897562" cy="1773792"/>
+            <wp:effectExtent l="0" t="0" r="7620" b="0"/>
+            <wp:docPr id="621844145" name="Picture 1"/>
+            <wp:cNvGraphicFramePr>
+              <a:graphicFrameLocks xmlns:a="http://schemas.openxmlformats.org/drawingml/2006/main" noChangeAspect="1"/>
+            </wp:cNvGraphicFramePr>
+            <a:graphic xmlns:a="http://schemas.openxmlformats.org/drawingml/2006/main">
+              <a:graphicData uri="http://schemas.openxmlformats.org/drawingml/2006/picture">
+                <pic:pic xmlns:pic="http://schemas.openxmlformats.org/drawingml/2006/picture">
+                  <pic:nvPicPr>
+                    <pic:cNvPr id="621844145" name=""/>
+                    <pic:cNvPicPr/>
+                  </pic:nvPicPr>
+                  <pic:blipFill>
+                    <a:blip r:embed="rId15"/>
+                    <a:stretch>
+                      <a:fillRect/>
+                    </a:stretch>
+                  </pic:blipFill>
+                  <pic:spPr>
+                    <a:xfrm>
+                      <a:off x="0" y="0"/>
+                      <a:ext cx="1902905" cy="1778786"/>
+                    </a:xfrm>
+                    <a:prstGeom prst="rect">
+                      <a:avLst/>
+                    </a:prstGeom>
+                  </pic:spPr>
+                </pic:pic>
+              </a:graphicData>
+            </a:graphic>
+          </wp:inline>
+        </w:drawing>
+      </w:r>
+    </w:p>
+    <w:p>
+      <w:pPr>
+        <w:pStyle w:val="Caption"/>
+        <w:jc w:val="center"/>
+        <w:rPr>
+          <w:sz w:val="18"/>
+          <w:szCs w:val="18"/>
+        </w:rPr>
+      </w:pPr>
+      <w:r>
+        <w:rPr>
+          <w:sz w:val="18"/>
+          <w:szCs w:val="18"/>
+        </w:rPr>
+        <w:t xml:space="preserve">Gambar </w:t>
+      </w:r>
+      <w:r>
+        <w:rPr>
+          <w:sz w:val="18"/>
+          <w:szCs w:val="18"/>
+        </w:rPr>
+        <w:fldChar w:fldCharType="begin"/>
+      </w:r>
+      <w:r>
+        <w:rPr>
+          <w:sz w:val="18"/>
+          <w:szCs w:val="18"/>
+        </w:rPr>
+        <w:instrText xml:space="preserve"> SEQ Gambar \* ARABIC </w:instrText>
+      </w:r>
+      <w:r>
+        <w:rPr>
+          <w:sz w:val="18"/>
+          <w:szCs w:val="18"/>
+        </w:rPr>
+        <w:fldChar w:fldCharType="separate"/>
+      </w:r>
+      <w:r>
+        <w:rPr>
+          <w:noProof/>
+          <w:sz w:val="18"/>
+          <w:szCs w:val="18"/>
+        </w:rPr>
+        <w:t>5</w:t>
+      </w:r>
+      <w:r>
+        <w:rPr>
+          <w:sz w:val="18"/>
+          <w:szCs w:val="18"/>
+        </w:rPr>
+        <w:fldChar w:fldCharType="end"/>
+      </w:r>
+      <w:r>
+        <w:rPr>
+          <w:sz w:val="18"/>
+          <w:szCs w:val="18"/>
+        </w:rPr>
+        <w:t xml:space="preserve"> Peta GKUB ITB</w:t>
+      </w:r>
+      <w:r>
+        <w:rPr>
+          <w:sz w:val="18"/>
+          <w:szCs w:val="18"/>
+        </w:rPr>
+        <w:br/>
+      </w:r>
+      <w:r>
+        <w:rPr>
+          <w:sz w:val="18"/>
+          <w:szCs w:val="18"/>
+        </w:rPr>
+        <w:t xml:space="preserve">sumber : </w:t>
+      </w:r>
+      <w:r>
+        <w:rPr>
+          <w:sz w:val="18"/>
+          <w:szCs w:val="18"/>
+        </w:rPr>
+        <w:t>Google Maps</w:t>
+      </w:r>
+    </w:p>
+    <w:p>
+      <w:pPr>
+        <w:pStyle w:val="Text"/>
+        <w:rPr>
+          <w:noProof/>
+        </w:rPr>
+      </w:pPr>
+      <w:r>
+        <w:t xml:space="preserve">GKUB ITB merupakan sebuah gedung berlantai 3 yang berada di bagian barat ITB. Gedung ini memiliki 23 ruang kelas, 6 toilet, mushola, dan kantin. </w:t>
+      </w:r>
+      <w:r>
+        <w:t>Gedung ini memiliki penomoran yang unik. Sistem penomoran ruangan GKUB ITB dapat dilihat pada denah berikut ini :</w:t>
+      </w:r>
+    </w:p>
+    <w:p>
+      <w:pPr>
+        <w:pStyle w:val="Text"/>
+        <w:jc w:val="center"/>
+        <w:rPr>
+          <w:noProof/>
+        </w:rPr>
+      </w:pPr>
+    </w:p>
+    <w:p>
+      <w:pPr>
+        <w:pStyle w:val="Text"/>
+        <w:keepNext/>
+        <w:jc w:val="center"/>
+      </w:pPr>
+      <w:r>
+        <w:rPr>
+          <w:noProof/>
+        </w:rPr>
+        <w:drawing>
+          <wp:inline distT="0" distB="0" distL="0" distR="0" wp14:anchorId="1D3E9E60" wp14:editId="5CDE6ED6">
+            <wp:extent cx="1878330" cy="1568450"/>
+            <wp:effectExtent l="0" t="0" r="7620" b="0"/>
+            <wp:docPr id="1187899378" name="Picture 1"/>
+            <wp:cNvGraphicFramePr>
+              <a:graphicFrameLocks xmlns:a="http://schemas.openxmlformats.org/drawingml/2006/main" noChangeAspect="1"/>
+            </wp:cNvGraphicFramePr>
+            <a:graphic xmlns:a="http://schemas.openxmlformats.org/drawingml/2006/main">
+              <a:graphicData uri="http://schemas.openxmlformats.org/drawingml/2006/picture">
+                <pic:pic xmlns:pic="http://schemas.openxmlformats.org/drawingml/2006/picture">
+                  <pic:nvPicPr>
+                    <pic:cNvPr id="1187899378" name=""/>
+                    <pic:cNvPicPr/>
+                  </pic:nvPicPr>
+                  <pic:blipFill rotWithShape="1">
+                    <a:blip r:embed="rId16"/>
+                    <a:srcRect l="19253" t="27112" r="22633" b="24362"/>
+                    <a:stretch/>
+                  </pic:blipFill>
+                  <pic:spPr bwMode="auto">
+                    <a:xfrm>
+                      <a:off x="0" y="0"/>
+                      <a:ext cx="1878330" cy="1568450"/>
+                    </a:xfrm>
+                    <a:prstGeom prst="rect">
+                      <a:avLst/>
+                    </a:prstGeom>
+                    <a:ln>
+                      <a:noFill/>
+                    </a:ln>
+                    <a:extLst>
+                      <a:ext uri="{53640926-AAD7-44D8-BBD7-CCE9431645EC}">
+                        <a14:shadowObscured xmlns:a14="http://schemas.microsoft.com/office/drawing/2010/main"/>
+                      </a:ext>
+                    </a:extLst>
+                  </pic:spPr>
+                </pic:pic>
+              </a:graphicData>
+            </a:graphic>
+          </wp:inline>
+        </w:drawing>
+      </w:r>
+    </w:p>
+    <w:p>
+      <w:pPr>
+        <w:pStyle w:val="Caption"/>
+        <w:jc w:val="center"/>
+        <w:rPr>
+          <w:sz w:val="18"/>
+          <w:szCs w:val="18"/>
+        </w:rPr>
+      </w:pPr>
+      <w:r>
+        <w:rPr>
+          <w:sz w:val="18"/>
+          <w:szCs w:val="18"/>
+        </w:rPr>
+        <w:t xml:space="preserve">Gambar </w:t>
+      </w:r>
+      <w:r>
+        <w:rPr>
+          <w:sz w:val="18"/>
+          <w:szCs w:val="18"/>
+        </w:rPr>
+        <w:fldChar w:fldCharType="begin"/>
+      </w:r>
+      <w:r>
+        <w:rPr>
+          <w:sz w:val="18"/>
+          <w:szCs w:val="18"/>
+        </w:rPr>
+        <w:instrText xml:space="preserve"> SEQ Gambar \* ARABIC </w:instrText>
+      </w:r>
+      <w:r>
+        <w:rPr>
+          <w:sz w:val="18"/>
+          <w:szCs w:val="18"/>
+        </w:rPr>
+        <w:fldChar w:fldCharType="separate"/>
+      </w:r>
+      <w:r>
+        <w:rPr>
+          <w:noProof/>
+          <w:sz w:val="18"/>
+          <w:szCs w:val="18"/>
+        </w:rPr>
+        <w:t>6</w:t>
+      </w:r>
+      <w:r>
+        <w:rPr>
+          <w:sz w:val="18"/>
+          <w:szCs w:val="18"/>
+        </w:rPr>
+        <w:fldChar w:fldCharType="end"/>
+      </w:r>
+      <w:r>
+        <w:rPr>
+          <w:sz w:val="18"/>
+          <w:szCs w:val="18"/>
+        </w:rPr>
+        <w:t xml:space="preserve"> Denah sederhana GKUB IT</w:t>
+      </w:r>
+      <w:r>
+        <w:rPr>
+          <w:sz w:val="18"/>
+          <w:szCs w:val="18"/>
+        </w:rPr>
+        <w:t>B</w:t>
+      </w:r>
+      <w:r>
+        <w:rPr>
+          <w:sz w:val="18"/>
+          <w:szCs w:val="18"/>
+        </w:rPr>
+        <w:br/>
+      </w:r>
+      <w:r>
+        <w:rPr>
+          <w:sz w:val="18"/>
+          <w:szCs w:val="18"/>
+        </w:rPr>
+        <w:t>sumber :</w:t>
+      </w:r>
+      <w:r>
+        <w:t xml:space="preserve"> </w:t>
+      </w:r>
+      <w:r>
+        <w:rPr>
+          <w:sz w:val="18"/>
+          <w:szCs w:val="18"/>
+        </w:rPr>
+        <w:t>dokumentasi penuli</w:t>
+      </w:r>
+      <w:r>
+        <w:rPr>
+          <w:sz w:val="18"/>
+          <w:szCs w:val="18"/>
+        </w:rPr>
+        <w:t>s</w:t>
+      </w:r>
+    </w:p>
+    <w:p>
+      <w:pPr>
+        <w:pStyle w:val="Text"/>
+      </w:pPr>
+      <w:r>
+        <w:t xml:space="preserve">Angka terakhir dari ruangan dimulai dari ruangan yang menghadap timur dengan angka 1. Kemudian berputar melawan arah jarum jam dengan angka terakhir bertambah 1 sampai angka terakhir berangka 8. Huruf X menandakan nomor lantai. Untuk lantai 1 X bernilai 0, lantai 2 X bernilai 1 dan 2, dan lantai 3, X bernilai 3. </w:t>
+      </w:r>
+    </w:p>
+    <w:p>
+      <w:pPr>
+        <w:pStyle w:val="Text"/>
+      </w:pPr>
+      <w:r>
+        <w:t>Hanya terdapat 6 toilet pada GKUB ITB, yaitu di sisi barat laut dan timur laut pada setiap lantainya kecuali pada lantai 1. Tidak ada toilet pada lantai 1. Toilet berada di tengah lantai 1 dan lantai 2. Area toilet ditandai dengan warna merah pada denah tersebut.</w:t>
+      </w:r>
+    </w:p>
+    <w:p>
+      <w:pPr>
+        <w:pStyle w:val="Text"/>
+        <w:rPr>
+          <w:vertAlign w:val="subscript"/>
+        </w:rPr>
+      </w:pPr>
+      <w:r>
+        <w:t xml:space="preserve">Untuk </w:t>
+      </w:r>
+      <w:r>
+        <w:t>berpindah dari ruangan ke ruangan lain, hampir selalu melalui bagian tangga yang diwarnai dengan warna ungu pada denah. Tangga ini cukup rumit, beberapa ruangan di lantai X dapat diakses dengan menaiki sejumlah N set tangga, tetapi di ruangan lain dengan lantai yang sama diperlukan untuk menaiki N+1 set tangga.</w:t>
+      </w:r>
+    </w:p>
+    <w:p>
+      <w:pPr>
         <w:pStyle w:val="Text"/>
       </w:pPr>
     </w:p>
@@ -1858,13 +2177,7 @@
       </w:pPr>
       <w:bookmarkStart w:id="3" w:name="_Hlk153075656"/>
       <w:r>
-        <w:t>A</w:t>
-      </w:r>
-      <w:r>
-        <w:t xml:space="preserve">. </w:t>
-      </w:r>
-      <w:r>
-        <w:t>Deskripsi Implementasi dan Struktur Data</w:t>
+        <w:t>A. Deskripsi Implementasi dan Struktur Data</w:t>
       </w:r>
     </w:p>
     <w:p>
@@ -1881,18 +2194,17 @@
         <w:t xml:space="preserve">ITB </w:t>
       </w:r>
       <w:r>
-        <w:t>dalam bentuk graf. Simpul yang ada dalam graf terbagi menjadi tiga bagian, yaitu simpul ruang kelas, simpul toilet, dan simpul tangga</w:t>
+        <w:t xml:space="preserve">dalam bentuk graf. </w:t>
+      </w:r>
+      <w:r>
+        <w:t>Simpul yang ada dalam graf terbagi menjadi tiga bagian, yaitu simpul ruang kelas, simpul toilet, dan simpul tangga</w:t>
       </w:r>
       <w:bookmarkEnd w:id="3"/>
       <w:r>
         <w:t>. Simpul ruang kelas merupakan simpul yang akan digunakan sebagai titik awal dari pencarian</w:t>
       </w:r>
       <w:r>
-        <w:t xml:space="preserve">. Lalu, ada simpul tangga yang merupakan representasi dari tangga yang ada di GKUB ITB. </w:t>
-      </w:r>
-      <w:r>
-        <w:lastRenderedPageBreak/>
-        <w:t>Simpul tangga ini diperlukan karena rumitnya akses setiap lantai dan juga sebagai penanda beberapa tangga tambahan yang posisinya berada di antara lantai 2 dan 3 atau di antara lantai 1 dan 2. Terakhir, simpul toilet digunakan sebagai tujuan akhir pencarian. Sesuai dengan kondisi pada GKUB ITB, simpul ini hanya ada pada area tenggara dan area barat laut dari GKUB ITB.</w:t>
+        <w:t>. Lalu, ada simpul tangga yang merupakan representasi dari tangga yang ada di GKUB ITB. Simpul tangga ini diperlukan karena rumitnya akses setiap lantai dan juga sebagai penanda beberapa tangga tambahan yang posisinya berada di antara lantai 2 dan 3 atau di antara lantai 1 dan 2. Terakhir, simpul toilet digunakan sebagai tujuan akhir pencarian. Sesuai dengan kondisi pada GKUB ITB, simpul ini hanya ada pada area tenggara dan area barat laut dari GKUB ITB.</w:t>
       </w:r>
     </w:p>
     <w:p>
@@ -1926,7 +2238,7 @@
                     <pic:cNvPicPr/>
                   </pic:nvPicPr>
                   <pic:blipFill>
-                    <a:blip r:embed="rId15"/>
+                    <a:blip r:embed="rId17"/>
                     <a:stretch>
                       <a:fillRect/>
                     </a:stretch>
@@ -1990,7 +2302,7 @@
           <w:sz w:val="18"/>
           <w:szCs w:val="18"/>
         </w:rPr>
-        <w:t>5</w:t>
+        <w:t>7</w:t>
       </w:r>
       <w:r>
         <w:rPr>
@@ -2030,7 +2342,7 @@
       <w:r>
         <w:t xml:space="preserve"> </w:t>
       </w:r>
-      <w:hyperlink r:id="rId16" w:history="1">
+      <w:hyperlink r:id="rId18" w:history="1">
         <w:r>
           <w:rPr>
             <w:rStyle w:val="Hyperlink"/>
@@ -2071,14 +2383,30 @@
       <w:r>
         <w:t xml:space="preserve"> Urutan penamaan simpul diurutkan dari simpul ruangan, simpul toilet, lalu simpul tangga. Pengurutan simpul ruangan dalam matriksn diurutkan berdasarkan dokumen </w:t>
       </w:r>
-      <w:hyperlink r:id="rId17" w:history="1">
+      <w:hyperlink r:id="rId19" w:history="1">
         <w:r>
           <w:rPr>
             <w:rStyle w:val="Hyperlink"/>
             <w:color w:val="auto"/>
             <w:u w:val="none"/>
           </w:rPr>
-          <w:t>Daftar Ruang Kuliah Umum - Direktorat Sarana dan Prasarana ITB Tahun 2011</w:t>
+          <w:t>Daftar Rua</w:t>
+        </w:r>
+        <w:r>
+          <w:rPr>
+            <w:rStyle w:val="Hyperlink"/>
+            <w:color w:val="auto"/>
+            <w:u w:val="none"/>
+          </w:rPr>
+          <w:t>n</w:t>
+        </w:r>
+        <w:r>
+          <w:rPr>
+            <w:rStyle w:val="Hyperlink"/>
+            <w:color w:val="auto"/>
+            <w:u w:val="none"/>
+          </w:rPr>
+          <w:t>g Kuliah Umum - Direktorat Sarana dan Prasarana ITB Tahun 2011</w:t>
         </w:r>
       </w:hyperlink>
       <w:r>
@@ -2375,6 +2703,7 @@
                 <w:sz w:val="12"/>
                 <w:szCs w:val="12"/>
               </w:rPr>
+              <w:lastRenderedPageBreak/>
               <w:t>endfor</w:t>
             </w:r>
           </w:p>
@@ -2672,6 +3001,7 @@
           <w:sz w:val="18"/>
           <w:szCs w:val="18"/>
         </w:rPr>
+        <w:lastRenderedPageBreak/>
         <w:t>Pseudocode Algoritma Dijkstra</w:t>
       </w:r>
       <w:r>
@@ -2685,14 +3015,30 @@
       <w:r>
         <w:t xml:space="preserve"> </w:t>
       </w:r>
-      <w:hyperlink r:id="rId18" w:history="1">
+      <w:hyperlink r:id="rId20" w:history="1">
         <w:r>
           <w:rPr>
             <w:rStyle w:val="Hyperlink"/>
             <w:sz w:val="18"/>
             <w:szCs w:val="18"/>
           </w:rPr>
-          <w:t>Algoritma Greedy (bag.2) - IF2211 - Rinaldi Munir</w:t>
+          <w:t>Algoritma Greedy (bag.2) - IF2211 -</w:t>
+        </w:r>
+        <w:r>
+          <w:rPr>
+            <w:rStyle w:val="Hyperlink"/>
+            <w:sz w:val="18"/>
+            <w:szCs w:val="18"/>
+          </w:rPr>
+          <w:t xml:space="preserve"> </w:t>
+        </w:r>
+        <w:r>
+          <w:rPr>
+            <w:rStyle w:val="Hyperlink"/>
+            <w:sz w:val="18"/>
+            <w:szCs w:val="18"/>
+          </w:rPr>
+          <w:t>Rinaldi Munir</w:t>
         </w:r>
       </w:hyperlink>
     </w:p>
@@ -2746,15 +3092,16 @@
       <w:pPr>
         <w:keepNext/>
         <w:ind w:firstLine="142"/>
+        <w:jc w:val="center"/>
       </w:pPr>
       <w:r>
         <w:rPr>
           <w:noProof/>
         </w:rPr>
         <w:drawing>
-          <wp:inline distT="0" distB="0" distL="0" distR="0" wp14:anchorId="5C6AF936" wp14:editId="609367A0">
-            <wp:extent cx="3232150" cy="2241723"/>
-            <wp:effectExtent l="0" t="0" r="6350" b="6350"/>
+          <wp:inline distT="0" distB="0" distL="0" distR="0" wp14:anchorId="5C6AF936" wp14:editId="008CE4DE">
+            <wp:extent cx="2488472" cy="1725930"/>
+            <wp:effectExtent l="0" t="0" r="7620" b="7620"/>
             <wp:docPr id="315794540" name="Picture 1"/>
             <wp:cNvGraphicFramePr>
               <a:graphicFrameLocks xmlns:a="http://schemas.openxmlformats.org/drawingml/2006/main" noChangeAspect="1"/>
@@ -2767,14 +3114,14 @@
                     <pic:cNvPicPr/>
                   </pic:nvPicPr>
                   <pic:blipFill rotWithShape="1">
-                    <a:blip r:embed="rId19"/>
+                    <a:blip r:embed="rId21"/>
                     <a:srcRect t="4147"/>
                     <a:stretch/>
                   </pic:blipFill>
                   <pic:spPr bwMode="auto">
                     <a:xfrm>
                       <a:off x="0" y="0"/>
-                      <a:ext cx="3232150" cy="2241723"/>
+                      <a:ext cx="2496020" cy="1731165"/>
                     </a:xfrm>
                     <a:prstGeom prst="rect">
                       <a:avLst/>
@@ -2838,7 +3185,7 @@
           <w:sz w:val="18"/>
           <w:szCs w:val="18"/>
         </w:rPr>
-        <w:t>6</w:t>
+        <w:t>8</w:t>
       </w:r>
       <w:r>
         <w:rPr>
@@ -2898,6 +3245,9 @@
         <w:jc w:val="center"/>
       </w:pPr>
       <w:r>
+        <w:rPr>
+          <w:noProof/>
+        </w:rPr>
         <w:drawing>
           <wp:inline distT="0" distB="0" distL="0" distR="0" wp14:anchorId="6FCA86B5" wp14:editId="3679E9D1">
             <wp:extent cx="1267691" cy="2139791"/>
@@ -2914,7 +3264,7 @@
                     <pic:cNvPicPr/>
                   </pic:nvPicPr>
                   <pic:blipFill>
-                    <a:blip r:embed="rId20"/>
+                    <a:blip r:embed="rId22"/>
                     <a:stretch>
                       <a:fillRect/>
                     </a:stretch>
@@ -2978,7 +3328,7 @@
           <w:sz w:val="18"/>
           <w:szCs w:val="18"/>
         </w:rPr>
-        <w:t>7</w:t>
+        <w:t>9</w:t>
       </w:r>
       <w:r>
         <w:rPr>
@@ -3008,6 +3358,11 @@
       <w:r>
         <w:t>.</w:t>
       </w:r>
+    </w:p>
+    <w:p>
+      <w:pPr>
+        <w:ind w:firstLine="142"/>
+      </w:pPr>
     </w:p>
     <w:p>
       <w:pPr>
@@ -3015,7 +3370,9 @@
         <w:ind w:firstLine="142"/>
       </w:pPr>
       <w:r>
-        <w:lastRenderedPageBreak/>
+        <w:rPr>
+          <w:noProof/>
+        </w:rPr>
         <w:drawing>
           <wp:inline distT="0" distB="0" distL="0" distR="0" wp14:anchorId="29848C62" wp14:editId="69AD235C">
             <wp:extent cx="3232150" cy="574040"/>
@@ -3032,7 +3389,7 @@
                     <pic:cNvPicPr/>
                   </pic:nvPicPr>
                   <pic:blipFill>
-                    <a:blip r:embed="rId21"/>
+                    <a:blip r:embed="rId23"/>
                     <a:stretch>
                       <a:fillRect/>
                     </a:stretch>
@@ -3096,7 +3453,7 @@
           <w:sz w:val="18"/>
           <w:szCs w:val="18"/>
         </w:rPr>
-        <w:t>8</w:t>
+        <w:t>10</w:t>
       </w:r>
       <w:r>
         <w:rPr>
@@ -3117,17 +3474,21 @@
       <w:pPr>
         <w:pStyle w:val="Text"/>
       </w:pPr>
-      <w:r>
-        <w:t>Pengguna dapat mengikuti alur yang ditampilkan oleh program untuk mencari toilet terdekat</w:t>
-      </w:r>
-      <w:r>
-        <w:t>.</w:t>
-      </w:r>
-      <w:r>
-        <w:t xml:space="preserve"> Pengguna dapat memilih beberapa alternatif toilet karena program juga akan tetap menampilkan toilet lain selain toilet yang terdekat dari ruangan awal.</w:t>
-      </w:r>
-      <w:r>
-        <w:t xml:space="preserve"> </w:t>
+      <w:bookmarkStart w:id="4" w:name="_Hlk153108280"/>
+      <w:bookmarkStart w:id="5" w:name="_Hlk153108304"/>
+      <w:r>
+        <w:t xml:space="preserve">Pengguna dapat mengikuti alur yang ditampilkan oleh program untuk </w:t>
+      </w:r>
+      <w:bookmarkEnd w:id="4"/>
+      <w:r>
+        <w:t>mencari toilet terdekat. Pengguna dapat memilih beberap</w:t>
+      </w:r>
+      <w:r>
+        <w:t>a alternatif toilet karena program juga akan tetap menampilkan toilet lain selain toilet yang terdekat dari ruangan awal</w:t>
+      </w:r>
+      <w:bookmarkEnd w:id="5"/>
+      <w:r>
+        <w:t xml:space="preserve">. </w:t>
       </w:r>
     </w:p>
     <w:p>
@@ -3143,35 +3504,747 @@
         </w:tabs>
       </w:pPr>
       <w:r>
-        <w:t>V.   Conclusion</w:t>
-      </w:r>
-    </w:p>
-    <w:p>
-      <w:pPr>
-        <w:pStyle w:val="Text"/>
-      </w:pPr>
-      <w:bookmarkStart w:id="4" w:name="_Hlk153075582"/>
-      <w:bookmarkStart w:id="5" w:name="_Hlk153075601"/>
-      <w:r>
-        <w:t>A conclusion section is not required. Although a conclusion may review the main points of the paper</w:t>
-      </w:r>
-      <w:bookmarkEnd w:id="4"/>
-      <w:r>
-        <w:t>, do not replicate the abstract as the conclusion. A conclusion might elaborate on the importance of the work or suggest applications and extensions</w:t>
-      </w:r>
-      <w:bookmarkEnd w:id="5"/>
+        <w:t>I</w:t>
+      </w:r>
+      <w:r>
+        <w:t xml:space="preserve">V.   </w:t>
+      </w:r>
+      <w:r>
+        <w:t>Hasil Implementasi</w:t>
+      </w:r>
+      <w:r>
+        <w:t xml:space="preserve"> dan Pembahasan</w:t>
+      </w:r>
+    </w:p>
+    <w:p>
+      <w:pPr>
+        <w:pStyle w:val="Heading2"/>
+      </w:pPr>
+      <w:r>
+        <w:t xml:space="preserve">A. </w:t>
+      </w:r>
+      <w:r>
+        <w:t xml:space="preserve"> </w:t>
+      </w:r>
+      <w:r>
+        <w:t>Deskripsi &amp; Ujicoba Hasil Pencarian Toilet</w:t>
+      </w:r>
+    </w:p>
+    <w:p>
+      <w:pPr>
+        <w:pStyle w:val="ListParagraph"/>
+        <w:numPr>
+          <w:ilvl w:val="0"/>
+          <w:numId w:val="7"/>
+        </w:numPr>
+      </w:pPr>
+      <w:r>
+        <w:t>Ruang 9103</w:t>
+      </w:r>
+    </w:p>
+    <w:p>
+      <w:pPr>
+        <w:pStyle w:val="ListParagraph"/>
+      </w:pPr>
+    </w:p>
+    <w:p>
+      <w:pPr>
+        <w:keepNext/>
+        <w:jc w:val="center"/>
+      </w:pPr>
+      <w:r>
+        <w:drawing>
+          <wp:inline distT="0" distB="0" distL="0" distR="0" wp14:anchorId="204E49D8" wp14:editId="74C5F8C2">
+            <wp:extent cx="3232150" cy="516255"/>
+            <wp:effectExtent l="0" t="0" r="6350" b="0"/>
+            <wp:docPr id="855014351" name="Picture 1"/>
+            <wp:cNvGraphicFramePr>
+              <a:graphicFrameLocks xmlns:a="http://schemas.openxmlformats.org/drawingml/2006/main" noChangeAspect="1"/>
+            </wp:cNvGraphicFramePr>
+            <a:graphic xmlns:a="http://schemas.openxmlformats.org/drawingml/2006/main">
+              <a:graphicData uri="http://schemas.openxmlformats.org/drawingml/2006/picture">
+                <pic:pic xmlns:pic="http://schemas.openxmlformats.org/drawingml/2006/picture">
+                  <pic:nvPicPr>
+                    <pic:cNvPr id="855014351" name=""/>
+                    <pic:cNvPicPr/>
+                  </pic:nvPicPr>
+                  <pic:blipFill>
+                    <a:blip r:embed="rId24"/>
+                    <a:stretch>
+                      <a:fillRect/>
+                    </a:stretch>
+                  </pic:blipFill>
+                  <pic:spPr>
+                    <a:xfrm>
+                      <a:off x="0" y="0"/>
+                      <a:ext cx="3232150" cy="516255"/>
+                    </a:xfrm>
+                    <a:prstGeom prst="rect">
+                      <a:avLst/>
+                    </a:prstGeom>
+                  </pic:spPr>
+                </pic:pic>
+              </a:graphicData>
+            </a:graphic>
+          </wp:inline>
+        </w:drawing>
+      </w:r>
+    </w:p>
+    <w:p>
+      <w:pPr>
+        <w:pStyle w:val="Caption"/>
+        <w:jc w:val="center"/>
+        <w:rPr>
+          <w:sz w:val="18"/>
+          <w:szCs w:val="18"/>
+        </w:rPr>
+      </w:pPr>
+      <w:r>
+        <w:rPr>
+          <w:sz w:val="18"/>
+          <w:szCs w:val="18"/>
+        </w:rPr>
+        <w:t xml:space="preserve">Gambar </w:t>
+      </w:r>
+      <w:r>
+        <w:rPr>
+          <w:sz w:val="18"/>
+          <w:szCs w:val="18"/>
+        </w:rPr>
+        <w:fldChar w:fldCharType="begin"/>
+      </w:r>
+      <w:r>
+        <w:rPr>
+          <w:sz w:val="18"/>
+          <w:szCs w:val="18"/>
+        </w:rPr>
+        <w:instrText xml:space="preserve"> SEQ Gambar \* ARABIC </w:instrText>
+      </w:r>
+      <w:r>
+        <w:rPr>
+          <w:sz w:val="18"/>
+          <w:szCs w:val="18"/>
+        </w:rPr>
+        <w:fldChar w:fldCharType="separate"/>
+      </w:r>
+      <w:r>
+        <w:rPr>
+          <w:noProof/>
+          <w:sz w:val="18"/>
+          <w:szCs w:val="18"/>
+        </w:rPr>
+        <w:t>11</w:t>
+      </w:r>
+      <w:r>
+        <w:rPr>
+          <w:sz w:val="18"/>
+          <w:szCs w:val="18"/>
+        </w:rPr>
+        <w:fldChar w:fldCharType="end"/>
+      </w:r>
+      <w:r>
+        <w:rPr>
+          <w:sz w:val="18"/>
+          <w:szCs w:val="18"/>
+        </w:rPr>
+        <w:t xml:space="preserve"> Hasil ujicoba untuk ruang kuliah 9103</w:t>
+      </w:r>
+    </w:p>
+    <w:p>
+      <w:pPr>
+        <w:pStyle w:val="Text"/>
+      </w:pPr>
+      <w:r>
+        <w:t>Ruang 9103 berada pada</w:t>
+      </w:r>
+      <w:r>
+        <w:t xml:space="preserve"> lantai 1</w:t>
+      </w:r>
+      <w:r>
+        <w:t xml:space="preserve"> area timur laut GKUB ITB</w:t>
+      </w:r>
+      <w:r>
+        <w:t>.</w:t>
+      </w:r>
+      <w:r>
+        <w:t xml:space="preserve"> Toilet terdekat dari ruang 9103 </w:t>
+      </w:r>
+      <w:r>
+        <w:t>berada di dekat</w:t>
+      </w:r>
+      <w:r>
+        <w:t xml:space="preserve"> tangga sebelah tangga dasar menuju kelas lantai 2 dan 3. Tangga tersebut mengarah ke toilet yang terletak di antara lantai 1 dan lantai 2. </w:t>
+      </w:r>
+      <w:r>
+        <w:t>Posisi tangga ini dapat membuat orang melewatkan keberadaan toilet ini.</w:t>
+      </w:r>
+    </w:p>
+    <w:p>
+      <w:pPr>
+        <w:pStyle w:val="Text"/>
+      </w:pPr>
+    </w:p>
+    <w:p>
+      <w:pPr>
+        <w:pStyle w:val="Text"/>
+      </w:pPr>
+      <w:r>
+        <w:t>Jalur Terdekat :</w:t>
+      </w:r>
+    </w:p>
+    <w:p>
+      <w:pPr>
+        <w:pStyle w:val="Text"/>
+        <w:rPr>
+          <w:sz w:val="18"/>
+          <w:szCs w:val="18"/>
+        </w:rPr>
+      </w:pPr>
+      <w:r>
+        <w:rPr>
+          <w:sz w:val="18"/>
+          <w:szCs w:val="18"/>
+        </w:rPr>
+        <w:t>-&gt;9103-&gt;9104-&gt;Tangga_Lantai_Dasar_NW-&gt;Toilet_NW_LT1</w:t>
+      </w:r>
+    </w:p>
+    <w:p>
+      <w:pPr>
+        <w:pStyle w:val="Text"/>
+        <w:rPr>
+          <w:sz w:val="18"/>
+          <w:szCs w:val="18"/>
+        </w:rPr>
+      </w:pPr>
+    </w:p>
+    <w:p>
+      <w:pPr>
+        <w:pStyle w:val="Text"/>
+      </w:pPr>
+      <w:r>
+        <w:t>Jarak :</w:t>
+      </w:r>
+    </w:p>
+    <w:p>
+      <w:pPr>
+        <w:pStyle w:val="Text"/>
+        <w:rPr>
+          <w:sz w:val="18"/>
+          <w:szCs w:val="18"/>
+        </w:rPr>
+      </w:pPr>
+      <w:r>
+        <w:rPr>
+          <w:sz w:val="18"/>
+          <w:szCs w:val="18"/>
+        </w:rPr>
+        <w:t>43.5 meter</w:t>
+      </w:r>
+    </w:p>
+    <w:p>
+      <w:pPr>
+        <w:pStyle w:val="Text"/>
+        <w:rPr>
+          <w:sz w:val="18"/>
+          <w:szCs w:val="18"/>
+        </w:rPr>
+      </w:pPr>
+    </w:p>
+    <w:p>
+      <w:pPr>
+        <w:pStyle w:val="Text"/>
+        <w:numPr>
+          <w:ilvl w:val="0"/>
+          <w:numId w:val="7"/>
+        </w:numPr>
+      </w:pPr>
+      <w:r>
+        <w:t>Ruang 9121</w:t>
+      </w:r>
+    </w:p>
+    <w:p>
+      <w:pPr>
+        <w:pStyle w:val="Text"/>
+        <w:ind w:left="720" w:firstLine="0"/>
+      </w:pPr>
+    </w:p>
+    <w:p>
+      <w:pPr>
+        <w:pStyle w:val="Text"/>
+        <w:keepNext/>
+        <w:ind w:firstLine="0"/>
+        <w:jc w:val="center"/>
+      </w:pPr>
+      <w:r>
+        <w:drawing>
+          <wp:inline distT="0" distB="0" distL="0" distR="0" wp14:anchorId="0806C28C" wp14:editId="248E88E1">
+            <wp:extent cx="3232150" cy="519430"/>
+            <wp:effectExtent l="0" t="0" r="6350" b="0"/>
+            <wp:docPr id="2085118239" name="Picture 1"/>
+            <wp:cNvGraphicFramePr>
+              <a:graphicFrameLocks xmlns:a="http://schemas.openxmlformats.org/drawingml/2006/main" noChangeAspect="1"/>
+            </wp:cNvGraphicFramePr>
+            <a:graphic xmlns:a="http://schemas.openxmlformats.org/drawingml/2006/main">
+              <a:graphicData uri="http://schemas.openxmlformats.org/drawingml/2006/picture">
+                <pic:pic xmlns:pic="http://schemas.openxmlformats.org/drawingml/2006/picture">
+                  <pic:nvPicPr>
+                    <pic:cNvPr id="2085118239" name=""/>
+                    <pic:cNvPicPr/>
+                  </pic:nvPicPr>
+                  <pic:blipFill>
+                    <a:blip r:embed="rId25"/>
+                    <a:stretch>
+                      <a:fillRect/>
+                    </a:stretch>
+                  </pic:blipFill>
+                  <pic:spPr>
+                    <a:xfrm>
+                      <a:off x="0" y="0"/>
+                      <a:ext cx="3232150" cy="519430"/>
+                    </a:xfrm>
+                    <a:prstGeom prst="rect">
+                      <a:avLst/>
+                    </a:prstGeom>
+                  </pic:spPr>
+                </pic:pic>
+              </a:graphicData>
+            </a:graphic>
+          </wp:inline>
+        </w:drawing>
+      </w:r>
+    </w:p>
+    <w:p>
+      <w:pPr>
+        <w:pStyle w:val="Caption"/>
+        <w:jc w:val="center"/>
+        <w:rPr>
+          <w:sz w:val="18"/>
+          <w:szCs w:val="18"/>
+        </w:rPr>
+      </w:pPr>
+      <w:r>
+        <w:rPr>
+          <w:sz w:val="18"/>
+          <w:szCs w:val="18"/>
+        </w:rPr>
+        <w:t xml:space="preserve">Gambar </w:t>
+      </w:r>
+      <w:r>
+        <w:rPr>
+          <w:sz w:val="18"/>
+          <w:szCs w:val="18"/>
+        </w:rPr>
+        <w:fldChar w:fldCharType="begin"/>
+      </w:r>
+      <w:r>
+        <w:rPr>
+          <w:sz w:val="18"/>
+          <w:szCs w:val="18"/>
+        </w:rPr>
+        <w:instrText xml:space="preserve"> SEQ Gambar \* ARABIC </w:instrText>
+      </w:r>
+      <w:r>
+        <w:rPr>
+          <w:sz w:val="18"/>
+          <w:szCs w:val="18"/>
+        </w:rPr>
+        <w:fldChar w:fldCharType="separate"/>
+      </w:r>
+      <w:r>
+        <w:rPr>
+          <w:noProof/>
+          <w:sz w:val="18"/>
+          <w:szCs w:val="18"/>
+        </w:rPr>
+        <w:t>12</w:t>
+      </w:r>
+      <w:r>
+        <w:rPr>
+          <w:sz w:val="18"/>
+          <w:szCs w:val="18"/>
+        </w:rPr>
+        <w:fldChar w:fldCharType="end"/>
+      </w:r>
+      <w:r>
+        <w:rPr>
+          <w:sz w:val="18"/>
+          <w:szCs w:val="18"/>
+        </w:rPr>
+        <w:t xml:space="preserve"> Hasil ujicoba untuk ruang kuliah 9121</w:t>
+      </w:r>
+    </w:p>
+    <w:p>
+      <w:pPr>
+        <w:pStyle w:val="Text"/>
+      </w:pPr>
+      <w:r>
+        <w:t>Ruang 9121 berada di lantai 2 area tenggara GKUB ITB</w:t>
+      </w:r>
+      <w:r>
+        <w:t>.</w:t>
+      </w:r>
+      <w:r>
+        <w:t xml:space="preserve"> Ruangan ini dapat diakses melalui tangga tenggara GKUB ITB. Untuk ruangan yang menghadap timur atau barat dan berada di lantai 2, diperlukan untuk naik 4 set tangga (12 anak tangga setiap set dan berbalik arah setelah 1 set) dan turun 1 set tangga untuk mencapai </w:t>
+      </w:r>
+      <w:r>
+        <w:t xml:space="preserve">ruang 9121 dari lantai 1. </w:t>
+      </w:r>
+      <w:r>
+        <w:t xml:space="preserve">Setelah menaiki 4 set tangga dan sebelum turun 1 set tangga menuju 9121, terdapat toilet di dekat posisi tersebut dan mengarah ke pusat bangunan. Toilet tersebut merupakan toilet terdekat dari ruang 9121 </w:t>
+      </w:r>
+    </w:p>
+    <w:p>
+      <w:pPr>
+        <w:pStyle w:val="Text"/>
+      </w:pPr>
+    </w:p>
+    <w:p>
+      <w:pPr>
+        <w:pStyle w:val="Text"/>
+      </w:pPr>
+      <w:r>
+        <w:t>Jalur Terdekat :</w:t>
+      </w:r>
+    </w:p>
+    <w:p>
+      <w:pPr>
+        <w:pStyle w:val="Text"/>
+        <w:rPr>
+          <w:sz w:val="18"/>
+          <w:szCs w:val="18"/>
+        </w:rPr>
+      </w:pPr>
+      <w:r>
+        <w:rPr>
+          <w:sz w:val="18"/>
+          <w:szCs w:val="18"/>
+        </w:rPr>
+        <w:t>-&gt;9121-&gt;Tangga_Upper_LT2_SE-&gt;Toilet_SE_LT2</w:t>
+      </w:r>
+    </w:p>
+    <w:p>
+      <w:pPr>
+        <w:pStyle w:val="Text"/>
+        <w:rPr>
+          <w:sz w:val="18"/>
+          <w:szCs w:val="18"/>
+        </w:rPr>
+      </w:pPr>
+    </w:p>
+    <w:p>
+      <w:pPr>
+        <w:pStyle w:val="Text"/>
+      </w:pPr>
+      <w:r>
+        <w:t>Jarak :</w:t>
+      </w:r>
+    </w:p>
+    <w:p>
+      <w:pPr>
+        <w:pStyle w:val="Text"/>
+        <w:rPr>
+          <w:sz w:val="18"/>
+          <w:szCs w:val="18"/>
+        </w:rPr>
+      </w:pPr>
+      <w:r>
+        <w:rPr>
+          <w:sz w:val="18"/>
+          <w:szCs w:val="18"/>
+        </w:rPr>
+        <w:t>17.5</w:t>
+      </w:r>
+      <w:r>
+        <w:rPr>
+          <w:sz w:val="18"/>
+          <w:szCs w:val="18"/>
+        </w:rPr>
+        <w:t xml:space="preserve"> </w:t>
+      </w:r>
+      <w:r>
+        <w:rPr>
+          <w:sz w:val="18"/>
+          <w:szCs w:val="18"/>
+        </w:rPr>
+        <w:t>meter</w:t>
+      </w:r>
+    </w:p>
+    <w:p>
+      <w:pPr>
+        <w:pStyle w:val="Text"/>
+        <w:rPr>
+          <w:sz w:val="18"/>
+          <w:szCs w:val="18"/>
+        </w:rPr>
+      </w:pPr>
+    </w:p>
+    <w:p>
+      <w:pPr>
+        <w:pStyle w:val="Text"/>
+        <w:numPr>
+          <w:ilvl w:val="0"/>
+          <w:numId w:val="7"/>
+        </w:numPr>
+      </w:pPr>
+      <w:r>
+        <w:lastRenderedPageBreak/>
+        <w:t xml:space="preserve">Ruang </w:t>
+      </w:r>
+      <w:r>
+        <w:t>9134</w:t>
+      </w:r>
+    </w:p>
+    <w:p>
+      <w:pPr>
+        <w:pStyle w:val="Text"/>
+        <w:ind w:left="720" w:firstLine="0"/>
+      </w:pPr>
+    </w:p>
+    <w:p>
+      <w:pPr>
+        <w:pStyle w:val="Text"/>
+        <w:keepNext/>
+        <w:ind w:firstLine="0"/>
+        <w:jc w:val="center"/>
+      </w:pPr>
+      <w:r>
+        <w:drawing>
+          <wp:inline distT="0" distB="0" distL="0" distR="0" wp14:anchorId="32C50B44" wp14:editId="71869853">
+            <wp:extent cx="3232150" cy="558165"/>
+            <wp:effectExtent l="0" t="0" r="6350" b="0"/>
+            <wp:docPr id="1510565373" name="Picture 1"/>
+            <wp:cNvGraphicFramePr>
+              <a:graphicFrameLocks xmlns:a="http://schemas.openxmlformats.org/drawingml/2006/main" noChangeAspect="1"/>
+            </wp:cNvGraphicFramePr>
+            <a:graphic xmlns:a="http://schemas.openxmlformats.org/drawingml/2006/main">
+              <a:graphicData uri="http://schemas.openxmlformats.org/drawingml/2006/picture">
+                <pic:pic xmlns:pic="http://schemas.openxmlformats.org/drawingml/2006/picture">
+                  <pic:nvPicPr>
+                    <pic:cNvPr id="1510565373" name=""/>
+                    <pic:cNvPicPr/>
+                  </pic:nvPicPr>
+                  <pic:blipFill>
+                    <a:blip r:embed="rId26"/>
+                    <a:stretch>
+                      <a:fillRect/>
+                    </a:stretch>
+                  </pic:blipFill>
+                  <pic:spPr>
+                    <a:xfrm>
+                      <a:off x="0" y="0"/>
+                      <a:ext cx="3232150" cy="558165"/>
+                    </a:xfrm>
+                    <a:prstGeom prst="rect">
+                      <a:avLst/>
+                    </a:prstGeom>
+                  </pic:spPr>
+                </pic:pic>
+              </a:graphicData>
+            </a:graphic>
+          </wp:inline>
+        </w:drawing>
+      </w:r>
+    </w:p>
+    <w:p>
+      <w:pPr>
+        <w:pStyle w:val="Caption"/>
+        <w:jc w:val="center"/>
+        <w:rPr>
+          <w:sz w:val="18"/>
+          <w:szCs w:val="18"/>
+        </w:rPr>
+      </w:pPr>
+      <w:r>
+        <w:rPr>
+          <w:sz w:val="18"/>
+          <w:szCs w:val="18"/>
+        </w:rPr>
+        <w:t xml:space="preserve">Gambar </w:t>
+      </w:r>
+      <w:r>
+        <w:rPr>
+          <w:sz w:val="18"/>
+          <w:szCs w:val="18"/>
+        </w:rPr>
+        <w:fldChar w:fldCharType="begin"/>
+      </w:r>
+      <w:r>
+        <w:rPr>
+          <w:sz w:val="18"/>
+          <w:szCs w:val="18"/>
+        </w:rPr>
+        <w:instrText xml:space="preserve"> SEQ Gambar \* ARABIC </w:instrText>
+      </w:r>
+      <w:r>
+        <w:rPr>
+          <w:sz w:val="18"/>
+          <w:szCs w:val="18"/>
+        </w:rPr>
+        <w:fldChar w:fldCharType="separate"/>
+      </w:r>
+      <w:r>
+        <w:rPr>
+          <w:noProof/>
+          <w:sz w:val="18"/>
+          <w:szCs w:val="18"/>
+        </w:rPr>
+        <w:t>13</w:t>
+      </w:r>
+      <w:r>
+        <w:rPr>
+          <w:sz w:val="18"/>
+          <w:szCs w:val="18"/>
+        </w:rPr>
+        <w:fldChar w:fldCharType="end"/>
+      </w:r>
+      <w:r>
+        <w:rPr>
+          <w:sz w:val="18"/>
+          <w:szCs w:val="18"/>
+        </w:rPr>
+        <w:t xml:space="preserve"> Hasil ujicoba untuk ruang kuliah 9134</w:t>
+      </w:r>
+    </w:p>
+    <w:p>
+      <w:pPr>
+        <w:pStyle w:val="Text"/>
+      </w:pPr>
+      <w:r>
+        <w:t xml:space="preserve">Ruang </w:t>
+      </w:r>
+      <w:r>
+        <w:t>9134 merupakan ruangan yang berada pada lantai 3 area barat laut GKUB ITB. Hampir sama dengan ruang 9121, diperlukan untuk turun 1 set tangga tetapi dengan perbedaan jumlah naik tangga sebanyak 6 set terlebih dahulu. Setelah menaiki 6 set tangga, dapat terlihat toilet di arah pusat bangunan. Toilet tersebut merupakan toilet terdekat dari ruang 9134.</w:t>
+      </w:r>
+    </w:p>
+    <w:p>
+      <w:pPr>
+        <w:pStyle w:val="Text"/>
+      </w:pPr>
+    </w:p>
+    <w:p>
+      <w:pPr>
+        <w:pStyle w:val="Text"/>
+      </w:pPr>
+      <w:r>
+        <w:t>Jalur Terdekat :</w:t>
+      </w:r>
+    </w:p>
+    <w:p>
+      <w:pPr>
+        <w:pStyle w:val="Text"/>
+        <w:rPr>
+          <w:sz w:val="18"/>
+          <w:szCs w:val="18"/>
+        </w:rPr>
+      </w:pPr>
+      <w:r>
+        <w:rPr>
+          <w:sz w:val="18"/>
+          <w:szCs w:val="18"/>
+        </w:rPr>
+        <w:t>-&gt;9134-&gt;Tangga_Upper_LT3_NW-&gt;Toilet_NW_LT3</w:t>
+      </w:r>
+    </w:p>
+    <w:p>
+      <w:pPr>
+        <w:pStyle w:val="Text"/>
+      </w:pPr>
+      <w:r>
+        <w:t>Jarak :</w:t>
+      </w:r>
+    </w:p>
+    <w:p>
+      <w:pPr>
+        <w:pStyle w:val="Text"/>
+        <w:rPr>
+          <w:sz w:val="18"/>
+          <w:szCs w:val="18"/>
+        </w:rPr>
+      </w:pPr>
+      <w:r>
+        <w:rPr>
+          <w:sz w:val="18"/>
+          <w:szCs w:val="18"/>
+        </w:rPr>
+        <w:t>17.5</w:t>
+      </w:r>
+      <w:r>
+        <w:rPr>
+          <w:sz w:val="18"/>
+          <w:szCs w:val="18"/>
+        </w:rPr>
+        <w:t xml:space="preserve"> meter</w:t>
+      </w:r>
+    </w:p>
+    <w:p>
+      <w:pPr>
+        <w:pStyle w:val="Text"/>
+        <w:rPr>
+          <w:sz w:val="18"/>
+          <w:szCs w:val="18"/>
+        </w:rPr>
+      </w:pPr>
+    </w:p>
+    <w:p>
+      <w:pPr>
+        <w:pStyle w:val="Heading2"/>
+      </w:pPr>
+      <w:r>
+        <w:t>B</w:t>
+      </w:r>
       <w:r>
         <w:t xml:space="preserve">. </w:t>
       </w:r>
-    </w:p>
-    <w:p>
-      <w:pPr>
-        <w:pStyle w:val="Text"/>
-      </w:pPr>
-    </w:p>
-    <w:p>
-      <w:pPr>
-        <w:pStyle w:val="Text"/>
+      <w:r>
+        <w:t>Pembahasan</w:t>
+      </w:r>
+    </w:p>
+    <w:p>
+      <w:pPr>
+        <w:pStyle w:val="Text"/>
+      </w:pPr>
+      <w:r>
+        <w:t xml:space="preserve">Berdasarkan tiga kasus ujicoba dengan </w:t>
+      </w:r>
+      <w:r>
+        <w:t xml:space="preserve">ruangan awal 9103, 9121, dan 9134, program sudah menampilkan toilet terdekat dari ruangan tersebut. Untuk jarak yang ditampilkan, kemungkinan masih terdapat miskalkulasi karena keterbatasan alat untuk menghitung jarak dari satu titik ke titik lain. Namun, untuk jalur yang diambil sudah cukup tepat. </w:t>
+      </w:r>
+    </w:p>
+    <w:p>
+      <w:pPr>
+        <w:pStyle w:val="Text"/>
+      </w:pPr>
+      <w:r>
+        <w:t>Pada ruang awal 9103, program mengarahkan untuk melewati 9104, dan kemudian menuju dekat tangga bagian bawah. Di sebelah tangga terdapat tangga lain menuju toilet. Toilet tersebut merupakan toilet terdekat dan toilet yang dapat diakses dengan menaiki tangga lebih sedikit dibanding toilet lainnya.</w:t>
+      </w:r>
+    </w:p>
+    <w:p>
+      <w:pPr>
+        <w:pStyle w:val="Text"/>
+      </w:pPr>
+      <w:r>
+        <w:t>Pada ruang awal 9121, ruangan tersebut sudah berada di bagian tenggara gedung. Toilet di GKUB hanya ada pada bagian barat laut dan tenggara dari gedung. Hanya diperlukan naik 1 set tangga ke arah tenggara untuk menuju toilet terdekat. Keluaran program sudah sesuai dengan kondisi GKUB.</w:t>
+      </w:r>
+    </w:p>
+    <w:p>
+      <w:pPr>
+        <w:pStyle w:val="Text"/>
+      </w:pPr>
+      <w:r>
+        <w:t>Terakhir, hampir sama dengan</w:t>
+      </w:r>
+      <w:r>
+        <w:t xml:space="preserve"> 9121, ruang 9134 berada pada bagian barat daya. Bagian ini merupakan bagian yang dekat dengan toilet. Hanya perlu naik 1 set tangga dan toilet sudah dapat terlihat dari posisi tersebut. Keluaran program sudah sesuai dengan kondisi GKUB. </w:t>
+      </w:r>
+    </w:p>
+    <w:p/>
+    <w:p>
+      <w:pPr>
+        <w:pStyle w:val="Text"/>
+        <w:rPr>
+          <w:sz w:val="18"/>
+          <w:szCs w:val="18"/>
+        </w:rPr>
       </w:pPr>
     </w:p>
     <w:p>
@@ -3182,29 +4255,60 @@
         </w:tabs>
       </w:pPr>
       <w:r>
-        <w:t>VII.   Acknowledgment</w:t>
-      </w:r>
-    </w:p>
-    <w:p>
-      <w:pPr>
-        <w:pStyle w:val="Text"/>
-      </w:pPr>
-      <w:r>
-        <w:t xml:space="preserve">The preferred spelling of the word “acknowledgment” in American English is without an “e” after the “g.” Use the singular heading even if you have many acknowledgments. Avoid expressions such as “One of us (S.B.A.) would like to thank ... .” Instead, write “F. A. Author thanks ... .” </w:t>
-      </w:r>
-      <w:r>
-        <w:rPr>
-          <w:bCs/>
-        </w:rPr>
-        <w:t xml:space="preserve">Sponsor and financial support </w:t>
-      </w:r>
-      <w:r>
-        <w:t>acknowledgments are placed in the unnumbered footnote on the first page.</w:t>
-      </w:r>
-    </w:p>
-    <w:p>
-      <w:pPr>
-        <w:pStyle w:val="Text"/>
+        <w:t xml:space="preserve">V.   </w:t>
+      </w:r>
+      <w:r>
+        <w:t>Kesimpulan</w:t>
+      </w:r>
+    </w:p>
+    <w:p>
+      <w:pPr>
+        <w:pStyle w:val="Text"/>
+      </w:pPr>
+      <w:r>
+        <w:t>Berdasarkan penerapan yang telah dilakukan, algoritma dijkstra cocok untuk diterapkan dalam kasus pencarian toilet di GKUB ITB</w:t>
+      </w:r>
+      <w:r>
+        <w:t xml:space="preserve">. </w:t>
+      </w:r>
+      <w:r>
+        <w:t>Ruangan yang memiliki akhiran nomor 1, 8, 5, dan 4 cenderung memerlukan langkah jalur yang lebih pendek karena posisinya berada pada bagian yang sama dengan toilet di GKUB ITB, yaitu pada bagian barat laut atau bagian tenggara dari gedung ini. Ruangan dengan nomor tersebut umumnya hanya perlu menaiki 1 set tangga untuk mencapai toilet.</w:t>
+      </w:r>
+    </w:p>
+    <w:p>
+      <w:pPr>
+        <w:pStyle w:val="Text"/>
+      </w:pPr>
+      <w:r>
+        <w:t xml:space="preserve">Ruangan </w:t>
+      </w:r>
+      <w:r>
+        <w:t xml:space="preserve">dengan akhiran 2, 7, 6, 3 memerlukan langkah tambahan untuk mencari toilet. Umumnya ruangan tersebut memilih jalur ke ruangan dengan akhiran 1, 8, 5, atau 4 yang terdekat, kemudian memilih jalur yang sama seperti ketika input ruangan awal adalah salah satu dari ruangan yang berakhiran 1, </w:t>
+      </w:r>
+      <w:r>
+        <w:t>8,  5 atau 4.</w:t>
+      </w:r>
+    </w:p>
+    <w:p>
+      <w:pPr>
+        <w:pStyle w:val="Text"/>
+      </w:pPr>
+      <w:r>
+        <w:t xml:space="preserve">Dari keseluruhan, hampir dapat dipastikan bahwa toilet terdekat dari ruang kelas merupakan toilet yang posisinya lebih tinggi dari ruang kelas tersebut. Toilet yang berada 1 lantai di bawah memerlukan jarak yang lebih besar dibandingkan dengan toilet yang berada di lantai yang sama atau 1 lantai lebih tinggi. Dengan demikian, langkah terbaik untuk mencari toilet di GKUB ITB adalah dengan mendekati ruangan berakhiran </w:t>
+      </w:r>
+      <w:r>
+        <w:t>1, 8, 5, atau 4, dan menaiki 1 set tangga terdekat dari ruangan tersebut.</w:t>
+      </w:r>
+    </w:p>
+    <w:p>
+      <w:pPr>
+        <w:pStyle w:val="Text"/>
+      </w:pPr>
+    </w:p>
+    <w:p>
+      <w:pPr>
+        <w:pStyle w:val="Text"/>
+        <w:ind w:firstLine="0"/>
       </w:pPr>
     </w:p>
     <w:p>
@@ -3215,7 +4319,70 @@
         </w:tabs>
       </w:pPr>
       <w:r>
-        <w:t>References</w:t>
+        <w:t xml:space="preserve">VII.   </w:t>
+      </w:r>
+      <w:r>
+        <w:t>Ucapan Terima Kasih</w:t>
+      </w:r>
+    </w:p>
+    <w:p>
+      <w:pPr>
+        <w:pStyle w:val="Text"/>
+      </w:pPr>
+      <w:r>
+        <w:t xml:space="preserve">Penulis mengucapkan rasa syukur kepada Allah </w:t>
+      </w:r>
+      <w:r>
+        <w:t>Subhanahu wa ta'ala</w:t>
+      </w:r>
+      <w:r>
+        <w:t xml:space="preserve"> karena telah memberikan kesehatan dan kelancaran kepada penulis dalam membuat makalah berjudul “</w:t>
+      </w:r>
+      <w:r>
+        <w:t>Penerapan Algoritma Dijkstra Dalam Pencarian Toilet Terdekat di GKU Barat ITB</w:t>
+      </w:r>
+      <w:r>
+        <w:t xml:space="preserve">”. Penulis juga ingin mengucapkan terima kasih kepada orangtua yang telah mendorong dan mendukung penulis untuk bisa berkuliah di Institut Teknologi Bandung. Terakhir, penulis juga ingin mengucapkan terima kasih kepada </w:t>
+      </w:r>
+      <w:r>
+        <w:t>Dr. Fariska Zakhralativa Ruskanda, S.T., M.T.</w:t>
+      </w:r>
+      <w:r>
+        <w:t xml:space="preserve"> dan </w:t>
+      </w:r>
+      <w:r>
+        <w:t>Dr. Ir. Rinaldi, M.T.</w:t>
+      </w:r>
+      <w:r>
+        <w:t xml:space="preserve"> selaku dosen dari mata kuliah IF2120 Matematika Diskrit</w:t>
+      </w:r>
+      <w:r>
+        <w:t xml:space="preserve"> yang telah memberikan materi dan arahan mengenai penerapan matematika dalam kehidupan sehari-hari. </w:t>
+      </w:r>
+      <w:r>
+        <w:t xml:space="preserve">Ide tentang pencarian toilet ini telah lama ingin penulis wujudkan karena </w:t>
+      </w:r>
+      <w:r>
+        <w:t>pengalaman penulis yang kesulitan dalam mencari toilet di GKUB ITB. Penulis berharap makalah ini berguna bagi mahasiswa angkatan selanjutnya yang mungkin akan melaksanakan kegiatan perkuliahan di GKUB ITB.</w:t>
+      </w:r>
+    </w:p>
+    <w:p>
+      <w:pPr>
+        <w:pStyle w:val="Text"/>
+      </w:pPr>
+    </w:p>
+    <w:p>
+      <w:pPr>
+        <w:pStyle w:val="Heading1"/>
+        <w:tabs>
+          <w:tab w:val="left" w:pos="0"/>
+        </w:tabs>
+      </w:pPr>
+      <w:r>
+        <w:t>Ref</w:t>
+      </w:r>
+      <w:r>
+        <w:t>erensi</w:t>
       </w:r>
     </w:p>
     <w:p>
@@ -3227,27 +4394,22 @@
         <w:ind w:left="360" w:hanging="360"/>
       </w:pPr>
       <w:r>
-        <w:t xml:space="preserve">G. O. Young, “Synthetic structure of industrial plastics (Book style with paper title and editor),” in </w:t>
-      </w:r>
-      <w:r>
-        <w:rPr>
-          <w:i/>
-          <w:iCs/>
-        </w:rPr>
-        <w:t>Plastics</w:t>
-      </w:r>
-      <w:r>
-        <w:t xml:space="preserve">, 2nd ed. vol. 3, J. Peters, Ed.  </w:t>
-      </w:r>
-      <w:smartTag w:uri="urn:schemas-microsoft-com:office:smarttags" w:element="State">
-        <w:smartTag w:uri="urn:schemas-microsoft-com:office:smarttags" w:element="place">
-          <w:r>
-            <w:t>New York</w:t>
-          </w:r>
-        </w:smartTag>
-      </w:smartTag>
-      <w:r>
-        <w:t>: McGraw-Hill, 1964, pp. 15–64.</w:t>
+        <w:t>R. Munir, "Graf (</w:t>
+      </w:r>
+      <w:r>
+        <w:t>B</w:t>
+      </w:r>
+      <w:r>
+        <w:t>a</w:t>
+      </w:r>
+      <w:r>
+        <w:t>g.</w:t>
+      </w:r>
+      <w:r>
+        <w:t>1)," 2023. [Online]. Available: https://informatika.stei.itb.ac.id/~rinaldi.munir/Matdis/2023-2024/19-Graf-Bagian1-2023.pdf</w:t>
+      </w:r>
+      <w:r>
+        <w:t>.</w:t>
       </w:r>
     </w:p>
     <w:p>
@@ -3259,50 +4421,31 @@
         <w:ind w:left="360" w:hanging="360"/>
       </w:pPr>
       <w:r>
-        <w:t xml:space="preserve">W.-K. Chen, </w:t>
-      </w:r>
-      <w:r>
-        <w:rPr>
-          <w:i/>
-          <w:iCs/>
-        </w:rPr>
-        <w:t>Linear Networks and Systems</w:t>
-      </w:r>
-      <w:r>
-        <w:t xml:space="preserve"> (Book style)</w:t>
-      </w:r>
-      <w:r>
-        <w:rPr>
-          <w:i/>
-          <w:iCs/>
-        </w:rPr>
-        <w:t xml:space="preserve">. </w:t>
-      </w:r>
-      <w:smartTag w:uri="urn:schemas-microsoft-com:office:smarttags" w:element="City">
-        <w:r>
-          <w:t>Belmont</w:t>
-        </w:r>
-      </w:smartTag>
-      <w:r>
-        <w:t xml:space="preserve">, </w:t>
-      </w:r>
-      <w:smartTag w:uri="urn:schemas-microsoft-com:office:smarttags" w:element="State">
-        <w:r>
-          <w:t>CA</w:t>
-        </w:r>
-      </w:smartTag>
-      <w:r>
-        <w:t xml:space="preserve">: </w:t>
-      </w:r>
-      <w:smartTag w:uri="urn:schemas-microsoft-com:office:smarttags" w:element="City">
-        <w:smartTag w:uri="urn:schemas-microsoft-com:office:smarttags" w:element="place">
-          <w:r>
-            <w:t>Wadsworth</w:t>
-          </w:r>
-        </w:smartTag>
-      </w:smartTag>
-      <w:r>
-        <w:t>, 1993, pp. 123–135.</w:t>
+        <w:t>R. Munir, "Graf (</w:t>
+      </w:r>
+      <w:r>
+        <w:t>B</w:t>
+      </w:r>
+      <w:r>
+        <w:t>a</w:t>
+      </w:r>
+      <w:r>
+        <w:t>g.</w:t>
+      </w:r>
+      <w:r>
+        <w:t>2</w:t>
+      </w:r>
+      <w:r>
+        <w:t>)," 2023. [Online]. Available: https://informatika.stei.itb.ac.id/~rinaldi.munir/Matdis/2023-2024/19-Graf-Bagian</w:t>
+      </w:r>
+      <w:r>
+        <w:t>2</w:t>
+      </w:r>
+      <w:r>
+        <w:t>-2023.pdf</w:t>
+      </w:r>
+      <w:r>
+        <w:t>.</w:t>
       </w:r>
     </w:p>
     <w:p>
@@ -3314,27 +4457,10 @@
         <w:ind w:left="360" w:hanging="360"/>
       </w:pPr>
       <w:r>
-        <w:t xml:space="preserve">H. Poor, </w:t>
-      </w:r>
-      <w:r>
-        <w:rPr>
-          <w:i/>
-          <w:iCs/>
-        </w:rPr>
-        <w:t>An Introduction to Signal Detection and Estimation</w:t>
-      </w:r>
-      <w:r>
-        <w:t xml:space="preserve">. </w:t>
-      </w:r>
-      <w:smartTag w:uri="urn:schemas-microsoft-com:office:smarttags" w:element="State">
-        <w:smartTag w:uri="urn:schemas-microsoft-com:office:smarttags" w:element="place">
-          <w:r>
-            <w:t>New York</w:t>
-          </w:r>
-        </w:smartTag>
-      </w:smartTag>
-      <w:r>
-        <w:t>: Springer-Verlag, 1985, ch. 4.</w:t>
+        <w:t>R. Munir, "Algoritma Greedy (Bagian 2)," 2021. [Online]. Available: https://informatika.stei.itb.ac.id/~rinaldi.munir/Stmik/2020-2021/Algoritma-Greedy-(2021)-Bag2.pdf</w:t>
+      </w:r>
+      <w:r>
+        <w:t>.</w:t>
       </w:r>
     </w:p>
     <w:p>
@@ -3346,7 +4472,10 @@
         <w:ind w:left="360" w:hanging="360"/>
       </w:pPr>
       <w:r>
-        <w:t>B. Smith, “An approach to graphs of linear forms (Unpublished work style),” unpublished.</w:t>
+        <w:t>Direktorat Sarana dan Prasarana, "Daftar Ruang Kuliah Umum," [Online]. Available: https://fa.itb.ac.id/wp-content/uploads/sites/13/2011/02/data-nama-ruang-kuliah-umum-di-sp.pdf</w:t>
+      </w:r>
+      <w:r>
+        <w:t>.</w:t>
       </w:r>
     </w:p>
     <w:p>
@@ -3358,17 +4487,10 @@
         <w:ind w:left="360" w:hanging="360"/>
       </w:pPr>
       <w:r>
-        <w:t xml:space="preserve">E. H. Miller, “A note on reflector arrays (Periodical style—Accepted for publication),” </w:t>
-      </w:r>
-      <w:r>
-        <w:rPr>
-          <w:i/>
-          <w:iCs/>
-        </w:rPr>
-        <w:t>IEEE Trans. Antennas Propagat.</w:t>
-      </w:r>
-      <w:r>
-        <w:t>, to be published.</w:t>
+        <w:t>J. Wengrow, "A Common-Sense Guide to Data Structures and Algorithms, Second Edition: Level Up Your Core Programming Skills," 2020.</w:t>
+      </w:r>
+      <w:r>
+        <w:t xml:space="preserve"> </w:t>
       </w:r>
     </w:p>
     <w:p>
@@ -3380,32 +4502,24 @@
         <w:ind w:left="360" w:hanging="360"/>
       </w:pPr>
       <w:r>
-        <w:t xml:space="preserve">J. Wang, “Fundamentals of erbium-doped fiber amplifiers arrays (Periodical style—Submitted for publication),” </w:t>
-      </w:r>
-      <w:r>
-        <w:rPr>
-          <w:i/>
-          <w:iCs/>
-        </w:rPr>
-        <w:t>IEEE J. Quantum Electron.</w:t>
-      </w:r>
-      <w:r>
-        <w:t>, submitted for publication.</w:t>
-      </w:r>
-    </w:p>
-    <w:p>
-      <w:pPr>
-        <w:pStyle w:val="References"/>
-        <w:tabs>
-          <w:tab w:val="left" w:pos="360"/>
-        </w:tabs>
-        <w:ind w:left="360" w:hanging="360"/>
-      </w:pPr>
-      <w:r>
-        <w:t>C. J. Kaufman, Rocky Mountain Research Lab., Boulder, CO, private communication, May 1995.</w:t>
-      </w:r>
-    </w:p>
-    <w:p/>
+        <w:t xml:space="preserve">GeeksforGeeks, "How to find Shortest Paths from Source to all Vertices using Dijkstra’s Algorithm," https://www.geeksforgeeks.org/dijkstras-shortest-path-algorithm-greedy-algo-7/, Last updated: November 23, 2023, Accessed: December </w:t>
+      </w:r>
+      <w:r>
+        <w:t>9</w:t>
+      </w:r>
+      <w:r>
+        <w:t>, 2023.</w:t>
+      </w:r>
+    </w:p>
+    <w:p>
+      <w:pPr>
+        <w:pStyle w:val="Heading1"/>
+        <w:numPr>
+          <w:ilvl w:val="0"/>
+          <w:numId w:val="0"/>
+        </w:numPr>
+      </w:pPr>
+    </w:p>
     <w:p>
       <w:pPr>
         <w:pStyle w:val="Heading1"/>
@@ -3413,30 +4527,8 @@
           <w:tab w:val="left" w:pos="0"/>
         </w:tabs>
       </w:pPr>
-    </w:p>
-    <w:p>
-      <w:pPr>
-        <w:pStyle w:val="Heading1"/>
-        <w:tabs>
-          <w:tab w:val="left" w:pos="0"/>
-        </w:tabs>
-      </w:pPr>
-      <w:r>
-        <w:t>Pe</w:t>
-      </w:r>
-      <w:r>
-        <w:rPr>
-          <w:sz w:val="20"/>
-          <w:szCs w:val="20"/>
-        </w:rPr>
-        <w:t>RNYATAA</w:t>
-      </w:r>
-      <w:r>
-        <w:rPr>
-          <w:sz w:val="20"/>
-          <w:szCs w:val="20"/>
-        </w:rPr>
-        <w:t>N</w:t>
+      <w:r>
+        <w:t>Pernyataan</w:t>
       </w:r>
     </w:p>
     <w:p>
@@ -3460,24 +4552,24 @@
         <w:t xml:space="preserve">Bandung, </w:t>
       </w:r>
       <w:r>
+        <w:t>10</w:t>
+      </w:r>
+      <w:r>
+        <w:t xml:space="preserve"> </w:t>
+      </w:r>
+      <w:r>
+        <w:t>Desember</w:t>
+      </w:r>
+      <w:r>
+        <w:t xml:space="preserve"> 20</w:t>
+      </w:r>
+      <w:r>
+        <w:t>2</w:t>
+      </w:r>
+      <w:r>
         <w:t>3</w:t>
       </w:r>
       <w:r>
-        <w:t xml:space="preserve"> </w:t>
-      </w:r>
-      <w:r>
-        <w:t>Desember</w:t>
-      </w:r>
-      <w:r>
-        <w:t xml:space="preserve"> 20</w:t>
-      </w:r>
-      <w:r>
-        <w:t>2</w:t>
-      </w:r>
-      <w:r>
-        <w:t>3</w:t>
-      </w:r>
-      <w:r>
         <w:t xml:space="preserve">   </w:t>
       </w:r>
     </w:p>
@@ -3490,15 +4582,6 @@
       <w:pPr>
         <w:jc w:val="right"/>
       </w:pPr>
-      <w:r>
-        <w:t>T</w:t>
-      </w:r>
-      <w:r>
-        <w:t>td</w:t>
-      </w:r>
-      <w:r>
-        <w:t xml:space="preserve"> (scan atau foto ttd)</w:t>
-      </w:r>
     </w:p>
     <w:p>
       <w:pPr>
@@ -3509,14 +4592,14 @@
       <w:pPr>
         <w:jc w:val="right"/>
       </w:pPr>
+      <w:r>
+        <w:t>M. Hanief Fatkhan Nashrullah / 13522100</w:t>
+      </w:r>
     </w:p>
     <w:p>
       <w:pPr>
         <w:jc w:val="right"/>
       </w:pPr>
-      <w:r>
-        <w:t>M. Hanief Fatkhan Nashrullah / 13522100</w:t>
-      </w:r>
     </w:p>
     <w:sectPr>
       <w:type w:val="continuous"/>
@@ -3848,6 +4931,92 @@
     </w:lvl>
   </w:abstractNum>
   <w:abstractNum w:abstractNumId="3" w15:restartNumberingAfterBreak="0">
+    <w:nsid w:val="0B672C24"/>
+    <w:multiLevelType w:val="hybridMultilevel"/>
+    <w:tmpl w:val="103053FE"/>
+    <w:lvl w:ilvl="0" w:tplc="0421000F">
+      <w:start w:val="1"/>
+      <w:numFmt w:val="decimal"/>
+      <w:lvlText w:val="%1."/>
+      <w:lvlJc w:val="left"/>
+      <w:pPr>
+        <w:ind w:left="720" w:hanging="360"/>
+      </w:pPr>
+    </w:lvl>
+    <w:lvl w:ilvl="1" w:tplc="04210019" w:tentative="1">
+      <w:start w:val="1"/>
+      <w:numFmt w:val="lowerLetter"/>
+      <w:lvlText w:val="%2."/>
+      <w:lvlJc w:val="left"/>
+      <w:pPr>
+        <w:ind w:left="1440" w:hanging="360"/>
+      </w:pPr>
+    </w:lvl>
+    <w:lvl w:ilvl="2" w:tplc="0421001B" w:tentative="1">
+      <w:start w:val="1"/>
+      <w:numFmt w:val="lowerRoman"/>
+      <w:lvlText w:val="%3."/>
+      <w:lvlJc w:val="right"/>
+      <w:pPr>
+        <w:ind w:left="2160" w:hanging="180"/>
+      </w:pPr>
+    </w:lvl>
+    <w:lvl w:ilvl="3" w:tplc="0421000F" w:tentative="1">
+      <w:start w:val="1"/>
+      <w:numFmt w:val="decimal"/>
+      <w:lvlText w:val="%4."/>
+      <w:lvlJc w:val="left"/>
+      <w:pPr>
+        <w:ind w:left="2880" w:hanging="360"/>
+      </w:pPr>
+    </w:lvl>
+    <w:lvl w:ilvl="4" w:tplc="04210019" w:tentative="1">
+      <w:start w:val="1"/>
+      <w:numFmt w:val="lowerLetter"/>
+      <w:lvlText w:val="%5."/>
+      <w:lvlJc w:val="left"/>
+      <w:pPr>
+        <w:ind w:left="3600" w:hanging="360"/>
+      </w:pPr>
+    </w:lvl>
+    <w:lvl w:ilvl="5" w:tplc="0421001B" w:tentative="1">
+      <w:start w:val="1"/>
+      <w:numFmt w:val="lowerRoman"/>
+      <w:lvlText w:val="%6."/>
+      <w:lvlJc w:val="right"/>
+      <w:pPr>
+        <w:ind w:left="4320" w:hanging="180"/>
+      </w:pPr>
+    </w:lvl>
+    <w:lvl w:ilvl="6" w:tplc="0421000F" w:tentative="1">
+      <w:start w:val="1"/>
+      <w:numFmt w:val="decimal"/>
+      <w:lvlText w:val="%7."/>
+      <w:lvlJc w:val="left"/>
+      <w:pPr>
+        <w:ind w:left="5040" w:hanging="360"/>
+      </w:pPr>
+    </w:lvl>
+    <w:lvl w:ilvl="7" w:tplc="04210019" w:tentative="1">
+      <w:start w:val="1"/>
+      <w:numFmt w:val="lowerLetter"/>
+      <w:lvlText w:val="%8."/>
+      <w:lvlJc w:val="left"/>
+      <w:pPr>
+        <w:ind w:left="5760" w:hanging="360"/>
+      </w:pPr>
+    </w:lvl>
+    <w:lvl w:ilvl="8" w:tplc="0421001B" w:tentative="1">
+      <w:start w:val="1"/>
+      <w:numFmt w:val="lowerRoman"/>
+      <w:lvlText w:val="%9."/>
+      <w:lvlJc w:val="right"/>
+      <w:pPr>
+        <w:ind w:left="6480" w:hanging="180"/>
+      </w:pPr>
+    </w:lvl>
+  </w:abstractNum>
+  <w:abstractNum w:abstractNumId="4" w15:restartNumberingAfterBreak="0">
     <w:nsid w:val="1DFB6787"/>
     <w:multiLevelType w:val="hybridMultilevel"/>
     <w:tmpl w:val="CC7AF174"/>
@@ -3960,7 +5129,7 @@
       </w:rPr>
     </w:lvl>
   </w:abstractNum>
-  <w:abstractNum w:abstractNumId="4" w15:restartNumberingAfterBreak="0">
+  <w:abstractNum w:abstractNumId="5" w15:restartNumberingAfterBreak="0">
     <w:nsid w:val="22501B11"/>
     <w:multiLevelType w:val="hybridMultilevel"/>
     <w:tmpl w:val="1316AED0"/>
@@ -4046,7 +5215,7 @@
       </w:pPr>
     </w:lvl>
   </w:abstractNum>
-  <w:abstractNum w:abstractNumId="5" w15:restartNumberingAfterBreak="0">
+  <w:abstractNum w:abstractNumId="6" w15:restartNumberingAfterBreak="0">
     <w:nsid w:val="320531D7"/>
     <w:multiLevelType w:val="hybridMultilevel"/>
     <w:tmpl w:val="667AEBF2"/>
@@ -4166,16 +5335,19 @@
     <w:abstractNumId w:val="1"/>
   </w:num>
   <w:num w:numId="3" w16cid:durableId="819344127">
-    <w:abstractNumId w:val="4"/>
+    <w:abstractNumId w:val="5"/>
   </w:num>
   <w:num w:numId="4" w16cid:durableId="706293533">
-    <w:abstractNumId w:val="5"/>
+    <w:abstractNumId w:val="6"/>
   </w:num>
   <w:num w:numId="5" w16cid:durableId="1951273902">
-    <w:abstractNumId w:val="3"/>
+    <w:abstractNumId w:val="4"/>
   </w:num>
   <w:num w:numId="6" w16cid:durableId="1424110895">
     <w:abstractNumId w:val="2"/>
+  </w:num>
+  <w:num w:numId="7" w16cid:durableId="1993293808">
+    <w:abstractNumId w:val="3"/>
   </w:num>
 </w:numbering>
 </file>

--- a/doc/IEEE-Template_makalah_IF2120.docx
+++ b/doc/IEEE-Template_makalah_IF2120.docx
@@ -23043,7 +23043,7 @@
           <w:rPr>
             <w:rStyle w:val="Hyperlink"/>
           </w:rPr>
-          <w:t>makalah-matdis2023/doc/graf.drawio.pdf at main · hannoobz/makalah-matdis2023 (github.com)</w:t>
+          <w:t>makalah-matdis2023/doc/graf.pdf at main · hannoobz/makalah-matdis2023 (github.com)</w:t>
         </w:r>
       </w:hyperlink>
     </w:p>

--- a/doc/IEEE-Template_makalah_IF2120.docx
+++ b/doc/IEEE-Template_makalah_IF2120.docx
@@ -3654,9 +3654,9 @@
           <w:noProof/>
         </w:rPr>
         <w:drawing>
-          <wp:inline distT="0" distB="0" distL="0" distR="0" wp14:anchorId="0976EFF1" wp14:editId="2D8FCC9F">
-            <wp:extent cx="1919748" cy="1440000"/>
-            <wp:effectExtent l="0" t="0" r="4445" b="8255"/>
+          <wp:inline distT="0" distB="0" distL="0" distR="0" wp14:anchorId="0976EFF1" wp14:editId="384EFB2E">
+            <wp:extent cx="1679780" cy="1260000"/>
+            <wp:effectExtent l="0" t="0" r="0" b="0"/>
             <wp:docPr id="1973474431" name="Picture 1"/>
             <wp:cNvGraphicFramePr>
               <a:graphicFrameLocks xmlns:a="http://schemas.openxmlformats.org/drawingml/2006/main" noChangeAspect="1"/>
@@ -3686,7 +3686,7 @@
                   <pic:spPr bwMode="auto">
                     <a:xfrm>
                       <a:off x="0" y="0"/>
-                      <a:ext cx="1919748" cy="1440000"/>
+                      <a:ext cx="1679780" cy="1260000"/>
                     </a:xfrm>
                     <a:prstGeom prst="rect">
                       <a:avLst/>
@@ -3812,9 +3812,9 @@
           <w:noProof/>
         </w:rPr>
         <w:drawing>
-          <wp:inline distT="0" distB="0" distL="0" distR="0" wp14:anchorId="674B0C05" wp14:editId="79CC4C15">
-            <wp:extent cx="1919749" cy="1440000"/>
-            <wp:effectExtent l="0" t="0" r="4445" b="8255"/>
+          <wp:inline distT="0" distB="0" distL="0" distR="0" wp14:anchorId="674B0C05" wp14:editId="6DF70385">
+            <wp:extent cx="1679781" cy="1260000"/>
+            <wp:effectExtent l="0" t="0" r="0" b="0"/>
             <wp:docPr id="1527451642" name="Picture 2"/>
             <wp:cNvGraphicFramePr>
               <a:graphicFrameLocks xmlns:a="http://schemas.openxmlformats.org/drawingml/2006/main" noChangeAspect="1"/>
@@ -3844,7 +3844,7 @@
                   <pic:spPr bwMode="auto">
                     <a:xfrm>
                       <a:off x="0" y="0"/>
-                      <a:ext cx="1919749" cy="1440000"/>
+                      <a:ext cx="1679781" cy="1260000"/>
                     </a:xfrm>
                     <a:prstGeom prst="rect">
                       <a:avLst/>
@@ -3943,9 +3943,9 @@
         </w:rPr>
         <w:lastRenderedPageBreak/>
         <w:drawing>
-          <wp:inline distT="0" distB="0" distL="0" distR="0" wp14:anchorId="1FFA0F7A" wp14:editId="09AAD579">
-            <wp:extent cx="1919246" cy="1440000"/>
-            <wp:effectExtent l="0" t="0" r="5080" b="8255"/>
+          <wp:inline distT="0" distB="0" distL="0" distR="0" wp14:anchorId="1FFA0F7A" wp14:editId="6424AC68">
+            <wp:extent cx="1679341" cy="1260000"/>
+            <wp:effectExtent l="0" t="0" r="0" b="0"/>
             <wp:docPr id="1771909857" name="Picture 3"/>
             <wp:cNvGraphicFramePr>
               <a:graphicFrameLocks xmlns:a="http://schemas.openxmlformats.org/drawingml/2006/main" noChangeAspect="1"/>
@@ -3975,7 +3975,7 @@
                   <pic:spPr bwMode="auto">
                     <a:xfrm>
                       <a:off x="0" y="0"/>
-                      <a:ext cx="1919246" cy="1440000"/>
+                      <a:ext cx="1679341" cy="1260000"/>
                     </a:xfrm>
                     <a:prstGeom prst="rect">
                       <a:avLst/>
@@ -4068,10 +4068,13 @@
         <w:jc w:val="center"/>
       </w:pPr>
       <w:r>
+        <w:rPr>
+          <w:noProof/>
+        </w:rPr>
         <w:drawing>
-          <wp:inline distT="0" distB="0" distL="0" distR="0" wp14:anchorId="3EF2C03A" wp14:editId="4621619E">
-            <wp:extent cx="1919749" cy="1440000"/>
-            <wp:effectExtent l="0" t="0" r="4445" b="8255"/>
+          <wp:inline distT="0" distB="0" distL="0" distR="0" wp14:anchorId="3EF2C03A" wp14:editId="6323814F">
+            <wp:extent cx="1679781" cy="1260000"/>
+            <wp:effectExtent l="0" t="0" r="0" b="0"/>
             <wp:docPr id="137086190" name="Picture 4"/>
             <wp:cNvGraphicFramePr>
               <a:graphicFrameLocks xmlns:a="http://schemas.openxmlformats.org/drawingml/2006/main" noChangeAspect="1"/>
@@ -4101,7 +4104,7 @@
                   <pic:spPr bwMode="auto">
                     <a:xfrm>
                       <a:off x="0" y="0"/>
-                      <a:ext cx="1919749" cy="1440000"/>
+                      <a:ext cx="1679781" cy="1260000"/>
                     </a:xfrm>
                     <a:prstGeom prst="rect">
                       <a:avLst/>
@@ -4367,9 +4370,9 @@
           <w:noProof/>
         </w:rPr>
         <w:drawing>
-          <wp:inline distT="0" distB="0" distL="0" distR="0" wp14:anchorId="7B1A080B" wp14:editId="5F4DC8E8">
-            <wp:extent cx="1919749" cy="1440000"/>
-            <wp:effectExtent l="0" t="0" r="4445" b="8255"/>
+          <wp:inline distT="0" distB="0" distL="0" distR="0" wp14:anchorId="7B1A080B" wp14:editId="6EC05255">
+            <wp:extent cx="1679781" cy="1260000"/>
+            <wp:effectExtent l="0" t="0" r="0" b="0"/>
             <wp:docPr id="1144215319" name="Picture 5"/>
             <wp:cNvGraphicFramePr>
               <a:graphicFrameLocks xmlns:a="http://schemas.openxmlformats.org/drawingml/2006/main" noChangeAspect="1"/>
@@ -4399,7 +4402,7 @@
                   <pic:spPr bwMode="auto">
                     <a:xfrm>
                       <a:off x="0" y="0"/>
-                      <a:ext cx="1919749" cy="1440000"/>
+                      <a:ext cx="1679781" cy="1260000"/>
                     </a:xfrm>
                     <a:prstGeom prst="rect">
                       <a:avLst/>
@@ -4516,13 +4519,14 @@
       </w:pPr>
       <w:r>
         <w:rPr>
+          <w:noProof/>
           <w:sz w:val="18"/>
           <w:szCs w:val="18"/>
         </w:rPr>
         <w:drawing>
-          <wp:inline distT="0" distB="0" distL="0" distR="0" wp14:anchorId="2223E0BF" wp14:editId="6373749E">
-            <wp:extent cx="1920251" cy="1440000"/>
-            <wp:effectExtent l="0" t="0" r="3810" b="8255"/>
+          <wp:inline distT="0" distB="0" distL="0" distR="0" wp14:anchorId="2223E0BF" wp14:editId="03A5126B">
+            <wp:extent cx="1680219" cy="1260000"/>
+            <wp:effectExtent l="0" t="0" r="0" b="0"/>
             <wp:docPr id="193026978" name="Picture 6"/>
             <wp:cNvGraphicFramePr>
               <a:graphicFrameLocks xmlns:a="http://schemas.openxmlformats.org/drawingml/2006/main" noChangeAspect="1"/>
@@ -4552,7 +4556,7 @@
                   <pic:spPr bwMode="auto">
                     <a:xfrm>
                       <a:off x="0" y="0"/>
-                      <a:ext cx="1920251" cy="1440000"/>
+                      <a:ext cx="1680219" cy="1260000"/>
                     </a:xfrm>
                     <a:prstGeom prst="rect">
                       <a:avLst/>
@@ -4650,13 +4654,14 @@
       </w:pPr>
       <w:r>
         <w:rPr>
+          <w:noProof/>
           <w:sz w:val="18"/>
           <w:szCs w:val="18"/>
         </w:rPr>
         <w:drawing>
-          <wp:inline distT="0" distB="0" distL="0" distR="0" wp14:anchorId="557080C6" wp14:editId="497332DF">
-            <wp:extent cx="1919749" cy="1440000"/>
-            <wp:effectExtent l="0" t="0" r="4445" b="8255"/>
+          <wp:inline distT="0" distB="0" distL="0" distR="0" wp14:anchorId="557080C6" wp14:editId="57CA36CC">
+            <wp:extent cx="1679781" cy="1260000"/>
+            <wp:effectExtent l="0" t="0" r="0" b="0"/>
             <wp:docPr id="1255618771" name="Picture 7"/>
             <wp:cNvGraphicFramePr>
               <a:graphicFrameLocks xmlns:a="http://schemas.openxmlformats.org/drawingml/2006/main" noChangeAspect="1"/>
@@ -4686,7 +4691,7 @@
                   <pic:spPr bwMode="auto">
                     <a:xfrm>
                       <a:off x="0" y="0"/>
-                      <a:ext cx="1919749" cy="1440000"/>
+                      <a:ext cx="1679781" cy="1260000"/>
                     </a:xfrm>
                     <a:prstGeom prst="rect">
                       <a:avLst/>
@@ -4968,9 +4973,9 @@
           <w:szCs w:val="18"/>
         </w:rPr>
         <w:drawing>
-          <wp:inline distT="0" distB="0" distL="0" distR="0" wp14:anchorId="1742B710" wp14:editId="27502A4A">
-            <wp:extent cx="1919749" cy="1440000"/>
-            <wp:effectExtent l="0" t="0" r="4445" b="8255"/>
+          <wp:inline distT="0" distB="0" distL="0" distR="0" wp14:anchorId="1742B710" wp14:editId="3B2D66B6">
+            <wp:extent cx="1679781" cy="1260000"/>
+            <wp:effectExtent l="0" t="0" r="0" b="0"/>
             <wp:docPr id="61439954" name="Picture 8"/>
             <wp:cNvGraphicFramePr>
               <a:graphicFrameLocks xmlns:a="http://schemas.openxmlformats.org/drawingml/2006/main" noChangeAspect="1"/>
@@ -5000,7 +5005,7 @@
                   <pic:spPr bwMode="auto">
                     <a:xfrm>
                       <a:off x="0" y="0"/>
-                      <a:ext cx="1919749" cy="1440000"/>
+                      <a:ext cx="1679781" cy="1260000"/>
                     </a:xfrm>
                     <a:prstGeom prst="rect">
                       <a:avLst/>
@@ -5121,14 +5126,15 @@
       </w:pPr>
       <w:r>
         <w:rPr>
+          <w:noProof/>
           <w:sz w:val="18"/>
           <w:szCs w:val="18"/>
         </w:rPr>
         <w:lastRenderedPageBreak/>
         <w:drawing>
-          <wp:inline distT="0" distB="0" distL="0" distR="0" wp14:anchorId="1AB32D4F" wp14:editId="02CA4752">
-            <wp:extent cx="1919749" cy="1440000"/>
-            <wp:effectExtent l="0" t="0" r="4445" b="8255"/>
+          <wp:inline distT="0" distB="0" distL="0" distR="0" wp14:anchorId="1AB32D4F" wp14:editId="23F2F854">
+            <wp:extent cx="1679781" cy="1260000"/>
+            <wp:effectExtent l="0" t="0" r="0" b="0"/>
             <wp:docPr id="878752265" name="Picture 9"/>
             <wp:cNvGraphicFramePr>
               <a:graphicFrameLocks xmlns:a="http://schemas.openxmlformats.org/drawingml/2006/main" noChangeAspect="1"/>
@@ -5158,7 +5164,7 @@
                   <pic:spPr bwMode="auto">
                     <a:xfrm>
                       <a:off x="0" y="0"/>
-                      <a:ext cx="1919749" cy="1440000"/>
+                      <a:ext cx="1679781" cy="1260000"/>
                     </a:xfrm>
                     <a:prstGeom prst="rect">
                       <a:avLst/>
@@ -5258,13 +5264,14 @@
       </w:pPr>
       <w:r>
         <w:rPr>
+          <w:noProof/>
           <w:sz w:val="18"/>
           <w:szCs w:val="18"/>
         </w:rPr>
         <w:drawing>
-          <wp:inline distT="0" distB="0" distL="0" distR="0" wp14:anchorId="0959667E" wp14:editId="11AF07C8">
-            <wp:extent cx="1920252" cy="1440000"/>
-            <wp:effectExtent l="0" t="0" r="3810" b="8255"/>
+          <wp:inline distT="0" distB="0" distL="0" distR="0" wp14:anchorId="0959667E" wp14:editId="4BB6193C">
+            <wp:extent cx="1680221" cy="1260000"/>
+            <wp:effectExtent l="0" t="0" r="0" b="0"/>
             <wp:docPr id="1765685656" name="Picture 10"/>
             <wp:cNvGraphicFramePr>
               <a:graphicFrameLocks xmlns:a="http://schemas.openxmlformats.org/drawingml/2006/main" noChangeAspect="1"/>
@@ -5294,7 +5301,7 @@
                   <pic:spPr bwMode="auto">
                     <a:xfrm>
                       <a:off x="0" y="0"/>
-                      <a:ext cx="1920252" cy="1440000"/>
+                      <a:ext cx="1680221" cy="1260000"/>
                     </a:xfrm>
                     <a:prstGeom prst="rect">
                       <a:avLst/>
@@ -5498,10 +5505,7 @@
         <w:t xml:space="preserve">. </w:t>
       </w:r>
       <w:r>
-        <w:t xml:space="preserve">Ruangan yang memiliki akhiran nomor 1, 8, 5, dan 4 cenderung memerlukan langkah jalur yang lebih pendek karena posisinya berada pada bagian yang sama dengan toilet di GKUB ITB, yaitu pada bagian barat laut atau bagian tenggara </w:t>
-      </w:r>
-      <w:r>
-        <w:t>dari gedung ini. Ruangan dengan nomor tersebut umumnya hanya perlu menaiki 1 set tangga untuk mencapai toilet.</w:t>
+        <w:t>Ruangan yang memiliki akhiran nomor 1, 8, 5, dan 4 cenderung memerlukan langkah jalur yang lebih pendek karena posisinya berada pada bagian yang sama dengan toilet di GKUB ITB, yaitu pada bagian barat laut atau bagian tenggara dari gedung ini. Ruangan dengan nomor tersebut umumnya hanya perlu menaiki 1 set tangga untuk mencapai toilet.</w:t>
       </w:r>
     </w:p>
     <w:p>
@@ -5738,6 +5742,18 @@
       </w:pPr>
       <w:r>
         <w:t>P. Frana, "An Interview with Edsger W. Dijkstra," Communications of the ACM, vol. 53, no. 8, pp. 41–47, Aug. 2010, doi:10.1145/1787234.1787249.</w:t>
+      </w:r>
+    </w:p>
+    <w:p>
+      <w:pPr>
+        <w:pStyle w:val="References"/>
+        <w:tabs>
+          <w:tab w:val="left" w:pos="360"/>
+        </w:tabs>
+        <w:ind w:left="360" w:hanging="360"/>
+      </w:pPr>
+      <w:r>
+        <w:t>R. A. R. Putri, "Benarkah bahwa GKU Barat ITB adalah gedung yang sangat membingungkan?" in Quora, Jun. 30, 2020. [Online]. Available: https://id.quora.com/Benarkah-bahwa-GKU-Barat-ITB-adalah-gedung-yang-sangat-membingungkan/answer/Rizky-Ayu-Ryani-Putri-1?ch=10&amp;oid=224810596&amp;share=7a3a3a09&amp;srid=h0oZDQ&amp;target_type=answer.</w:t>
       </w:r>
     </w:p>
     <w:p>

--- a/doc/IEEE-Template_makalah_IF2120.docx
+++ b/doc/IEEE-Template_makalah_IF2120.docx
@@ -5693,8 +5693,16 @@
         <w:ind w:left="360" w:hanging="360"/>
       </w:pPr>
       <w:r>
-        <w:t>Direktorat Sarana dan Prasarana, "Daftar Ruang Kuliah Umum," [Online]. Available: https://fa.itb.ac.id/wp-content/uploads/sites/13/2011/02/data-nama-ruang-kuliah-umum-di-sp.pdf</w:t>
-      </w:r>
+        <w:t xml:space="preserve">Direktorat Sarana dan Prasarana, "Daftar Ruang Kuliah Umum," [Online]. Available: </w:t>
+      </w:r>
+      <w:hyperlink r:id="rId37" w:history="1">
+        <w:r>
+          <w:rPr>
+            <w:rStyle w:val="Hyperlink"/>
+          </w:rPr>
+          <w:t>https://fa.itb.ac.id/wp-content/uploads/sites/13/2011/02/data-nama-ruang-kuliah-umum-di-sp.pdf</w:t>
+        </w:r>
+      </w:hyperlink>
       <w:r>
         <w:t>.</w:t>
       </w:r>
@@ -5708,10 +5716,7 @@
         <w:ind w:left="360" w:hanging="360"/>
       </w:pPr>
       <w:r>
-        <w:t>J. Wengrow, "A Common-Sense Guide to Data Structures and Algorithms, Second Edition: Level Up Your Core Programming Skills," 2020.</w:t>
-      </w:r>
-      <w:r>
-        <w:t xml:space="preserve"> </w:t>
+        <w:t>R. A. R. Putri, "Benarkah bahwa GKU Barat ITB adalah gedung yang sangat membingungkan?" in Quora, Jun. 30, 2020. [Online]. Available: https://id.quora.com/Benarkah-bahwa-GKU-Barat-ITB-adalah-gedung-yang-sangat-membingungkan/answer/Rizky-Ayu-Ryani-Putri-1?ch=10&amp;oid=224810596&amp;share=7a3a3a09&amp;srid=h0oZDQ&amp;target_type=answer.</w:t>
       </w:r>
     </w:p>
     <w:p>
@@ -5723,13 +5728,10 @@
         <w:ind w:left="360" w:hanging="360"/>
       </w:pPr>
       <w:r>
-        <w:t xml:space="preserve">GeeksforGeeks, "How to find Shortest Paths from Source to all Vertices using Dijkstra’s Algorithm," https://www.geeksforgeeks.org/dijkstras-shortest-path-algorithm-greedy-algo-7/, Last updated: November 23, 2023, Accessed: December </w:t>
-      </w:r>
-      <w:r>
-        <w:t>9</w:t>
-      </w:r>
-      <w:r>
-        <w:t>, 2023.</w:t>
+        <w:t>J. Wengrow, "A Common-Sense Guide to Data Structures and Algorithms, Second Edition: Level Up Your Core Programming Skills," 2020.</w:t>
+      </w:r>
+      <w:r>
+        <w:t xml:space="preserve"> </w:t>
       </w:r>
     </w:p>
     <w:p>
@@ -5741,7 +5743,13 @@
         <w:ind w:left="360" w:hanging="360"/>
       </w:pPr>
       <w:r>
-        <w:t>P. Frana, "An Interview with Edsger W. Dijkstra," Communications of the ACM, vol. 53, no. 8, pp. 41–47, Aug. 2010, doi:10.1145/1787234.1787249.</w:t>
+        <w:t xml:space="preserve">GeeksforGeeks, "How to find Shortest Paths from Source to all Vertices using Dijkstra’s Algorithm," https://www.geeksforgeeks.org/dijkstras-shortest-path-algorithm-greedy-algo-7/, Last updated: November 23, 2023, Accessed: December </w:t>
+      </w:r>
+      <w:r>
+        <w:t>9</w:t>
+      </w:r>
+      <w:r>
+        <w:t>, 2023.</w:t>
       </w:r>
     </w:p>
     <w:p>
@@ -5753,7 +5761,7 @@
         <w:ind w:left="360" w:hanging="360"/>
       </w:pPr>
       <w:r>
-        <w:t>R. A. R. Putri, "Benarkah bahwa GKU Barat ITB adalah gedung yang sangat membingungkan?" in Quora, Jun. 30, 2020. [Online]. Available: https://id.quora.com/Benarkah-bahwa-GKU-Barat-ITB-adalah-gedung-yang-sangat-membingungkan/answer/Rizky-Ayu-Ryani-Putri-1?ch=10&amp;oid=224810596&amp;share=7a3a3a09&amp;srid=h0oZDQ&amp;target_type=answer.</w:t>
+        <w:t>P. Frana, "An Interview with Edsger W. Dijkstra," Communications of the ACM, vol. 53, no. 8, pp. 41–47, Aug. 2010, doi:10.1145/1787234.1787249.</w:t>
       </w:r>
     </w:p>
     <w:p>
@@ -5800,11 +5808,11 @@
                     <pic:cNvPicPr/>
                   </pic:nvPicPr>
                   <pic:blipFill>
-                    <a:blip r:embed="rId37" cstate="print">
+                    <a:blip r:embed="rId38" cstate="print">
                       <a:extLst>
                         <a:ext uri="{BEBA8EAE-BF5A-486C-A8C5-ECC9F3942E4B}">
                           <a14:imgProps xmlns:a14="http://schemas.microsoft.com/office/drawing/2010/main">
-                            <a14:imgLayer r:embed="rId38">
+                            <a14:imgLayer r:embed="rId39">
                               <a14:imgEffect>
                                 <a14:backgroundRemoval t="10000" b="90000" l="10000" r="90000"/>
                               </a14:imgEffect>
@@ -5949,7 +5957,7 @@
       <w:r>
         <w:t xml:space="preserve"> : </w:t>
       </w:r>
-      <w:hyperlink r:id="rId39" w:history="1">
+      <w:hyperlink r:id="rId40" w:history="1">
         <w:r>
           <w:rPr>
             <w:rStyle w:val="Hyperlink"/>
@@ -5969,7 +5977,7 @@
       <w:r>
         <w:t xml:space="preserve">Graf GKUB ITB : </w:t>
       </w:r>
-      <w:hyperlink r:id="rId40" w:history="1">
+      <w:hyperlink r:id="rId41" w:history="1">
         <w:r>
           <w:rPr>
             <w:rStyle w:val="Hyperlink"/>
@@ -5989,7 +5997,7 @@
       <w:r>
         <w:t xml:space="preserve">Adjacency Matrix : </w:t>
       </w:r>
-      <w:hyperlink r:id="rId41" w:history="1">
+      <w:hyperlink r:id="rId42" w:history="1">
         <w:r>
           <w:rPr>
             <w:rStyle w:val="Hyperlink"/>
@@ -7740,6 +7748,18 @@
       <w:lang w:eastAsia="ar-SA"/>
     </w:rPr>
   </w:style>
+  <w:style w:type="character" w:styleId="UnresolvedMention">
+    <w:name w:val="Unresolved Mention"/>
+    <w:basedOn w:val="DefaultParagraphFont"/>
+    <w:uiPriority w:val="99"/>
+    <w:semiHidden/>
+    <w:unhideWhenUsed/>
+    <w:rsid w:val="00E907E9"/>
+    <w:rPr>
+      <w:color w:val="605E5C"/>
+      <w:shd w:val="clear" w:color="auto" w:fill="E1DFDD"/>
+    </w:rPr>
+  </w:style>
 </w:styles>
 </file>
 

--- a/doc/IEEE-Template_makalah_IF2120.docx
+++ b/doc/IEEE-Template_makalah_IF2120.docx
@@ -5699,6 +5699,8 @@
         <w:r>
           <w:rPr>
             <w:rStyle w:val="Hyperlink"/>
+            <w:color w:val="auto"/>
+            <w:u w:val="none"/>
           </w:rPr>
           <w:t>https://fa.itb.ac.id/wp-content/uploads/sites/13/2011/02/data-nama-ruang-kuliah-umum-di-sp.pdf</w:t>
         </w:r>

--- a/doc/IEEE-Template_makalah_IF2120.docx
+++ b/doc/IEEE-Template_makalah_IF2120.docx
@@ -5630,8 +5630,16 @@
         <w:t>g.</w:t>
       </w:r>
       <w:r>
-        <w:t>1)," 2023. [Online]. Available: https://informatika.stei.itb.ac.id/~rinaldi.munir/Matdis/2023-2024/19-Graf-Bagian1-2023.pdf</w:t>
-      </w:r>
+        <w:t xml:space="preserve">1)," 2023. [Online]. Available: </w:t>
+      </w:r>
+      <w:hyperlink r:id="rId37" w:history="1">
+        <w:r>
+          <w:rPr>
+            <w:rStyle w:val="Hyperlink"/>
+          </w:rPr>
+          <w:t>https://informatika.stei.itb.ac.id/~rinaldi.munir/Matdis/2023-2024/19-Graf-Bagian1-2023.pdf</w:t>
+        </w:r>
+      </w:hyperlink>
       <w:r>
         <w:t>.</w:t>
       </w:r>
@@ -5657,14 +5665,16 @@
         <w:t>g.2</w:t>
       </w:r>
       <w:r>
-        <w:t>)," 2023. [Online]. Available: https://informatika.stei.itb.ac.id/~rinaldi.munir/Matdis/2023-2024/19-Graf-Bagian</w:t>
-      </w:r>
-      <w:r>
-        <w:t>2</w:t>
-      </w:r>
-      <w:r>
-        <w:t>-2023.pdf</w:t>
-      </w:r>
+        <w:t xml:space="preserve">)," 2023. [Online]. Available: </w:t>
+      </w:r>
+      <w:hyperlink r:id="rId38" w:history="1">
+        <w:r>
+          <w:rPr>
+            <w:rStyle w:val="Hyperlink"/>
+          </w:rPr>
+          <w:t>https://informatika.stei.itb.ac.id/~rinaldi.munir/Matdis/2023-2024/20-Graf-Bagian2-2023.pdf</w:t>
+        </w:r>
+      </w:hyperlink>
       <w:r>
         <w:t>.</w:t>
       </w:r>
@@ -5678,8 +5688,16 @@
         <w:ind w:left="360" w:hanging="360"/>
       </w:pPr>
       <w:r>
-        <w:t>R. Munir, "Algoritma Greedy (Bagian 2)," 2021. [Online]. Available: https://informatika.stei.itb.ac.id/~rinaldi.munir/Stmik/2020-2021/Algoritma-Greedy-(2021)-Bag2.pdf</w:t>
-      </w:r>
+        <w:t xml:space="preserve">R. Munir, "Algoritma Greedy (Bagian 2)," 2021. [Online]. Available: </w:t>
+      </w:r>
+      <w:hyperlink r:id="rId39" w:history="1">
+        <w:r>
+          <w:rPr>
+            <w:rStyle w:val="Hyperlink"/>
+          </w:rPr>
+          <w:t>https://informatika.stei.itb.ac.id/~rinaldi.munir/Stmik/2020-2021/Algoritma-Greedy-(2021)-Bag2.pdf</w:t>
+        </w:r>
+      </w:hyperlink>
       <w:r>
         <w:t>.</w:t>
       </w:r>
@@ -5695,12 +5713,10 @@
       <w:r>
         <w:t xml:space="preserve">Direktorat Sarana dan Prasarana, "Daftar Ruang Kuliah Umum," [Online]. Available: </w:t>
       </w:r>
-      <w:hyperlink r:id="rId37" w:history="1">
+      <w:hyperlink r:id="rId40" w:history="1">
         <w:r>
           <w:rPr>
             <w:rStyle w:val="Hyperlink"/>
-            <w:color w:val="auto"/>
-            <w:u w:val="none"/>
           </w:rPr>
           <w:t>https://fa.itb.ac.id/wp-content/uploads/sites/13/2011/02/data-nama-ruang-kuliah-umum-di-sp.pdf</w:t>
         </w:r>
@@ -5718,7 +5734,18 @@
         <w:ind w:left="360" w:hanging="360"/>
       </w:pPr>
       <w:r>
-        <w:t>R. A. R. Putri, "Benarkah bahwa GKU Barat ITB adalah gedung yang sangat membingungkan?" in Quora, Jun. 30, 2020. [Online]. Available: https://id.quora.com/Benarkah-bahwa-GKU-Barat-ITB-adalah-gedung-yang-sangat-membingungkan/answer/Rizky-Ayu-Ryani-Putri-1?ch=10&amp;oid=224810596&amp;share=7a3a3a09&amp;srid=h0oZDQ&amp;target_type=answer.</w:t>
+        <w:t xml:space="preserve">R. A. R. Putri, "Benarkah bahwa GKU Barat ITB adalah gedung yang sangat membingungkan?" in Quora, Jun. 30, 2020. [Online]. Available: </w:t>
+      </w:r>
+      <w:hyperlink r:id="rId41" w:history="1">
+        <w:r>
+          <w:rPr>
+            <w:rStyle w:val="Hyperlink"/>
+          </w:rPr>
+          <w:t>https://id.quora.com/Benarkah-bahwa-GKU-Barat-ITB-adalah-gedung-yang-sangat-membingungkan/answer/Rizky-Ayu-Ryani-Putri-1?ch=10&amp;oid=224810596&amp;share=7a3a3a09&amp;srid=h0oZDQ&amp;target_type=answer</w:t>
+        </w:r>
+      </w:hyperlink>
+      <w:r>
+        <w:t>.</w:t>
       </w:r>
     </w:p>
     <w:p>
@@ -5745,7 +5772,21 @@
         <w:ind w:left="360" w:hanging="360"/>
       </w:pPr>
       <w:r>
-        <w:t xml:space="preserve">GeeksforGeeks, "How to find Shortest Paths from Source to all Vertices using Dijkstra’s Algorithm," https://www.geeksforgeeks.org/dijkstras-shortest-path-algorithm-greedy-algo-7/, Last updated: November 23, 2023, Accessed: December </w:t>
+        <w:t xml:space="preserve">GeeksforGeeks, "How to find Shortest Paths from Source to all Vertices using Dijkstra’s Algorithm," </w:t>
+      </w:r>
+      <w:hyperlink r:id="rId42" w:history="1">
+        <w:r>
+          <w:rPr>
+            <w:rStyle w:val="Hyperlink"/>
+          </w:rPr>
+          <w:t>https://geeksforgeeks.org/dijkstras-shortest-path-algorithm-greedy-algo-7/</w:t>
+        </w:r>
+      </w:hyperlink>
+      <w:r>
+        <w:t>,</w:t>
+      </w:r>
+      <w:r>
+        <w:t xml:space="preserve">Last updated: November 23, 2023, Accessed: December </w:t>
       </w:r>
       <w:r>
         <w:t>9</w:t>
@@ -5783,17 +5824,25 @@
         </w:tabs>
       </w:pPr>
       <w:r>
+        <w:t>Pernyataan</w:t>
+      </w:r>
+    </w:p>
+    <w:p>
+      <w:pPr>
+        <w:jc w:val="center"/>
+      </w:pPr>
+      <w:r>
         <w:rPr>
           <w:noProof/>
         </w:rPr>
         <w:drawing>
-          <wp:anchor distT="0" distB="0" distL="114300" distR="114300" simplePos="0" relativeHeight="251658240" behindDoc="0" locked="0" layoutInCell="1" allowOverlap="1" wp14:anchorId="0F045645" wp14:editId="4D20EFF4">
+          <wp:anchor distT="0" distB="0" distL="114300" distR="114300" simplePos="0" relativeHeight="251658240" behindDoc="0" locked="0" layoutInCell="1" allowOverlap="1" wp14:anchorId="0F045645" wp14:editId="718721C0">
             <wp:simplePos x="0" y="0"/>
             <wp:positionH relativeFrom="column">
-              <wp:posOffset>1416167</wp:posOffset>
+              <wp:posOffset>1549401</wp:posOffset>
             </wp:positionH>
             <wp:positionV relativeFrom="paragraph">
-              <wp:posOffset>202565</wp:posOffset>
+              <wp:posOffset>22225</wp:posOffset>
             </wp:positionV>
             <wp:extent cx="1591397" cy="2065066"/>
             <wp:effectExtent l="0" t="0" r="0" b="0"/>
@@ -5810,11 +5859,11 @@
                     <pic:cNvPicPr/>
                   </pic:nvPicPr>
                   <pic:blipFill>
-                    <a:blip r:embed="rId38" cstate="print">
+                    <a:blip r:embed="rId43" cstate="print">
                       <a:extLst>
                         <a:ext uri="{BEBA8EAE-BF5A-486C-A8C5-ECC9F3942E4B}">
                           <a14:imgProps xmlns:a14="http://schemas.microsoft.com/office/drawing/2010/main">
-                            <a14:imgLayer r:embed="rId39">
+                            <a14:imgLayer r:embed="rId44">
                               <a14:imgEffect>
                                 <a14:backgroundRemoval t="10000" b="90000" l="10000" r="90000"/>
                               </a14:imgEffect>
@@ -5852,21 +5901,13 @@
         </w:drawing>
       </w:r>
       <w:r>
-        <w:t>Pernyataan</w:t>
+        <w:t>Dengan ini saya menyatakan bahwa makalah yang saya tulis ini adalah tulisan saya sendiri, bukan saduran, atau terjemahan dari makalah orang lain, dan bukan plagiasi.</w:t>
       </w:r>
     </w:p>
     <w:p>
       <w:pPr>
         <w:jc w:val="center"/>
       </w:pPr>
-      <w:r>
-        <w:t>Dengan ini saya menyatakan bahwa makalah yang saya tulis ini adalah tulisan saya sendiri, bukan saduran, atau terjemahan dari makalah orang lain, dan bukan plagiasi.</w:t>
-      </w:r>
-    </w:p>
-    <w:p>
-      <w:pPr>
-        <w:jc w:val="center"/>
-      </w:pPr>
     </w:p>
     <w:p>
       <w:pPr>
@@ -5896,6 +5937,11 @@
       <w:r>
         <w:t xml:space="preserve">   </w:t>
       </w:r>
+    </w:p>
+    <w:p>
+      <w:pPr>
+        <w:jc w:val="right"/>
+      </w:pPr>
     </w:p>
     <w:p>
       <w:pPr>
@@ -5959,7 +6005,7 @@
       <w:r>
         <w:t xml:space="preserve"> : </w:t>
       </w:r>
-      <w:hyperlink r:id="rId40" w:history="1">
+      <w:hyperlink r:id="rId45" w:history="1">
         <w:r>
           <w:rPr>
             <w:rStyle w:val="Hyperlink"/>
@@ -5979,7 +6025,7 @@
       <w:r>
         <w:t xml:space="preserve">Graf GKUB ITB : </w:t>
       </w:r>
-      <w:hyperlink r:id="rId41" w:history="1">
+      <w:hyperlink r:id="rId46" w:history="1">
         <w:r>
           <w:rPr>
             <w:rStyle w:val="Hyperlink"/>
@@ -5999,7 +6045,7 @@
       <w:r>
         <w:t xml:space="preserve">Adjacency Matrix : </w:t>
       </w:r>
-      <w:hyperlink r:id="rId42" w:history="1">
+      <w:hyperlink r:id="rId47" w:history="1">
         <w:r>
           <w:rPr>
             <w:rStyle w:val="Hyperlink"/>
